--- a/UserGuide.docx
+++ b/UserGuide.docx
@@ -1,12 +1,12 @@
 
 <file path=word/document.xml><?xml version="1.0" encoding="utf-8"?>
-<w:document xmlns:wpc="http://schemas.microsoft.com/office/word/2010/wordprocessingCanvas" xmlns:cx="http://schemas.microsoft.com/office/drawing/2014/chartex" xmlns:cx1="http://schemas.microsoft.com/office/drawing/2015/9/8/chartex" xmlns:cx2="http://schemas.microsoft.com/office/drawing/2015/10/21/chartex" xmlns:cx3="http://schemas.microsoft.com/office/drawing/2016/5/9/chartex" xmlns:cx4="http://schemas.microsoft.com/office/drawing/2016/5/10/chartex" xmlns:cx5="http://schemas.microsoft.com/office/drawing/2016/5/11/chartex" xmlns:cx6="http://schemas.microsoft.com/office/drawing/2016/5/12/chartex" xmlns:cx7="http://schemas.microsoft.com/office/drawing/2016/5/13/chartex" xmlns:cx8="http://schemas.microsoft.com/office/drawing/2016/5/14/chartex" xmlns:mc="http://schemas.openxmlformats.org/markup-compatibility/2006" xmlns:aink="http://schemas.microsoft.com/office/drawing/2016/ink" xmlns:am3d="http://schemas.microsoft.com/office/drawing/2017/model3d" xmlns:o="urn:schemas-microsoft-com:office:office" xmlns:oel="http://schemas.microsoft.com/office/2019/extlst" xmlns:r="http://schemas.openxmlformats.org/officeDocument/2006/relationships" xmlns:m="http://schemas.openxmlformats.org/officeDocument/2006/math" xmlns:v="urn:schemas-microsoft-com:vml" xmlns:wp14="http://schemas.microsoft.com/office/word/2010/wordprocessingDrawing" xmlns:wp="http://schemas.openxmlformats.org/drawingml/2006/wordprocessingDrawing" xmlns:w10="urn:schemas-microsoft-com:office:word" xmlns:w="http://schemas.openxmlformats.org/wordprocessingml/2006/main" xmlns:w14="http://schemas.microsoft.com/office/word/2010/wordml" xmlns:w15="http://schemas.microsoft.com/office/word/2012/wordml" xmlns:w16cex="http://schemas.microsoft.com/office/word/2018/wordml/cex" xmlns:w16cid="http://schemas.microsoft.com/office/word/2016/wordml/cid" xmlns:w16="http://schemas.microsoft.com/office/word/2018/wordml" xmlns:w16sdtdh="http://schemas.microsoft.com/office/word/2020/wordml/sdtdatahash" xmlns:w16se="http://schemas.microsoft.com/office/word/2015/wordml/symex" xmlns:wpg="http://schemas.microsoft.com/office/word/2010/wordprocessingGroup" xmlns:wpi="http://schemas.microsoft.com/office/word/2010/wordprocessingInk" xmlns:wne="http://schemas.microsoft.com/office/word/2006/wordml" xmlns:wps="http://schemas.microsoft.com/office/word/2010/wordprocessingShape" mc:Ignorable="w14 w15 w16se w16cid w16 w16cex w16sdtdh wp14">
+<w:document xmlns:wpc="http://schemas.microsoft.com/office/word/2010/wordprocessingCanvas" xmlns:cx="http://schemas.microsoft.com/office/drawing/2014/chartex" xmlns:mc="http://schemas.openxmlformats.org/markup-compatibility/2006" xmlns:o="urn:schemas-microsoft-com:office:office" xmlns:r="http://schemas.openxmlformats.org/officeDocument/2006/relationships" xmlns:m="http://schemas.openxmlformats.org/officeDocument/2006/math" xmlns:v="urn:schemas-microsoft-com:vml" xmlns:wp14="http://schemas.microsoft.com/office/word/2010/wordprocessingDrawing" xmlns:wp="http://schemas.openxmlformats.org/drawingml/2006/wordprocessingDrawing" xmlns:w10="urn:schemas-microsoft-com:office:word" xmlns:w="http://schemas.openxmlformats.org/wordprocessingml/2006/main" xmlns:w14="http://schemas.microsoft.com/office/word/2010/wordml" xmlns:w15="http://schemas.microsoft.com/office/word/2012/wordml" xmlns:w16se="http://schemas.microsoft.com/office/word/2015/wordml/symex" xmlns:wpg="http://schemas.microsoft.com/office/word/2010/wordprocessingGroup" xmlns:wpi="http://schemas.microsoft.com/office/word/2010/wordprocessingInk" xmlns:wne="http://schemas.microsoft.com/office/word/2006/wordml" xmlns:wps="http://schemas.microsoft.com/office/word/2010/wordprocessingShape" mc:Ignorable="w14 w15 w16se wp14">
   <w:body>
     <w:p>
       <w:pPr>
         <w:jc w:val="center"/>
         <w:rPr>
-          <w:rStyle w:val="BookTitle"/>
+          <w:rStyle w:val="Titolodellibro"/>
         </w:rPr>
       </w:pPr>
     </w:p>
@@ -14,7 +14,7 @@
       <w:pPr>
         <w:jc w:val="center"/>
         <w:rPr>
-          <w:rStyle w:val="BookTitle"/>
+          <w:rStyle w:val="Titolodellibro"/>
         </w:rPr>
       </w:pPr>
     </w:p>
@@ -22,7 +22,7 @@
       <w:pPr>
         <w:jc w:val="center"/>
         <w:rPr>
-          <w:rStyle w:val="BookTitle"/>
+          <w:rStyle w:val="Titolodellibro"/>
         </w:rPr>
       </w:pPr>
     </w:p>
@@ -30,7 +30,7 @@
       <w:pPr>
         <w:jc w:val="center"/>
         <w:rPr>
-          <w:rStyle w:val="BookTitle"/>
+          <w:rStyle w:val="Titolodellibro"/>
         </w:rPr>
       </w:pPr>
     </w:p>
@@ -38,7 +38,7 @@
       <w:pPr>
         <w:jc w:val="center"/>
         <w:rPr>
-          <w:rStyle w:val="BookTitle"/>
+          <w:rStyle w:val="Titolodellibro"/>
         </w:rPr>
       </w:pPr>
     </w:p>
@@ -46,7 +46,7 @@
       <w:pPr>
         <w:jc w:val="center"/>
         <w:rPr>
-          <w:rStyle w:val="BookTitle"/>
+          <w:rStyle w:val="Titolodellibro"/>
         </w:rPr>
       </w:pPr>
     </w:p>
@@ -54,12 +54,12 @@
       <w:pPr>
         <w:jc w:val="center"/>
         <w:rPr>
-          <w:rStyle w:val="BookTitle"/>
-        </w:rPr>
-      </w:pPr>
-      <w:r>
-        <w:rPr>
-          <w:rStyle w:val="BookTitle"/>
+          <w:rStyle w:val="Titolodellibro"/>
+        </w:rPr>
+      </w:pPr>
+      <w:r>
+        <w:rPr>
+          <w:rStyle w:val="Titolodellibro"/>
         </w:rPr>
         <w:t>ESCHER</w:t>
       </w:r>
@@ -68,24 +68,24 @@
       <w:pPr>
         <w:jc w:val="center"/>
         <w:rPr>
-          <w:rStyle w:val="BookTitle"/>
-        </w:rPr>
-      </w:pPr>
-      <w:r>
-        <w:rPr>
-          <w:rStyle w:val="BookTitle"/>
+          <w:rStyle w:val="Titolodellibro"/>
+        </w:rPr>
+      </w:pPr>
+      <w:r>
+        <w:rPr>
+          <w:rStyle w:val="Titolodellibro"/>
         </w:rPr>
         <w:t>a Matla</w:t>
       </w:r>
       <w:r>
         <w:rPr>
-          <w:rStyle w:val="BookTitle"/>
+          <w:rStyle w:val="Titolodellibro"/>
         </w:rPr>
         <w:t>b</w:t>
       </w:r>
       <w:r>
         <w:rPr>
-          <w:rStyle w:val="BookTitle"/>
+          <w:rStyle w:val="Titolodellibro"/>
         </w:rPr>
         <w:t>-based app for generating visual stimuli</w:t>
       </w:r>
@@ -94,7 +94,7 @@
       <w:pPr>
         <w:jc w:val="center"/>
         <w:rPr>
-          <w:rStyle w:val="BookTitle"/>
+          <w:rStyle w:val="Titolodellibro"/>
         </w:rPr>
       </w:pPr>
     </w:p>
@@ -102,7 +102,7 @@
       <w:pPr>
         <w:jc w:val="center"/>
         <w:rPr>
-          <w:rStyle w:val="BookTitle"/>
+          <w:rStyle w:val="Titolodellibro"/>
         </w:rPr>
       </w:pPr>
     </w:p>
@@ -110,12 +110,12 @@
       <w:pPr>
         <w:jc w:val="center"/>
         <w:rPr>
-          <w:rStyle w:val="BookTitle"/>
-        </w:rPr>
-      </w:pPr>
-      <w:r>
-        <w:rPr>
-          <w:rStyle w:val="BookTitle"/>
+          <w:rStyle w:val="Titolodellibro"/>
+        </w:rPr>
+      </w:pPr>
+      <w:r>
+        <w:rPr>
+          <w:rStyle w:val="Titolodellibro"/>
         </w:rPr>
         <w:t>and</w:t>
       </w:r>
@@ -124,7 +124,7 @@
       <w:pPr>
         <w:jc w:val="center"/>
         <w:rPr>
-          <w:rStyle w:val="BookTitle"/>
+          <w:rStyle w:val="Titolodellibro"/>
         </w:rPr>
       </w:pPr>
     </w:p>
@@ -132,14 +132,14 @@
       <w:pPr>
         <w:jc w:val="center"/>
         <w:rPr>
-          <w:rStyle w:val="BookTitle"/>
-        </w:rPr>
-      </w:pPr>
-    </w:p>
-    <w:p>
-      <w:pPr>
-        <w:rPr>
-          <w:rStyle w:val="BookTitle"/>
+          <w:rStyle w:val="Titolodellibro"/>
+        </w:rPr>
+      </w:pPr>
+    </w:p>
+    <w:p>
+      <w:pPr>
+        <w:rPr>
+          <w:rStyle w:val="Titolodellibro"/>
         </w:rPr>
       </w:pPr>
     </w:p>
@@ -147,12 +147,12 @@
       <w:pPr>
         <w:jc w:val="center"/>
         <w:rPr>
-          <w:rStyle w:val="BookTitle"/>
-        </w:rPr>
-      </w:pPr>
-      <w:r>
-        <w:rPr>
-          <w:rStyle w:val="BookTitle"/>
+          <w:rStyle w:val="Titolodellibro"/>
+        </w:rPr>
+      </w:pPr>
+      <w:r>
+        <w:rPr>
+          <w:rStyle w:val="Titolodellibro"/>
         </w:rPr>
         <w:t>HERMES</w:t>
       </w:r>
@@ -161,12 +161,12 @@
       <w:pPr>
         <w:jc w:val="center"/>
         <w:rPr>
-          <w:rStyle w:val="BookTitle"/>
-        </w:rPr>
-      </w:pPr>
-      <w:r>
-        <w:rPr>
-          <w:rStyle w:val="BookTitle"/>
+          <w:rStyle w:val="Titolodellibro"/>
+        </w:rPr>
+      </w:pPr>
+      <w:r>
+        <w:rPr>
+          <w:rStyle w:val="Titolodellibro"/>
         </w:rPr>
         <w:t>an Arduino-based platform to synchronize visual stimuli and recordings</w:t>
       </w:r>
@@ -174,18 +174,25 @@
     <w:p>
       <w:pPr>
         <w:rPr>
-          <w:rStyle w:val="BookTitle"/>
-        </w:rPr>
-      </w:pPr>
-      <w:r>
-        <w:rPr>
-          <w:rStyle w:val="BookTitle"/>
+          <w:rStyle w:val="Titolodellibro"/>
+        </w:rPr>
+      </w:pPr>
+      <w:r>
+        <w:rPr>
+          <w:rStyle w:val="Titolodellibro"/>
         </w:rPr>
         <w:br w:type="page"/>
       </w:r>
     </w:p>
     <w:sdt>
       <w:sdtPr>
+        <w:rPr>
+          <w:rFonts w:asciiTheme="minorHAnsi" w:eastAsiaTheme="minorHAnsi" w:hAnsiTheme="minorHAnsi" w:cstheme="minorBidi"/>
+          <w:color w:val="auto"/>
+          <w:kern w:val="2"/>
+          <w:sz w:val="22"/>
+          <w:szCs w:val="22"/>
+        </w:rPr>
         <w:id w:val="470872258"/>
         <w:docPartObj>
           <w:docPartGallery w:val="Table of Contents"/>
@@ -194,20 +201,15 @@
       </w:sdtPr>
       <w:sdtEndPr>
         <w:rPr>
-          <w:rFonts w:asciiTheme="minorHAnsi" w:eastAsiaTheme="minorHAnsi" w:hAnsiTheme="minorHAnsi" w:cstheme="minorBidi"/>
           <w:b/>
           <w:bCs/>
           <w:noProof/>
-          <w:color w:val="auto"/>
-          <w:kern w:val="2"/>
-          <w:sz w:val="22"/>
-          <w:szCs w:val="22"/>
         </w:rPr>
       </w:sdtEndPr>
       <w:sdtContent>
         <w:p>
           <w:pPr>
-            <w:pStyle w:val="TOCHeading"/>
+            <w:pStyle w:val="Titolosommario"/>
           </w:pPr>
           <w:r>
             <w:t>Table of Contents</w:t>
@@ -215,16 +217,16 @@
         </w:p>
         <w:p>
           <w:pPr>
-            <w:pStyle w:val="TOC1"/>
+            <w:pStyle w:val="Sommario1"/>
             <w:tabs>
-              <w:tab w:val="left" w:pos="480"/>
+              <w:tab w:val="left" w:pos="440"/>
               <w:tab w:val="right" w:leader="dot" w:pos="9350"/>
             </w:tabs>
             <w:rPr>
               <w:rFonts w:eastAsiaTheme="minorEastAsia"/>
               <w:noProof/>
-              <w:sz w:val="24"/>
-              <w:szCs w:val="24"/>
+              <w:kern w:val="0"/>
+              <w14:ligatures w14:val="none"/>
             </w:rPr>
           </w:pPr>
           <w:r>
@@ -236,10 +238,10 @@
           <w:r>
             <w:fldChar w:fldCharType="separate"/>
           </w:r>
-          <w:hyperlink w:anchor="_Toc161651295" w:history="1">
-            <w:r>
-              <w:rPr>
-                <w:rStyle w:val="Hyperlink"/>
+          <w:hyperlink w:anchor="_Toc161666324" w:history="1">
+            <w:r>
+              <w:rPr>
+                <w:rStyle w:val="Collegamentoipertestuale"/>
                 <w:noProof/>
               </w:rPr>
               <w:t>1.</w:t>
@@ -248,14 +250,14 @@
               <w:rPr>
                 <w:rFonts w:eastAsiaTheme="minorEastAsia"/>
                 <w:noProof/>
-                <w:sz w:val="24"/>
-                <w:szCs w:val="24"/>
+                <w:kern w:val="0"/>
+                <w14:ligatures w14:val="none"/>
               </w:rPr>
               <w:tab/>
             </w:r>
             <w:r>
               <w:rPr>
-                <w:rStyle w:val="Hyperlink"/>
+                <w:rStyle w:val="Collegamentoipertestuale"/>
                 <w:noProof/>
               </w:rPr>
               <w:t>Introduction and setup overview</w:t>
@@ -279,7 +281,7 @@
                 <w:noProof/>
                 <w:webHidden/>
               </w:rPr>
-              <w:instrText xml:space="preserve"> PAGEREF _Toc161651295 \h </w:instrText>
+              <w:instrText xml:space="preserve"> PAGEREF _Toc161666324 \h </w:instrText>
             </w:r>
             <w:r>
               <w:rPr>
@@ -312,41 +314,41 @@
         </w:p>
         <w:p>
           <w:pPr>
-            <w:pStyle w:val="TOC1"/>
+            <w:pStyle w:val="Sommario2"/>
             <w:tabs>
-              <w:tab w:val="left" w:pos="480"/>
+              <w:tab w:val="left" w:pos="880"/>
               <w:tab w:val="right" w:leader="dot" w:pos="9350"/>
             </w:tabs>
             <w:rPr>
               <w:rFonts w:eastAsiaTheme="minorEastAsia"/>
               <w:noProof/>
-              <w:sz w:val="24"/>
-              <w:szCs w:val="24"/>
+              <w:kern w:val="0"/>
+              <w14:ligatures w14:val="none"/>
             </w:rPr>
           </w:pPr>
-          <w:hyperlink w:anchor="_Toc161651296" w:history="1">
-            <w:r>
-              <w:rPr>
-                <w:rStyle w:val="Hyperlink"/>
-                <w:noProof/>
-              </w:rPr>
-              <w:t>2.</w:t>
+          <w:hyperlink w:anchor="_Toc161666325" w:history="1">
+            <w:r>
+              <w:rPr>
+                <w:rStyle w:val="Collegamentoipertestuale"/>
+                <w:noProof/>
+              </w:rPr>
+              <w:t>1.1.</w:t>
             </w:r>
             <w:r>
               <w:rPr>
                 <w:rFonts w:eastAsiaTheme="minorEastAsia"/>
                 <w:noProof/>
-                <w:sz w:val="24"/>
-                <w:szCs w:val="24"/>
+                <w:kern w:val="0"/>
+                <w14:ligatures w14:val="none"/>
               </w:rPr>
               <w:tab/>
             </w:r>
             <w:r>
               <w:rPr>
-                <w:rStyle w:val="Hyperlink"/>
-                <w:noProof/>
-              </w:rPr>
-              <w:t>Interaction with Hermes</w:t>
+                <w:rStyle w:val="Collegamentoipertestuale"/>
+                <w:noProof/>
+              </w:rPr>
+              <w:t>Components</w:t>
             </w:r>
             <w:r>
               <w:rPr>
@@ -367,7 +369,7 @@
                 <w:noProof/>
                 <w:webHidden/>
               </w:rPr>
-              <w:instrText xml:space="preserve"> PAGEREF _Toc161651296 \h </w:instrText>
+              <w:instrText xml:space="preserve"> PAGEREF _Toc161666325 \h </w:instrText>
             </w:r>
             <w:r>
               <w:rPr>
@@ -400,41 +402,41 @@
         </w:p>
         <w:p>
           <w:pPr>
-            <w:pStyle w:val="TOC1"/>
+            <w:pStyle w:val="Sommario1"/>
             <w:tabs>
-              <w:tab w:val="left" w:pos="480"/>
+              <w:tab w:val="left" w:pos="440"/>
               <w:tab w:val="right" w:leader="dot" w:pos="9350"/>
             </w:tabs>
             <w:rPr>
               <w:rFonts w:eastAsiaTheme="minorEastAsia"/>
               <w:noProof/>
-              <w:sz w:val="24"/>
-              <w:szCs w:val="24"/>
+              <w:kern w:val="0"/>
+              <w14:ligatures w14:val="none"/>
             </w:rPr>
           </w:pPr>
-          <w:hyperlink w:anchor="_Toc161651297" w:history="1">
-            <w:r>
-              <w:rPr>
-                <w:rStyle w:val="Hyperlink"/>
-                <w:noProof/>
-              </w:rPr>
-              <w:t>3.</w:t>
+          <w:hyperlink w:anchor="_Toc161666326" w:history="1">
+            <w:r>
+              <w:rPr>
+                <w:rStyle w:val="Collegamentoipertestuale"/>
+                <w:noProof/>
+              </w:rPr>
+              <w:t>2.</w:t>
             </w:r>
             <w:r>
               <w:rPr>
                 <w:rFonts w:eastAsiaTheme="minorEastAsia"/>
                 <w:noProof/>
-                <w:sz w:val="24"/>
-                <w:szCs w:val="24"/>
+                <w:kern w:val="0"/>
+                <w14:ligatures w14:val="none"/>
               </w:rPr>
               <w:tab/>
             </w:r>
             <w:r>
               <w:rPr>
-                <w:rStyle w:val="Hyperlink"/>
-                <w:noProof/>
-              </w:rPr>
-              <w:t>Control of widefield camera (PCO Edge4.2)</w:t>
+                <w:rStyle w:val="Collegamentoipertestuale"/>
+                <w:noProof/>
+              </w:rPr>
+              <w:t>Interaction with Hermes</w:t>
             </w:r>
             <w:r>
               <w:rPr>
@@ -455,7 +457,7 @@
                 <w:noProof/>
                 <w:webHidden/>
               </w:rPr>
-              <w:instrText xml:space="preserve"> PAGEREF _Toc161651297 \h </w:instrText>
+              <w:instrText xml:space="preserve"> PAGEREF _Toc161666326 \h </w:instrText>
             </w:r>
             <w:r>
               <w:rPr>
@@ -475,7 +477,7 @@
                 <w:noProof/>
                 <w:webHidden/>
               </w:rPr>
-              <w:t>3</w:t>
+              <w:t>4</w:t>
             </w:r>
             <w:r>
               <w:rPr>
@@ -488,41 +490,41 @@
         </w:p>
         <w:p>
           <w:pPr>
-            <w:pStyle w:val="TOC1"/>
+            <w:pStyle w:val="Sommario1"/>
             <w:tabs>
-              <w:tab w:val="left" w:pos="480"/>
+              <w:tab w:val="left" w:pos="440"/>
               <w:tab w:val="right" w:leader="dot" w:pos="9350"/>
             </w:tabs>
             <w:rPr>
               <w:rFonts w:eastAsiaTheme="minorEastAsia"/>
               <w:noProof/>
-              <w:sz w:val="24"/>
-              <w:szCs w:val="24"/>
+              <w:kern w:val="0"/>
+              <w14:ligatures w14:val="none"/>
             </w:rPr>
           </w:pPr>
-          <w:hyperlink w:anchor="_Toc161651298" w:history="1">
-            <w:r>
-              <w:rPr>
-                <w:rStyle w:val="Hyperlink"/>
-                <w:noProof/>
-              </w:rPr>
-              <w:t>4.</w:t>
+          <w:hyperlink w:anchor="_Toc161666327" w:history="1">
+            <w:r>
+              <w:rPr>
+                <w:rStyle w:val="Collegamentoipertestuale"/>
+                <w:noProof/>
+              </w:rPr>
+              <w:t>3.</w:t>
             </w:r>
             <w:r>
               <w:rPr>
                 <w:rFonts w:eastAsiaTheme="minorEastAsia"/>
                 <w:noProof/>
-                <w:sz w:val="24"/>
-                <w:szCs w:val="24"/>
+                <w:kern w:val="0"/>
+                <w14:ligatures w14:val="none"/>
               </w:rPr>
               <w:tab/>
             </w:r>
             <w:r>
               <w:rPr>
-                <w:rStyle w:val="Hyperlink"/>
-                <w:noProof/>
-              </w:rPr>
-              <w:t>Master-Slave mode with UDP connection</w:t>
+                <w:rStyle w:val="Collegamentoipertestuale"/>
+                <w:noProof/>
+              </w:rPr>
+              <w:t>Control of wide field camera (PCO Edge4.2)</w:t>
             </w:r>
             <w:r>
               <w:rPr>
@@ -543,7 +545,7 @@
                 <w:noProof/>
                 <w:webHidden/>
               </w:rPr>
-              <w:instrText xml:space="preserve"> PAGEREF _Toc161651298 \h </w:instrText>
+              <w:instrText xml:space="preserve"> PAGEREF _Toc161666327 \h </w:instrText>
             </w:r>
             <w:r>
               <w:rPr>
@@ -563,7 +565,7 @@
                 <w:noProof/>
                 <w:webHidden/>
               </w:rPr>
-              <w:t>3</w:t>
+              <w:t>4</w:t>
             </w:r>
             <w:r>
               <w:rPr>
@@ -576,41 +578,41 @@
         </w:p>
         <w:p>
           <w:pPr>
-            <w:pStyle w:val="TOC1"/>
+            <w:pStyle w:val="Sommario1"/>
             <w:tabs>
-              <w:tab w:val="left" w:pos="480"/>
+              <w:tab w:val="left" w:pos="440"/>
               <w:tab w:val="right" w:leader="dot" w:pos="9350"/>
             </w:tabs>
             <w:rPr>
               <w:rFonts w:eastAsiaTheme="minorEastAsia"/>
               <w:noProof/>
-              <w:sz w:val="24"/>
-              <w:szCs w:val="24"/>
+              <w:kern w:val="0"/>
+              <w14:ligatures w14:val="none"/>
             </w:rPr>
           </w:pPr>
-          <w:hyperlink w:anchor="_Toc161651299" w:history="1">
-            <w:r>
-              <w:rPr>
-                <w:rStyle w:val="Hyperlink"/>
-                <w:noProof/>
-              </w:rPr>
-              <w:t>5.</w:t>
+          <w:hyperlink w:anchor="_Toc161666328" w:history="1">
+            <w:r>
+              <w:rPr>
+                <w:rStyle w:val="Collegamentoipertestuale"/>
+                <w:noProof/>
+              </w:rPr>
+              <w:t>4.</w:t>
             </w:r>
             <w:r>
               <w:rPr>
                 <w:rFonts w:eastAsiaTheme="minorEastAsia"/>
                 <w:noProof/>
-                <w:sz w:val="24"/>
-                <w:szCs w:val="24"/>
+                <w:kern w:val="0"/>
+                <w14:ligatures w14:val="none"/>
               </w:rPr>
               <w:tab/>
             </w:r>
             <w:r>
               <w:rPr>
-                <w:rStyle w:val="Hyperlink"/>
-                <w:noProof/>
-              </w:rPr>
-              <w:t>Visual stimulation</w:t>
+                <w:rStyle w:val="Collegamentoipertestuale"/>
+                <w:noProof/>
+              </w:rPr>
+              <w:t>Master-Slave mode with UDP connection</w:t>
             </w:r>
             <w:r>
               <w:rPr>
@@ -631,7 +633,7 @@
                 <w:noProof/>
                 <w:webHidden/>
               </w:rPr>
-              <w:instrText xml:space="preserve"> PAGEREF _Toc161651299 \h </w:instrText>
+              <w:instrText xml:space="preserve"> PAGEREF _Toc161666328 \h </w:instrText>
             </w:r>
             <w:r>
               <w:rPr>
@@ -651,7 +653,7 @@
                 <w:noProof/>
                 <w:webHidden/>
               </w:rPr>
-              <w:t>3</w:t>
+              <w:t>4</w:t>
             </w:r>
             <w:r>
               <w:rPr>
@@ -664,35 +666,41 @@
         </w:p>
         <w:p>
           <w:pPr>
-            <w:pStyle w:val="TOC2"/>
+            <w:pStyle w:val="Sommario1"/>
             <w:tabs>
-              <w:tab w:val="left" w:pos="960"/>
+              <w:tab w:val="left" w:pos="440"/>
               <w:tab w:val="right" w:leader="dot" w:pos="9350"/>
             </w:tabs>
             <w:rPr>
+              <w:rFonts w:eastAsiaTheme="minorEastAsia"/>
               <w:noProof/>
+              <w:kern w:val="0"/>
+              <w14:ligatures w14:val="none"/>
             </w:rPr>
           </w:pPr>
-          <w:hyperlink w:anchor="_Toc161651300" w:history="1">
-            <w:r>
-              <w:rPr>
-                <w:rStyle w:val="Hyperlink"/>
-                <w:noProof/>
-              </w:rPr>
-              <w:t>5.1.</w:t>
-            </w:r>
-            <w:r>
-              <w:rPr>
-                <w:noProof/>
+          <w:hyperlink w:anchor="_Toc161666329" w:history="1">
+            <w:r>
+              <w:rPr>
+                <w:rStyle w:val="Collegamentoipertestuale"/>
+                <w:noProof/>
+              </w:rPr>
+              <w:t>5.</w:t>
+            </w:r>
+            <w:r>
+              <w:rPr>
+                <w:rFonts w:eastAsiaTheme="minorEastAsia"/>
+                <w:noProof/>
+                <w:kern w:val="0"/>
+                <w14:ligatures w14:val="none"/>
               </w:rPr>
               <w:tab/>
             </w:r>
             <w:r>
               <w:rPr>
-                <w:rStyle w:val="Hyperlink"/>
-                <w:noProof/>
-              </w:rPr>
-              <w:t>Stimulation pipeline</w:t>
+                <w:rStyle w:val="Collegamentoipertestuale"/>
+                <w:noProof/>
+              </w:rPr>
+              <w:t>Luminance calibration</w:t>
             </w:r>
             <w:r>
               <w:rPr>
@@ -713,7 +721,7 @@
                 <w:noProof/>
                 <w:webHidden/>
               </w:rPr>
-              <w:instrText xml:space="preserve"> PAGEREF _Toc161651300 \h </w:instrText>
+              <w:instrText xml:space="preserve"> PAGEREF _Toc161666329 \h </w:instrText>
             </w:r>
             <w:r>
               <w:rPr>
@@ -733,7 +741,7 @@
                 <w:noProof/>
                 <w:webHidden/>
               </w:rPr>
-              <w:t>3</w:t>
+              <w:t>4</w:t>
             </w:r>
             <w:r>
               <w:rPr>
@@ -746,35 +754,41 @@
         </w:p>
         <w:p>
           <w:pPr>
-            <w:pStyle w:val="TOC2"/>
+            <w:pStyle w:val="Sommario1"/>
             <w:tabs>
-              <w:tab w:val="left" w:pos="960"/>
+              <w:tab w:val="left" w:pos="440"/>
               <w:tab w:val="right" w:leader="dot" w:pos="9350"/>
             </w:tabs>
             <w:rPr>
+              <w:rFonts w:eastAsiaTheme="minorEastAsia"/>
               <w:noProof/>
+              <w:kern w:val="0"/>
+              <w14:ligatures w14:val="none"/>
             </w:rPr>
           </w:pPr>
-          <w:hyperlink w:anchor="_Toc161651301" w:history="1">
-            <w:r>
-              <w:rPr>
-                <w:rStyle w:val="Hyperlink"/>
-                <w:noProof/>
-              </w:rPr>
-              <w:t>5.2.</w:t>
-            </w:r>
-            <w:r>
-              <w:rPr>
-                <w:noProof/>
+          <w:hyperlink w:anchor="_Toc161666330" w:history="1">
+            <w:r>
+              <w:rPr>
+                <w:rStyle w:val="Collegamentoipertestuale"/>
+                <w:noProof/>
+              </w:rPr>
+              <w:t>6.</w:t>
+            </w:r>
+            <w:r>
+              <w:rPr>
+                <w:rFonts w:eastAsiaTheme="minorEastAsia"/>
+                <w:noProof/>
+                <w:kern w:val="0"/>
+                <w14:ligatures w14:val="none"/>
               </w:rPr>
               <w:tab/>
             </w:r>
             <w:r>
               <w:rPr>
-                <w:rStyle w:val="Hyperlink"/>
-                <w:noProof/>
-              </w:rPr>
-              <w:t>Stand-alone vs Master-Slave mode</w:t>
+                <w:rStyle w:val="Collegamentoipertestuale"/>
+                <w:noProof/>
+              </w:rPr>
+              <w:t>Visual stimulation</w:t>
             </w:r>
             <w:r>
               <w:rPr>
@@ -795,7 +809,7 @@
                 <w:noProof/>
                 <w:webHidden/>
               </w:rPr>
-              <w:instrText xml:space="preserve"> PAGEREF _Toc161651301 \h </w:instrText>
+              <w:instrText xml:space="preserve"> PAGEREF _Toc161666330 \h </w:instrText>
             </w:r>
             <w:r>
               <w:rPr>
@@ -815,7 +829,7 @@
                 <w:noProof/>
                 <w:webHidden/>
               </w:rPr>
-              <w:t>3</w:t>
+              <w:t>4</w:t>
             </w:r>
             <w:r>
               <w:rPr>
@@ -828,32 +842,214 @@
         </w:p>
         <w:p>
           <w:pPr>
-            <w:pStyle w:val="TOC2"/>
+            <w:pStyle w:val="Sommario2"/>
             <w:tabs>
-              <w:tab w:val="left" w:pos="960"/>
+              <w:tab w:val="left" w:pos="880"/>
               <w:tab w:val="right" w:leader="dot" w:pos="9350"/>
             </w:tabs>
             <w:rPr>
+              <w:rFonts w:eastAsiaTheme="minorEastAsia"/>
               <w:noProof/>
+              <w:kern w:val="0"/>
+              <w14:ligatures w14:val="none"/>
             </w:rPr>
           </w:pPr>
-          <w:hyperlink w:anchor="_Toc161651302" w:history="1">
-            <w:r>
-              <w:rPr>
-                <w:rStyle w:val="Hyperlink"/>
-                <w:noProof/>
-              </w:rPr>
-              <w:t>5.3.</w:t>
-            </w:r>
-            <w:r>
-              <w:rPr>
-                <w:noProof/>
+          <w:hyperlink w:anchor="_Toc161666331" w:history="1">
+            <w:r>
+              <w:rPr>
+                <w:rStyle w:val="Collegamentoipertestuale"/>
+                <w:noProof/>
+              </w:rPr>
+              <w:t>6.1.</w:t>
+            </w:r>
+            <w:r>
+              <w:rPr>
+                <w:rFonts w:eastAsiaTheme="minorEastAsia"/>
+                <w:noProof/>
+                <w:kern w:val="0"/>
+                <w14:ligatures w14:val="none"/>
               </w:rPr>
               <w:tab/>
             </w:r>
             <w:r>
               <w:rPr>
-                <w:rStyle w:val="Hyperlink"/>
+                <w:rStyle w:val="Collegamentoipertestuale"/>
+                <w:noProof/>
+              </w:rPr>
+              <w:t>Stimulation pipeline</w:t>
+            </w:r>
+            <w:r>
+              <w:rPr>
+                <w:noProof/>
+                <w:webHidden/>
+              </w:rPr>
+              <w:tab/>
+            </w:r>
+            <w:r>
+              <w:rPr>
+                <w:noProof/>
+                <w:webHidden/>
+              </w:rPr>
+              <w:fldChar w:fldCharType="begin"/>
+            </w:r>
+            <w:r>
+              <w:rPr>
+                <w:noProof/>
+                <w:webHidden/>
+              </w:rPr>
+              <w:instrText xml:space="preserve"> PAGEREF _Toc161666331 \h </w:instrText>
+            </w:r>
+            <w:r>
+              <w:rPr>
+                <w:noProof/>
+                <w:webHidden/>
+              </w:rPr>
+            </w:r>
+            <w:r>
+              <w:rPr>
+                <w:noProof/>
+                <w:webHidden/>
+              </w:rPr>
+              <w:fldChar w:fldCharType="separate"/>
+            </w:r>
+            <w:r>
+              <w:rPr>
+                <w:noProof/>
+                <w:webHidden/>
+              </w:rPr>
+              <w:t>4</w:t>
+            </w:r>
+            <w:r>
+              <w:rPr>
+                <w:noProof/>
+                <w:webHidden/>
+              </w:rPr>
+              <w:fldChar w:fldCharType="end"/>
+            </w:r>
+          </w:hyperlink>
+        </w:p>
+        <w:p>
+          <w:pPr>
+            <w:pStyle w:val="Sommario2"/>
+            <w:tabs>
+              <w:tab w:val="left" w:pos="880"/>
+              <w:tab w:val="right" w:leader="dot" w:pos="9350"/>
+            </w:tabs>
+            <w:rPr>
+              <w:rFonts w:eastAsiaTheme="minorEastAsia"/>
+              <w:noProof/>
+              <w:kern w:val="0"/>
+              <w14:ligatures w14:val="none"/>
+            </w:rPr>
+          </w:pPr>
+          <w:hyperlink w:anchor="_Toc161666332" w:history="1">
+            <w:r>
+              <w:rPr>
+                <w:rStyle w:val="Collegamentoipertestuale"/>
+                <w:noProof/>
+              </w:rPr>
+              <w:t>6.2.</w:t>
+            </w:r>
+            <w:r>
+              <w:rPr>
+                <w:rFonts w:eastAsiaTheme="minorEastAsia"/>
+                <w:noProof/>
+                <w:kern w:val="0"/>
+                <w14:ligatures w14:val="none"/>
+              </w:rPr>
+              <w:tab/>
+            </w:r>
+            <w:r>
+              <w:rPr>
+                <w:rStyle w:val="Collegamentoipertestuale"/>
+                <w:noProof/>
+              </w:rPr>
+              <w:t>Stand-alone vs Master-Slave mode</w:t>
+            </w:r>
+            <w:r>
+              <w:rPr>
+                <w:noProof/>
+                <w:webHidden/>
+              </w:rPr>
+              <w:tab/>
+            </w:r>
+            <w:r>
+              <w:rPr>
+                <w:noProof/>
+                <w:webHidden/>
+              </w:rPr>
+              <w:fldChar w:fldCharType="begin"/>
+            </w:r>
+            <w:r>
+              <w:rPr>
+                <w:noProof/>
+                <w:webHidden/>
+              </w:rPr>
+              <w:instrText xml:space="preserve"> PAGEREF _Toc161666332 \h </w:instrText>
+            </w:r>
+            <w:r>
+              <w:rPr>
+                <w:noProof/>
+                <w:webHidden/>
+              </w:rPr>
+            </w:r>
+            <w:r>
+              <w:rPr>
+                <w:noProof/>
+                <w:webHidden/>
+              </w:rPr>
+              <w:fldChar w:fldCharType="separate"/>
+            </w:r>
+            <w:r>
+              <w:rPr>
+                <w:noProof/>
+                <w:webHidden/>
+              </w:rPr>
+              <w:t>4</w:t>
+            </w:r>
+            <w:r>
+              <w:rPr>
+                <w:noProof/>
+                <w:webHidden/>
+              </w:rPr>
+              <w:fldChar w:fldCharType="end"/>
+            </w:r>
+          </w:hyperlink>
+        </w:p>
+        <w:p>
+          <w:pPr>
+            <w:pStyle w:val="Sommario2"/>
+            <w:tabs>
+              <w:tab w:val="left" w:pos="880"/>
+              <w:tab w:val="right" w:leader="dot" w:pos="9350"/>
+            </w:tabs>
+            <w:rPr>
+              <w:rFonts w:eastAsiaTheme="minorEastAsia"/>
+              <w:noProof/>
+              <w:kern w:val="0"/>
+              <w14:ligatures w14:val="none"/>
+            </w:rPr>
+          </w:pPr>
+          <w:hyperlink w:anchor="_Toc161666333" w:history="1">
+            <w:r>
+              <w:rPr>
+                <w:rStyle w:val="Collegamentoipertestuale"/>
+                <w:noProof/>
+              </w:rPr>
+              <w:t>6.3.</w:t>
+            </w:r>
+            <w:r>
+              <w:rPr>
+                <w:rFonts w:eastAsiaTheme="minorEastAsia"/>
+                <w:noProof/>
+                <w:kern w:val="0"/>
+                <w14:ligatures w14:val="none"/>
+              </w:rPr>
+              <w:tab/>
+            </w:r>
+            <w:r>
+              <w:rPr>
+                <w:rStyle w:val="Collegamentoipertestuale"/>
                 <w:noProof/>
               </w:rPr>
               <w:t>New visual stimulus: step-by-step guide</w:t>
@@ -877,7 +1073,7 @@
                 <w:noProof/>
                 <w:webHidden/>
               </w:rPr>
-              <w:instrText xml:space="preserve"> PAGEREF _Toc161651302 \h </w:instrText>
+              <w:instrText xml:space="preserve"> PAGEREF _Toc161666333 \h </w:instrText>
             </w:r>
             <w:r>
               <w:rPr>
@@ -897,7 +1093,7 @@
                 <w:noProof/>
                 <w:webHidden/>
               </w:rPr>
-              <w:t>3</w:t>
+              <w:t>4</w:t>
             </w:r>
             <w:r>
               <w:rPr>
@@ -923,7 +1119,7 @@
     <w:p>
       <w:pPr>
         <w:rPr>
-          <w:rStyle w:val="BookTitle"/>
+          <w:rStyle w:val="Titolodellibro"/>
           <w:b w:val="0"/>
           <w:bCs w:val="0"/>
           <w:i w:val="0"/>
@@ -933,7 +1129,7 @@
       </w:pPr>
       <w:r>
         <w:rPr>
-          <w:rStyle w:val="BookTitle"/>
+          <w:rStyle w:val="Titolodellibro"/>
           <w:b w:val="0"/>
           <w:bCs w:val="0"/>
           <w:i w:val="0"/>
@@ -946,7 +1142,7 @@
     <w:p>
       <w:pPr>
         <w:rPr>
-          <w:rStyle w:val="BookTitle"/>
+          <w:rStyle w:val="Titolodellibro"/>
           <w:bCs w:val="0"/>
           <w:i w:val="0"/>
           <w:iCs w:val="0"/>
@@ -958,7 +1154,7 @@
       <w:pPr>
         <w:pStyle w:val="Paragr1"/>
         <w:rPr>
-          <w:rStyle w:val="BookTitle"/>
+          <w:rStyle w:val="Titolodellibro"/>
           <w:b/>
           <w:bCs w:val="0"/>
           <w:i w:val="0"/>
@@ -966,10 +1162,10 @@
           <w:spacing w:val="0"/>
         </w:rPr>
       </w:pPr>
-      <w:bookmarkStart w:id="0" w:name="_Toc161651295"/>
-      <w:r>
-        <w:rPr>
-          <w:rStyle w:val="BookTitle"/>
+      <w:bookmarkStart w:id="0" w:name="_Toc161666324"/>
+      <w:r>
+        <w:rPr>
+          <w:rStyle w:val="Titolodellibro"/>
           <w:b/>
           <w:bCs w:val="0"/>
           <w:i w:val="0"/>
@@ -980,7 +1176,7 @@
       </w:r>
       <w:r>
         <w:rPr>
-          <w:rStyle w:val="BookTitle"/>
+          <w:rStyle w:val="Titolodellibro"/>
           <w:b/>
           <w:bCs w:val="0"/>
           <w:i w:val="0"/>
@@ -993,7 +1189,8 @@
     </w:p>
     <w:p>
       <w:pPr>
-        <w:pStyle w:val="BodyText"/>
+        <w:pStyle w:val="Corpotesto"/>
+        <w:jc w:val="both"/>
       </w:pPr>
       <w:r>
         <w:t>Escher + Hermes is a comprehensive tool to deliver visual stimuli during experimental recordings. Its purposes include:</w:t>
@@ -1001,11 +1198,12 @@
     </w:p>
     <w:p>
       <w:pPr>
-        <w:pStyle w:val="ListParagraph"/>
+        <w:pStyle w:val="Paragrafoelenco"/>
         <w:numPr>
           <w:ilvl w:val="0"/>
           <w:numId w:val="3"/>
         </w:numPr>
+        <w:jc w:val="both"/>
       </w:pPr>
       <w:r>
         <w:t xml:space="preserve">Generation of </w:t>
@@ -1022,11 +1220,12 @@
     </w:p>
     <w:p>
       <w:pPr>
-        <w:pStyle w:val="ListParagraph"/>
+        <w:pStyle w:val="Paragrafoelenco"/>
         <w:numPr>
           <w:ilvl w:val="1"/>
           <w:numId w:val="3"/>
         </w:numPr>
+        <w:jc w:val="both"/>
       </w:pPr>
       <w:r>
         <w:t>Flashes.</w:t>
@@ -1034,11 +1233,12 @@
     </w:p>
     <w:p>
       <w:pPr>
-        <w:pStyle w:val="ListParagraph"/>
+        <w:pStyle w:val="Paragrafoelenco"/>
         <w:numPr>
           <w:ilvl w:val="1"/>
           <w:numId w:val="3"/>
         </w:numPr>
+        <w:jc w:val="both"/>
       </w:pPr>
       <w:r>
         <w:t>Alternating checkerboards.</w:t>
@@ -1046,11 +1246,12 @@
     </w:p>
     <w:p>
       <w:pPr>
-        <w:pStyle w:val="ListParagraph"/>
+        <w:pStyle w:val="Paragrafoelenco"/>
         <w:numPr>
           <w:ilvl w:val="1"/>
           <w:numId w:val="3"/>
         </w:numPr>
+        <w:jc w:val="both"/>
       </w:pPr>
       <w:r>
         <w:t>Moving grids or dots.</w:t>
@@ -1058,11 +1259,12 @@
     </w:p>
     <w:p>
       <w:pPr>
-        <w:pStyle w:val="ListParagraph"/>
+        <w:pStyle w:val="Paragrafoelenco"/>
         <w:numPr>
           <w:ilvl w:val="0"/>
           <w:numId w:val="3"/>
         </w:numPr>
+        <w:jc w:val="both"/>
       </w:pPr>
       <w:r>
         <w:t xml:space="preserve">Synchronization of visual stimulation with electrophysiology and/or imaging. </w:t>
@@ -1070,14 +1272,21 @@
     </w:p>
     <w:p>
       <w:pPr>
-        <w:pStyle w:val="ListParagraph"/>
+        <w:pStyle w:val="Paragrafoelenco"/>
         <w:numPr>
           <w:ilvl w:val="0"/>
           <w:numId w:val="3"/>
         </w:numPr>
-      </w:pPr>
-      <w:r>
-        <w:t>Acquisition of movies with a widefield camera (</w:t>
+        <w:jc w:val="both"/>
+      </w:pPr>
+      <w:r>
+        <w:t>Acquisition of movies with a wide</w:t>
+      </w:r>
+      <w:r>
+        <w:t xml:space="preserve"> </w:t>
+      </w:r>
+      <w:r>
+        <w:t>field camera (</w:t>
       </w:r>
       <w:r>
         <w:t>PCO Edge4.2</w:t>
@@ -1087,28 +1296,300 @@
       </w:r>
     </w:p>
     <w:p>
-      <w:r>
-        <w:t>Visual stimuli are generated  with a Matlab App called Escher</w:t>
-      </w:r>
-    </w:p>
-    <w:p>
-      <w:pPr>
-        <w:pStyle w:val="Paragr1"/>
+      <w:pPr>
+        <w:pStyle w:val="Paragrafoelenco"/>
+        <w:ind w:left="765"/>
+        <w:jc w:val="both"/>
+      </w:pPr>
+    </w:p>
+    <w:p>
+      <w:pPr>
+        <w:pStyle w:val="Paragr2"/>
+      </w:pPr>
+      <w:bookmarkStart w:id="1" w:name="_Toc161666325"/>
+      <w:r>
+        <w:t>Components</w:t>
+      </w:r>
+      <w:bookmarkEnd w:id="1"/>
+    </w:p>
+    <w:p>
+      <w:pPr>
+        <w:pStyle w:val="Paragrafoelenco"/>
         <w:numPr>
           <w:ilvl w:val="0"/>
-          <w:numId w:val="0"/>
+          <w:numId w:val="4"/>
         </w:numPr>
-        <w:ind w:left="360"/>
-        <w:rPr>
-          <w:rStyle w:val="BookTitle"/>
-        </w:rPr>
+        <w:jc w:val="both"/>
+      </w:pPr>
+      <w:r>
+        <w:rPr>
+          <w:b/>
+        </w:rPr>
+        <w:t>Stimulation PC</w:t>
+      </w:r>
+      <w:r>
+        <w:rPr>
+          <w:b/>
+        </w:rPr>
+        <w:t xml:space="preserve"> (Escher).</w:t>
+      </w:r>
+      <w:r>
+        <w:t xml:space="preserve"> </w:t>
+      </w:r>
+      <w:r>
+        <w:t>Visual stimuli are generated</w:t>
+      </w:r>
+      <w:r>
+        <w:t xml:space="preserve"> with a Matlab App called Escher</w:t>
+      </w:r>
+      <w:r>
+        <w:t>, which relies on Psychtoolbox 3</w:t>
+      </w:r>
+      <w:r>
+        <w:t xml:space="preserve"> (PTB)</w:t>
+      </w:r>
+      <w:r>
+        <w:t>, a free collection of functions for vision research.</w:t>
+      </w:r>
+      <w:r>
+        <w:t xml:space="preserve"> PTB offers functions for generating a wide range of visual stimuli and to obtain accurate timestamps of their presentation. However, the timing reliability decreased drastically with new Windows OSs (from Vista on), so that the best way to keep track of stimulation time is to physically record the stimulation monitor with a light sensor. This is why we developed Hermes, an Arduino-based that monitors the luminosity of a dedicated section of the monitor and provides TTL </w:t>
+      </w:r>
+      <w:r>
+        <w:rPr>
+          <w:rStyle w:val="Rimandonotaapidipagina"/>
+        </w:rPr>
+        <w:footnoteReference w:id="1"/>
+      </w:r>
+      <w:r>
+        <w:t xml:space="preserve"> </w:t>
+      </w:r>
+      <w:r>
+        <w:t xml:space="preserve">signals with sub-millisecond precision. </w:t>
+      </w:r>
+    </w:p>
+    <w:p>
+      <w:pPr>
+        <w:pStyle w:val="Paragrafoelenco"/>
+        <w:numPr>
+          <w:ilvl w:val="0"/>
+          <w:numId w:val="4"/>
+        </w:numPr>
+        <w:jc w:val="both"/>
+      </w:pPr>
+      <w:r>
+        <w:rPr>
+          <w:b/>
+        </w:rPr>
+        <w:t>Temporization hardware (Hermes).</w:t>
+      </w:r>
+      <w:r>
+        <w:t xml:space="preserve"> Hermes was the messenger of Gods in ancient Greek mythology. With his winged boots, he reported messages very rapidly. Here, Hermes is an Arduino provided with:</w:t>
+      </w:r>
+    </w:p>
+    <w:p>
+      <w:pPr>
+        <w:pStyle w:val="Paragrafoelenco"/>
+        <w:numPr>
+          <w:ilvl w:val="1"/>
+          <w:numId w:val="4"/>
+        </w:numPr>
+        <w:jc w:val="both"/>
+      </w:pPr>
+      <w:r>
+        <w:t>A phototransistor to detect the luminance of a dedicated region of the stimulation monitor. The detection of a visual stimulus triggers one or more TTL signals.</w:t>
+      </w:r>
+    </w:p>
+    <w:p>
+      <w:pPr>
+        <w:pStyle w:val="Paragrafoelenco"/>
+        <w:numPr>
+          <w:ilvl w:val="1"/>
+          <w:numId w:val="4"/>
+        </w:numPr>
+        <w:jc w:val="both"/>
+      </w:pPr>
+      <w:r>
+        <w:t>A USB cable connected to the stimulation PC. This allows serial communication with Escher for sensor calibration and for the customization of TTL output(s).</w:t>
+      </w:r>
+    </w:p>
+    <w:p>
+      <w:pPr>
+        <w:pStyle w:val="Paragrafoelenco"/>
+        <w:numPr>
+          <w:ilvl w:val="1"/>
+          <w:numId w:val="4"/>
+        </w:numPr>
+        <w:jc w:val="both"/>
+      </w:pPr>
+      <w:r>
+        <w:t>Up to two BNC cables for TTL outputs.</w:t>
+      </w:r>
+    </w:p>
+    <w:p>
+      <w:pPr>
+        <w:pStyle w:val="Paragrafoelenco"/>
+        <w:jc w:val="both"/>
+      </w:pPr>
+      <w:r>
+        <w:t>TTL outputs can be recorded with the same acquisition system used for your experiment (e.g. the digitizer of your electrophysiology setup) to report visual stimulation time. Also, they can synchronize the acquisition of one or more frames with a camera locked on the visua</w:t>
+      </w:r>
+      <w:r>
+        <w:t>l stimuli.</w:t>
+      </w:r>
+    </w:p>
+    <w:p>
+      <w:pPr>
+        <w:pStyle w:val="Paragrafoelenco"/>
+        <w:numPr>
+          <w:ilvl w:val="0"/>
+          <w:numId w:val="5"/>
+        </w:numPr>
+        <w:jc w:val="both"/>
+        <w:rPr>
+          <w:b/>
+        </w:rPr>
+      </w:pPr>
+      <w:r>
+        <w:rPr>
+          <w:b/>
+        </w:rPr>
+        <w:t>Imaging device (optional)</w:t>
+      </w:r>
+      <w:r>
+        <w:rPr>
+          <w:b/>
+        </w:rPr>
+        <w:t xml:space="preserve">. </w:t>
+      </w:r>
+      <w:r>
+        <w:t xml:space="preserve">Escher is programmed to take care of the acquisition of images with a PCO Edge4.2 CMOS camera. Acquiring images with the same app that provides the stimuli makes it easy to control the acquisition parameters (number of frames, framerate, exposure… ). Escher code is specific for the abovementioned camera model, but it shouldn’t be too hard to adapt it to other cameras/acquisition systems. See </w:t>
+      </w:r>
+      <w:r>
+        <w:rPr>
+          <w:b/>
+        </w:rPr>
+        <w:fldChar w:fldCharType="begin"/>
+      </w:r>
+      <w:r>
+        <w:rPr>
+          <w:b/>
+        </w:rPr>
+        <w:instrText xml:space="preserve"> REF _Ref161666238 \w \h </w:instrText>
+      </w:r>
+      <w:r>
+        <w:rPr>
+          <w:b/>
+        </w:rPr>
+      </w:r>
+      <w:r>
+        <w:rPr>
+          <w:b/>
+        </w:rPr>
+        <w:instrText xml:space="preserve"> \* MERGEFORMAT </w:instrText>
+      </w:r>
+      <w:r>
+        <w:rPr>
+          <w:b/>
+        </w:rPr>
+        <w:fldChar w:fldCharType="separate"/>
+      </w:r>
+      <w:r>
+        <w:rPr>
+          <w:b/>
+        </w:rPr>
+        <w:t>3</w:t>
+      </w:r>
+      <w:r>
+        <w:rPr>
+          <w:b/>
+        </w:rPr>
+        <w:fldChar w:fldCharType="end"/>
+      </w:r>
+      <w:r>
+        <w:rPr>
+          <w:b/>
+        </w:rPr>
+        <w:t xml:space="preserve">. </w:t>
+      </w:r>
+      <w:r>
+        <w:fldChar w:fldCharType="begin"/>
+      </w:r>
+      <w:r>
+        <w:instrText xml:space="preserve"> REF _Ref161666248 \h </w:instrText>
+      </w:r>
+      <w:r>
+        <w:instrText xml:space="preserve"> \* MERGEFORMAT </w:instrText>
+      </w:r>
+      <w:r>
+        <w:fldChar w:fldCharType="separate"/>
+      </w:r>
+      <w:r>
+        <w:rPr>
+          <w:rStyle w:val="Titolodellibro"/>
+          <w:bCs w:val="0"/>
+          <w:i w:val="0"/>
+          <w:iCs w:val="0"/>
+          <w:spacing w:val="0"/>
+        </w:rPr>
+        <w:t>Control of wide</w:t>
+      </w:r>
+      <w:r>
+        <w:rPr>
+          <w:rStyle w:val="Titolodellibro"/>
+          <w:bCs w:val="0"/>
+          <w:i w:val="0"/>
+          <w:iCs w:val="0"/>
+          <w:spacing w:val="0"/>
+        </w:rPr>
+        <w:t xml:space="preserve"> </w:t>
+      </w:r>
+      <w:r>
+        <w:rPr>
+          <w:rStyle w:val="Titolodellibro"/>
+          <w:bCs w:val="0"/>
+          <w:i w:val="0"/>
+          <w:iCs w:val="0"/>
+          <w:spacing w:val="0"/>
+        </w:rPr>
+        <w:t xml:space="preserve">field </w:t>
+      </w:r>
+      <w:r>
+        <w:rPr>
+          <w:rStyle w:val="Titolodellibro"/>
+          <w:bCs w:val="0"/>
+          <w:i w:val="0"/>
+          <w:iCs w:val="0"/>
+          <w:spacing w:val="0"/>
+        </w:rPr>
+        <w:t>camera</w:t>
+      </w:r>
+      <w:r>
+        <w:rPr>
+          <w:rStyle w:val="Titolodellibro"/>
+          <w:bCs w:val="0"/>
+          <w:i w:val="0"/>
+          <w:iCs w:val="0"/>
+          <w:spacing w:val="0"/>
+        </w:rPr>
+        <w:t xml:space="preserve"> (PCO Edge4.2)</w:t>
+      </w:r>
+      <w:r>
+        <w:fldChar w:fldCharType="end"/>
+      </w:r>
+      <w:r>
+        <w:t xml:space="preserve"> more info. </w:t>
+      </w:r>
+    </w:p>
+    <w:p>
+      <w:pPr>
+        <w:jc w:val="both"/>
       </w:pPr>
     </w:p>
     <w:p>
       <w:pPr>
         <w:pStyle w:val="Paragr1"/>
         <w:rPr>
-          <w:rStyle w:val="BookTitle"/>
+          <w:rStyle w:val="Titolodellibro"/>
           <w:b/>
           <w:bCs w:val="0"/>
           <w:i w:val="0"/>
@@ -1116,21 +1597,22 @@
           <w:spacing w:val="0"/>
         </w:rPr>
       </w:pPr>
-      <w:bookmarkStart w:id="1" w:name="_Toc161651296"/>
-      <w:r>
-        <w:rPr>
-          <w:rStyle w:val="BookTitle"/>
+      <w:bookmarkStart w:id="2" w:name="_Toc161666326"/>
+      <w:r>
+        <w:rPr>
+          <w:rStyle w:val="Titolodellibro"/>
           <w:b/>
           <w:bCs w:val="0"/>
           <w:i w:val="0"/>
           <w:iCs w:val="0"/>
           <w:spacing w:val="0"/>
         </w:rPr>
+        <w:lastRenderedPageBreak/>
         <w:t>Interaction</w:t>
       </w:r>
       <w:r>
         <w:rPr>
-          <w:rStyle w:val="BookTitle"/>
+          <w:rStyle w:val="Titolodellibro"/>
           <w:b/>
           <w:bCs w:val="0"/>
           <w:i w:val="0"/>
@@ -1139,26 +1621,18 @@
         </w:rPr>
         <w:t xml:space="preserve"> with Hermes</w:t>
       </w:r>
-      <w:bookmarkEnd w:id="1"/>
+      <w:bookmarkEnd w:id="2"/>
+    </w:p>
+    <w:p>
+      <w:pPr>
+        <w:pStyle w:val="Corpotesto"/>
+      </w:pPr>
     </w:p>
     <w:p>
       <w:pPr>
         <w:pStyle w:val="Paragr1"/>
-        <w:numPr>
-          <w:ilvl w:val="0"/>
-          <w:numId w:val="0"/>
-        </w:numPr>
-        <w:ind w:left="360"/>
-        <w:rPr>
-          <w:rStyle w:val="BookTitle"/>
-        </w:rPr>
-      </w:pPr>
-    </w:p>
-    <w:p>
-      <w:pPr>
-        <w:pStyle w:val="Paragr1"/>
-        <w:rPr>
-          <w:rStyle w:val="BookTitle"/>
+        <w:rPr>
+          <w:rStyle w:val="Titolodellibro"/>
           <w:b/>
           <w:bCs w:val="0"/>
           <w:i w:val="0"/>
@@ -1166,10 +1640,13 @@
           <w:spacing w:val="0"/>
         </w:rPr>
       </w:pPr>
-      <w:bookmarkStart w:id="2" w:name="_Toc161651297"/>
-      <w:r>
-        <w:rPr>
-          <w:rStyle w:val="BookTitle"/>
+      <w:bookmarkStart w:id="3" w:name="_Ref161666227"/>
+      <w:bookmarkStart w:id="4" w:name="_Ref161666238"/>
+      <w:bookmarkStart w:id="5" w:name="_Ref161666248"/>
+      <w:bookmarkStart w:id="6" w:name="_Toc161666327"/>
+      <w:r>
+        <w:rPr>
+          <w:rStyle w:val="Titolodellibro"/>
           <w:b/>
           <w:bCs w:val="0"/>
           <w:i w:val="0"/>
@@ -1180,112 +1657,96 @@
       </w:r>
       <w:r>
         <w:rPr>
-          <w:rStyle w:val="BookTitle"/>
+          <w:rStyle w:val="Titolodellibro"/>
           <w:b/>
           <w:bCs w:val="0"/>
           <w:i w:val="0"/>
           <w:iCs w:val="0"/>
           <w:spacing w:val="0"/>
         </w:rPr>
-        <w:t xml:space="preserve">widefield </w:t>
-      </w:r>
-      <w:r>
-        <w:rPr>
-          <w:rStyle w:val="BookTitle"/>
+        <w:t>wide</w:t>
+      </w:r>
+      <w:r>
+        <w:rPr>
+          <w:rStyle w:val="Titolodellibro"/>
           <w:b/>
           <w:bCs w:val="0"/>
           <w:i w:val="0"/>
           <w:iCs w:val="0"/>
           <w:spacing w:val="0"/>
         </w:rPr>
-        <w:t>camera</w:t>
-      </w:r>
-      <w:r>
-        <w:rPr>
-          <w:rStyle w:val="BookTitle"/>
+        <w:t xml:space="preserve"> </w:t>
+      </w:r>
+      <w:r>
+        <w:rPr>
+          <w:rStyle w:val="Titolodellibro"/>
           <w:b/>
           <w:bCs w:val="0"/>
           <w:i w:val="0"/>
           <w:iCs w:val="0"/>
           <w:spacing w:val="0"/>
         </w:rPr>
-        <w:t xml:space="preserve"> (</w:t>
-      </w:r>
-      <w:r>
-        <w:rPr>
-          <w:rStyle w:val="BookTitle"/>
+        <w:t xml:space="preserve">field </w:t>
+      </w:r>
+      <w:r>
+        <w:rPr>
+          <w:rStyle w:val="Titolodellibro"/>
           <w:b/>
           <w:bCs w:val="0"/>
           <w:i w:val="0"/>
           <w:iCs w:val="0"/>
           <w:spacing w:val="0"/>
         </w:rPr>
-        <w:t>PCO Edge4.2</w:t>
-      </w:r>
-      <w:r>
-        <w:rPr>
-          <w:rStyle w:val="BookTitle"/>
+        <w:t>camera</w:t>
+      </w:r>
+      <w:r>
+        <w:rPr>
+          <w:rStyle w:val="Titolodellibro"/>
           <w:b/>
           <w:bCs w:val="0"/>
           <w:i w:val="0"/>
           <w:iCs w:val="0"/>
           <w:spacing w:val="0"/>
         </w:rPr>
-        <w:t>)</w:t>
-      </w:r>
-      <w:bookmarkEnd w:id="2"/>
-    </w:p>
-    <w:p>
-      <w:pPr>
-        <w:pStyle w:val="Paragr1"/>
-        <w:numPr>
-          <w:ilvl w:val="0"/>
-          <w:numId w:val="0"/>
-        </w:numPr>
-        <w:ind w:left="360"/>
-        <w:rPr>
-          <w:rStyle w:val="BookTitle"/>
-        </w:rPr>
-      </w:pPr>
-    </w:p>
-    <w:p>
-      <w:pPr>
-        <w:pStyle w:val="Paragr1"/>
-        <w:rPr>
-          <w:rStyle w:val="BookTitle"/>
+        <w:t xml:space="preserve"> (</w:t>
+      </w:r>
+      <w:r>
+        <w:rPr>
+          <w:rStyle w:val="Titolodellibro"/>
           <w:b/>
           <w:bCs w:val="0"/>
           <w:i w:val="0"/>
           <w:iCs w:val="0"/>
           <w:spacing w:val="0"/>
         </w:rPr>
-      </w:pPr>
-      <w:bookmarkStart w:id="3" w:name="_Toc161651298"/>
-      <w:r>
-        <w:rPr>
-          <w:rStyle w:val="BookTitle"/>
+        <w:t>PCO Edge4.2</w:t>
+      </w:r>
+      <w:r>
+        <w:rPr>
+          <w:rStyle w:val="Titolodellibro"/>
           <w:b/>
           <w:bCs w:val="0"/>
           <w:i w:val="0"/>
           <w:iCs w:val="0"/>
           <w:spacing w:val="0"/>
         </w:rPr>
-        <w:t>Master-Slave mode with UDP connection</w:t>
+        <w:t>)</w:t>
       </w:r>
       <w:bookmarkEnd w:id="3"/>
-    </w:p>
-    <w:p>
-      <w:pPr>
-        <w:rPr>
-          <w:rStyle w:val="BookTitle"/>
-        </w:rPr>
+      <w:bookmarkEnd w:id="4"/>
+      <w:bookmarkEnd w:id="5"/>
+      <w:bookmarkEnd w:id="6"/>
+    </w:p>
+    <w:p>
+      <w:pPr>
+        <w:pStyle w:val="Corpotesto"/>
       </w:pPr>
     </w:p>
     <w:p>
       <w:pPr>
         <w:pStyle w:val="Paragr1"/>
         <w:rPr>
-          <w:rStyle w:val="BookTitle"/>
+          <w:rStyle w:val="Titolodellibro"/>
           <w:b/>
           <w:bCs w:val="0"/>
           <w:i w:val="0"/>
@@ -1293,88 +1754,98 @@
           <w:spacing w:val="0"/>
         </w:rPr>
       </w:pPr>
-      <w:bookmarkStart w:id="4" w:name="_Toc161651299"/>
-      <w:r>
-        <w:rPr>
-          <w:rStyle w:val="BookTitle"/>
+      <w:bookmarkStart w:id="7" w:name="_Toc161666328"/>
+      <w:r>
+        <w:rPr>
+          <w:rStyle w:val="Titolodellibro"/>
           <w:b/>
           <w:bCs w:val="0"/>
           <w:i w:val="0"/>
           <w:iCs w:val="0"/>
           <w:spacing w:val="0"/>
         </w:rPr>
-        <w:t>Visual stimul</w:t>
-      </w:r>
-      <w:r>
-        <w:rPr>
-          <w:rStyle w:val="BookTitle"/>
+        <w:t>Master-Slave mode with UDP connection</w:t>
+      </w:r>
+      <w:bookmarkEnd w:id="7"/>
+    </w:p>
+    <w:p>
+      <w:pPr>
+        <w:pStyle w:val="Corpotesto"/>
+      </w:pPr>
+    </w:p>
+    <w:p>
+      <w:pPr>
+        <w:pStyle w:val="Paragr1"/>
+        <w:rPr>
+          <w:rStyle w:val="Titolodellibro"/>
           <w:b/>
           <w:bCs w:val="0"/>
           <w:i w:val="0"/>
           <w:iCs w:val="0"/>
           <w:spacing w:val="0"/>
         </w:rPr>
-        <w:t>ation</w:t>
-      </w:r>
-      <w:bookmarkEnd w:id="4"/>
-    </w:p>
-    <w:p>
-      <w:pPr>
-        <w:pStyle w:val="Paragr2"/>
-        <w:rPr>
-          <w:rStyle w:val="BookTitle"/>
+      </w:pPr>
+      <w:bookmarkStart w:id="8" w:name="_Toc161666329"/>
+      <w:r>
+        <w:rPr>
+          <w:rStyle w:val="Titolodellibro"/>
           <w:b/>
           <w:bCs w:val="0"/>
           <w:i w:val="0"/>
           <w:iCs w:val="0"/>
           <w:spacing w:val="0"/>
         </w:rPr>
-      </w:pPr>
-      <w:bookmarkStart w:id="5" w:name="_Toc161651300"/>
-      <w:r>
-        <w:rPr>
-          <w:rStyle w:val="BookTitle"/>
+        <w:t>Luminance calibration</w:t>
+      </w:r>
+      <w:bookmarkEnd w:id="8"/>
+    </w:p>
+    <w:p>
+      <w:pPr>
+        <w:pStyle w:val="Corpotesto"/>
+      </w:pPr>
+    </w:p>
+    <w:p>
+      <w:pPr>
+        <w:pStyle w:val="Paragr1"/>
+        <w:rPr>
+          <w:rStyle w:val="Titolodellibro"/>
           <w:b/>
           <w:bCs w:val="0"/>
           <w:i w:val="0"/>
           <w:iCs w:val="0"/>
           <w:spacing w:val="0"/>
         </w:rPr>
-        <w:t>Stimulation pipeline</w:t>
-      </w:r>
-      <w:bookmarkEnd w:id="5"/>
-    </w:p>
-    <w:p>
-      <w:pPr>
-        <w:pStyle w:val="Paragr2"/>
-        <w:rPr>
-          <w:rStyle w:val="BookTitle"/>
+      </w:pPr>
+      <w:bookmarkStart w:id="9" w:name="_Toc161666330"/>
+      <w:r>
+        <w:rPr>
+          <w:rStyle w:val="Titolodellibro"/>
           <w:b/>
           <w:bCs w:val="0"/>
           <w:i w:val="0"/>
           <w:iCs w:val="0"/>
           <w:spacing w:val="0"/>
         </w:rPr>
-      </w:pPr>
-      <w:bookmarkStart w:id="6" w:name="_Toc161651301"/>
-      <w:r>
-        <w:rPr>
-          <w:rStyle w:val="BookTitle"/>
+        <w:t>Visual stimul</w:t>
+      </w:r>
+      <w:r>
+        <w:rPr>
+          <w:rStyle w:val="Titolodellibro"/>
           <w:b/>
           <w:bCs w:val="0"/>
           <w:i w:val="0"/>
           <w:iCs w:val="0"/>
           <w:spacing w:val="0"/>
         </w:rPr>
-        <w:t>Stand-alone vs Master-Slave mode</w:t>
-      </w:r>
-      <w:bookmarkEnd w:id="6"/>
+        <w:t>ation</w:t>
+      </w:r>
+      <w:bookmarkEnd w:id="9"/>
     </w:p>
     <w:p>
       <w:pPr>
         <w:pStyle w:val="Paragr2"/>
         <w:rPr>
-          <w:rStyle w:val="BookTitle"/>
+          <w:rStyle w:val="Titolodellibro"/>
           <w:b/>
           <w:bCs w:val="0"/>
           <w:i w:val="0"/>
@@ -1382,66 +1853,2739 @@
           <w:spacing w:val="0"/>
         </w:rPr>
       </w:pPr>
-      <w:bookmarkStart w:id="7" w:name="_Toc161651302"/>
-      <w:r>
-        <w:rPr>
-          <w:rStyle w:val="BookTitle"/>
+      <w:bookmarkStart w:id="10" w:name="_Toc161666331"/>
+      <w:r>
+        <w:rPr>
+          <w:rStyle w:val="Titolodellibro"/>
           <w:b/>
           <w:bCs w:val="0"/>
           <w:i w:val="0"/>
           <w:iCs w:val="0"/>
           <w:spacing w:val="0"/>
         </w:rPr>
+        <w:t>General s</w:t>
+      </w:r>
+      <w:r>
+        <w:rPr>
+          <w:rStyle w:val="Titolodellibro"/>
+          <w:b/>
+          <w:bCs w:val="0"/>
+          <w:i w:val="0"/>
+          <w:iCs w:val="0"/>
+          <w:spacing w:val="0"/>
+        </w:rPr>
+        <w:t>timulation pipeline</w:t>
+      </w:r>
+      <w:bookmarkEnd w:id="10"/>
+    </w:p>
+    <w:p>
+      <w:pPr>
+        <w:spacing w:before="120" w:after="120" w:line="240" w:lineRule="auto"/>
+        <w:jc w:val="both"/>
+      </w:pPr>
+      <w:r>
+        <w:t>Here is the general pipeline of how visual stimuli are generated:</w:t>
+      </w:r>
+    </w:p>
+    <w:p>
+      <w:pPr>
+        <w:pStyle w:val="Paragrafoelenco"/>
+        <w:numPr>
+          <w:ilvl w:val="0"/>
+          <w:numId w:val="7"/>
+        </w:numPr>
+        <w:spacing w:before="120" w:after="120" w:line="240" w:lineRule="auto"/>
+        <w:contextualSpacing w:val="0"/>
+        <w:jc w:val="both"/>
+      </w:pPr>
+      <w:r>
+        <w:t xml:space="preserve">A </w:t>
+      </w:r>
+      <w:r>
+        <w:rPr>
+          <w:b/>
+        </w:rPr>
+        <w:t>button</w:t>
+      </w:r>
+      <w:r>
+        <w:t xml:space="preserve"> on the GUI is </w:t>
+      </w:r>
+      <w:r>
+        <w:rPr>
+          <w:b/>
+        </w:rPr>
+        <w:t>pressed</w:t>
+      </w:r>
+      <w:r>
+        <w:t xml:space="preserve"> (e.g. “Checkerboard GO!”) and its callback</w:t>
+      </w:r>
+      <w:r>
+        <w:t xml:space="preserve"> is triggered</w:t>
+      </w:r>
+      <w:r>
+        <w:t>. Here:</w:t>
+      </w:r>
+    </w:p>
+    <w:p>
+      <w:pPr>
+        <w:pStyle w:val="Paragrafoelenco"/>
+        <w:numPr>
+          <w:ilvl w:val="1"/>
+          <w:numId w:val="7"/>
+        </w:numPr>
+        <w:spacing w:before="120" w:after="120" w:line="240" w:lineRule="auto"/>
+        <w:contextualSpacing w:val="0"/>
+        <w:jc w:val="both"/>
+      </w:pPr>
+      <w:r>
+        <w:t xml:space="preserve"> </w:t>
+      </w:r>
+      <w:r>
+        <w:t>S</w:t>
+      </w:r>
+      <w:r>
+        <w:t>ome parameters relevant to the stimulus are saved in a cell array called “</w:t>
+      </w:r>
+      <w:r>
+        <w:t>ParameterVector</w:t>
+      </w:r>
+      <w:r>
+        <w:t xml:space="preserve">”. </w:t>
+      </w:r>
+    </w:p>
+    <w:p>
+      <w:pPr>
+        <w:pStyle w:val="Paragrafoelenco"/>
+        <w:numPr>
+          <w:ilvl w:val="1"/>
+          <w:numId w:val="7"/>
+        </w:numPr>
+        <w:spacing w:before="120" w:after="120" w:line="240" w:lineRule="auto"/>
+        <w:contextualSpacing w:val="0"/>
+        <w:jc w:val="both"/>
+      </w:pPr>
+      <w:r>
+        <w:t>A structure with general info about the screen and specific info about each stimulus presentation is prepared</w:t>
+      </w:r>
+      <w:r>
+        <w:t xml:space="preserve"> and store in the app property “</w:t>
+      </w:r>
+      <w:r>
+        <w:t>CurrentLogStruct</w:t>
+      </w:r>
+      <w:r>
+        <w:t>”</w:t>
+      </w:r>
+      <w:r>
+        <w:t>. Onc</w:t>
+      </w:r>
+      <w:r>
+        <w:t>e the stimulation is complete</w:t>
+      </w:r>
+      <w:r>
+        <w:t>, this will be complemented with stimuli timestamps and saved as an xml log file.</w:t>
+      </w:r>
+    </w:p>
+    <w:p>
+      <w:pPr>
+        <w:pStyle w:val="Paragrafoelenco"/>
+        <w:numPr>
+          <w:ilvl w:val="1"/>
+          <w:numId w:val="7"/>
+        </w:numPr>
+        <w:spacing w:before="120" w:after="120" w:line="240" w:lineRule="auto"/>
+        <w:contextualSpacing w:val="0"/>
+        <w:jc w:val="both"/>
+      </w:pPr>
+      <w:r>
+        <w:t>The total stimulation time is predicted (relevant for Master-Slave mode).</w:t>
+      </w:r>
+    </w:p>
+    <w:p>
+      <w:pPr>
+        <w:pStyle w:val="Paragrafoelenco"/>
+        <w:numPr>
+          <w:ilvl w:val="1"/>
+          <w:numId w:val="7"/>
+        </w:numPr>
+        <w:spacing w:before="120" w:after="120" w:line="240" w:lineRule="auto"/>
+        <w:contextualSpacing w:val="0"/>
+        <w:jc w:val="both"/>
+      </w:pPr>
+      <w:r>
+        <w:t>If a movie has to be acquired, parameters relevant to the camera (like number of frames per stimulus, total number of frames…) are computed with the function “</w:t>
+      </w:r>
+      <w:r>
+        <w:t>PcoSetForStimulation</w:t>
+      </w:r>
+      <w:r>
+        <w:t>”. Relevant parameters are sent to Hermes.</w:t>
+      </w:r>
+    </w:p>
+    <w:p>
+      <w:pPr>
+        <w:pStyle w:val="Paragrafoelenco"/>
+        <w:numPr>
+          <w:ilvl w:val="1"/>
+          <w:numId w:val="7"/>
+        </w:numPr>
+        <w:spacing w:before="120" w:after="120" w:line="240" w:lineRule="auto"/>
+        <w:contextualSpacing w:val="0"/>
+        <w:jc w:val="both"/>
+      </w:pPr>
+      <w:r>
+        <w:t>The function “callVisStim” is called.</w:t>
+      </w:r>
+    </w:p>
+    <w:p>
+      <w:pPr>
+        <w:pStyle w:val="Paragrafoelenco"/>
+        <w:numPr>
+          <w:ilvl w:val="0"/>
+          <w:numId w:val="7"/>
+        </w:numPr>
+        <w:spacing w:before="120" w:after="120" w:line="240" w:lineRule="auto"/>
+        <w:contextualSpacing w:val="0"/>
+        <w:jc w:val="both"/>
+      </w:pPr>
+      <w:r>
+        <w:t>The function “</w:t>
+      </w:r>
+      <w:r>
+        <w:rPr>
+          <w:b/>
+        </w:rPr>
+        <w:t>callVisStim</w:t>
+      </w:r>
+      <w:r>
+        <w:t>” performs some action that are common to all visual stimuli:</w:t>
+      </w:r>
+    </w:p>
+    <w:p>
+      <w:pPr>
+        <w:pStyle w:val="Paragrafoelenco"/>
+        <w:numPr>
+          <w:ilvl w:val="1"/>
+          <w:numId w:val="7"/>
+        </w:numPr>
+        <w:spacing w:before="120" w:after="120" w:line="240" w:lineRule="auto"/>
+        <w:contextualSpacing w:val="0"/>
+        <w:jc w:val="both"/>
+      </w:pPr>
+      <w:r>
+        <w:t>Some general parameters are added at the end of “ParameterVector”.</w:t>
+      </w:r>
+    </w:p>
+    <w:p>
+      <w:pPr>
+        <w:pStyle w:val="Paragrafoelenco"/>
+        <w:numPr>
+          <w:ilvl w:val="1"/>
+          <w:numId w:val="7"/>
+        </w:numPr>
+        <w:spacing w:before="120" w:after="120" w:line="240" w:lineRule="auto"/>
+        <w:contextualSpacing w:val="0"/>
+        <w:jc w:val="both"/>
+      </w:pPr>
+      <w:r>
+        <w:t xml:space="preserve">If </w:t>
+      </w:r>
+      <w:r>
+        <w:t>a movie has to be acquired, it starts the camera videoinput object. From now on, the camera will wait for TTLs generated by Hermes, which will be triggered by the visual stimuli themselves.</w:t>
+      </w:r>
+    </w:p>
+    <w:p>
+      <w:pPr>
+        <w:pStyle w:val="Paragrafoelenco"/>
+        <w:numPr>
+          <w:ilvl w:val="1"/>
+          <w:numId w:val="7"/>
+        </w:numPr>
+        <w:spacing w:before="120" w:after="120" w:line="240" w:lineRule="auto"/>
+        <w:contextualSpacing w:val="0"/>
+        <w:jc w:val="both"/>
+      </w:pPr>
+      <w:r>
+        <w:t>Visual stimuli are generated by calling its specific function contained in the folder named “VisualStimulation” (e.g. “</w:t>
+      </w:r>
+      <w:r>
+        <w:t>CheckPresent.m</w:t>
+      </w:r>
+      <w:r>
+        <w:t>”). During the stimulation, Matlab will be busy inside that function and won’t be able to do anything else. Visual stimulation can be interrupted by the user pressing the keys “s”+”t”+”o”+”p” on the keyboard</w:t>
+      </w:r>
+      <w:r>
+        <w:t xml:space="preserve"> </w:t>
+      </w:r>
+      <w:r>
+        <w:rPr>
+          <w:highlight w:val="yellow"/>
+        </w:rPr>
+        <w:t xml:space="preserve">***migliora usando </w:t>
+      </w:r>
+      <w:r>
+        <w:rPr>
+          <w:rFonts w:ascii="Arial" w:hAnsi="Arial" w:cs="Arial"/>
+          <w:color w:val="555555"/>
+          <w:sz w:val="21"/>
+          <w:szCs w:val="21"/>
+          <w:highlight w:val="yellow"/>
+        </w:rPr>
+        <w:t> </w:t>
+      </w:r>
+      <w:proofErr w:type="spellStart"/>
+      <w:r>
+        <w:rPr>
+          <w:highlight w:val="yellow"/>
+        </w:rPr>
+        <w:fldChar w:fldCharType="begin"/>
+      </w:r>
+      <w:r>
+        <w:rPr>
+          <w:highlight w:val="yellow"/>
+        </w:rPr>
+        <w:instrText xml:space="preserve"> HYPERLINK "http://psychtoolbox.org/docs/ListenChar" </w:instrText>
+      </w:r>
+      <w:r>
+        <w:rPr>
+          <w:highlight w:val="yellow"/>
+        </w:rPr>
+        <w:fldChar w:fldCharType="separate"/>
+      </w:r>
+      <w:proofErr w:type="spellEnd"/>
+      <w:r>
+        <w:rPr>
+          <w:rStyle w:val="Collegamentoipertestuale"/>
+          <w:rFonts w:ascii="Arial" w:hAnsi="Arial" w:cs="Arial"/>
+          <w:color w:val="3399CC"/>
+          <w:sz w:val="21"/>
+          <w:szCs w:val="21"/>
+          <w:highlight w:val="yellow"/>
+        </w:rPr>
+        <w:t>ListenChar</w:t>
+      </w:r>
+      <w:r>
+        <w:rPr>
+          <w:highlight w:val="yellow"/>
+        </w:rPr>
+        <w:fldChar w:fldCharType="end"/>
+      </w:r>
+      <w:r>
+        <w:rPr>
+          <w:highlight w:val="yellow"/>
+        </w:rPr>
+        <w:t>/</w:t>
+      </w:r>
+      <w:proofErr w:type="spellStart"/>
+      <w:r>
+        <w:rPr>
+          <w:highlight w:val="yellow"/>
+        </w:rPr>
+        <w:fldChar w:fldCharType="begin"/>
+      </w:r>
+      <w:r>
+        <w:rPr>
+          <w:highlight w:val="yellow"/>
+        </w:rPr>
+        <w:instrText xml:space="preserve"> HYPERLINK "http://psychtoolbox.org/docs/GetChar" </w:instrText>
+      </w:r>
+      <w:r>
+        <w:rPr>
+          <w:highlight w:val="yellow"/>
+        </w:rPr>
+        <w:fldChar w:fldCharType="separate"/>
+      </w:r>
+      <w:proofErr w:type="spellEnd"/>
+      <w:r>
+        <w:rPr>
+          <w:rStyle w:val="Collegamentoipertestuale"/>
+          <w:rFonts w:ascii="Arial" w:hAnsi="Arial" w:cs="Arial"/>
+          <w:color w:val="3399CC"/>
+          <w:sz w:val="21"/>
+          <w:szCs w:val="21"/>
+          <w:highlight w:val="yellow"/>
+        </w:rPr>
+        <w:t>GetChar</w:t>
+      </w:r>
+      <w:r>
+        <w:rPr>
+          <w:highlight w:val="yellow"/>
+        </w:rPr>
+        <w:fldChar w:fldCharType="end"/>
+      </w:r>
+      <w:r>
+        <w:rPr>
+          <w:highlight w:val="yellow"/>
+        </w:rPr>
+        <w:t xml:space="preserve"> di PTB o generando una figura con un apposito KeyPressFcn o KeyReleaseFcn</w:t>
+      </w:r>
+      <w:r>
+        <w:t>.</w:t>
+      </w:r>
+    </w:p>
+    <w:p>
+      <w:pPr>
+        <w:pStyle w:val="Paragrafoelenco"/>
+        <w:numPr>
+          <w:ilvl w:val="1"/>
+          <w:numId w:val="7"/>
+        </w:numPr>
+        <w:spacing w:before="120" w:after="120" w:line="240" w:lineRule="auto"/>
+        <w:contextualSpacing w:val="0"/>
+        <w:jc w:val="both"/>
+      </w:pPr>
+      <w:r>
+        <w:t>Once the stimulation is done, the timestamps of each stimulus are returned. “</w:t>
+      </w:r>
+      <w:r>
+        <w:t>CurrentLogStruct</w:t>
+      </w:r>
+      <w:r>
+        <w:t>” is filled with stimulus-specific timestamps and is saved as an xml file.</w:t>
+      </w:r>
+    </w:p>
+    <w:p>
+      <w:pPr>
+        <w:pStyle w:val="Paragrafoelenco"/>
+        <w:spacing w:before="120" w:after="120" w:line="240" w:lineRule="auto"/>
+        <w:ind w:left="792"/>
+        <w:contextualSpacing w:val="0"/>
+        <w:jc w:val="both"/>
+      </w:pPr>
+    </w:p>
+    <w:p>
+      <w:pPr>
+        <w:pStyle w:val="Paragr2"/>
+        <w:rPr>
+          <w:rStyle w:val="Titolodellibro"/>
+          <w:b/>
+          <w:bCs w:val="0"/>
+          <w:i w:val="0"/>
+          <w:iCs w:val="0"/>
+          <w:spacing w:val="0"/>
+        </w:rPr>
+      </w:pPr>
+      <w:bookmarkStart w:id="11" w:name="_Toc161666332"/>
+      <w:r>
+        <w:rPr>
+          <w:rStyle w:val="Titolodellibro"/>
+          <w:b/>
+          <w:bCs w:val="0"/>
+          <w:i w:val="0"/>
+          <w:iCs w:val="0"/>
+          <w:spacing w:val="0"/>
+        </w:rPr>
+        <w:lastRenderedPageBreak/>
+        <w:t>Master-Slave mode</w:t>
+      </w:r>
+      <w:bookmarkEnd w:id="11"/>
+    </w:p>
+    <w:p>
+      <w:pPr>
+        <w:jc w:val="both"/>
+      </w:pPr>
+      <w:r>
+        <w:t xml:space="preserve">If Master-Slave mode is active, </w:t>
+      </w:r>
+      <w:r>
+        <w:t>the Master sets all the stimulation parameters and writes the log file, but who perform the actual stimulation is the Slave.</w:t>
+      </w:r>
+    </w:p>
+    <w:p>
+      <w:pPr>
+        <w:pStyle w:val="Paragrafoelenco"/>
+        <w:numPr>
+          <w:ilvl w:val="0"/>
+          <w:numId w:val="9"/>
+        </w:numPr>
+        <w:jc w:val="both"/>
+      </w:pPr>
+      <w:r>
+        <w:t>The pipeline starts the same way up to a point in the function “callVisStim”. After point 2.2 of the section above, if Master-Slave mode is active, “ParameterVector” is converted to a string and sent as a UDP datagram to the Slave, and “callVisStim” ends.</w:t>
+      </w:r>
+    </w:p>
+    <w:p>
+      <w:pPr>
+        <w:pStyle w:val="Paragrafoelenco"/>
+        <w:numPr>
+          <w:ilvl w:val="0"/>
+          <w:numId w:val="9"/>
+        </w:numPr>
+        <w:jc w:val="both"/>
+      </w:pPr>
+      <w:r>
+        <w:t>The Slave receives and parse “ParameterVector” back into a cell array, and sends a UDP message to the master to inform that a stimulation is going to happen, and how long it will take. The Master stats a timeout callback: if no message from the Slave is received within the expected stimulation time, it assumes that UDP connection has been lost.</w:t>
+      </w:r>
+    </w:p>
+    <w:p>
+      <w:pPr>
+        <w:pStyle w:val="Paragrafoelenco"/>
+        <w:numPr>
+          <w:ilvl w:val="0"/>
+          <w:numId w:val="9"/>
+        </w:numPr>
+        <w:jc w:val="both"/>
+      </w:pPr>
+      <w:r>
+        <w:t>The Slave calls the specific stimulation function within a try-catch. If no error occurs, the slave Sends the collected timestamps to the Master, otherwise it sends a warning message to the master and reports the error.</w:t>
+      </w:r>
+    </w:p>
+    <w:p>
+      <w:pPr>
+        <w:pStyle w:val="Paragrafoelenco"/>
+        <w:numPr>
+          <w:ilvl w:val="0"/>
+          <w:numId w:val="9"/>
+        </w:numPr>
+        <w:jc w:val="both"/>
+      </w:pPr>
+      <w:r>
+        <w:t>When the Master receives the slave response, it writes the timestamps into “</w:t>
+      </w:r>
+      <w:r>
+        <w:t>CurrentLogStruct</w:t>
+      </w:r>
+      <w:r>
+        <w:t>” and save the xml log file and stops the acquisition with the camera, if necessary.</w:t>
+      </w:r>
+    </w:p>
+    <w:p>
+      <w:pPr>
+        <w:pStyle w:val="Paragr2"/>
+        <w:rPr>
+          <w:rStyle w:val="Titolodellibro"/>
+          <w:b/>
+          <w:bCs w:val="0"/>
+          <w:i w:val="0"/>
+          <w:iCs w:val="0"/>
+          <w:spacing w:val="0"/>
+        </w:rPr>
+      </w:pPr>
+      <w:bookmarkStart w:id="12" w:name="_Toc161666333"/>
+      <w:r>
+        <w:rPr>
+          <w:rStyle w:val="Titolodellibro"/>
+          <w:b/>
+          <w:bCs w:val="0"/>
+          <w:i w:val="0"/>
+          <w:iCs w:val="0"/>
+          <w:spacing w:val="0"/>
+        </w:rPr>
         <w:t>New visual stimulus: step-by-step guide</w:t>
       </w:r>
-      <w:bookmarkEnd w:id="7"/>
-    </w:p>
-    <w:p>
-      <w:pPr>
-        <w:rPr>
-          <w:rStyle w:val="BookTitle"/>
-        </w:rPr>
-      </w:pPr>
-    </w:p>
-    <w:p>
-      <w:pPr>
-        <w:rPr>
-          <w:rStyle w:val="BookTitle"/>
-        </w:rPr>
-      </w:pPr>
-    </w:p>
-    <w:p>
-      <w:pPr>
-        <w:rPr>
-          <w:rStyle w:val="BookTitle"/>
-        </w:rPr>
-      </w:pPr>
-    </w:p>
-    <w:p>
-      <w:pPr>
-        <w:rPr>
-          <w:rStyle w:val="BookTitle"/>
-        </w:rPr>
-      </w:pPr>
-    </w:p>
-    <w:p>
-      <w:pPr>
-        <w:rPr>
-          <w:rStyle w:val="BookTitle"/>
-        </w:rPr>
-      </w:pPr>
-    </w:p>
-    <w:p>
-      <w:pPr>
-        <w:rPr>
-          <w:rStyle w:val="BookTitle"/>
-        </w:rPr>
-      </w:pPr>
-    </w:p>
-    <w:p>
-      <w:pPr>
-        <w:rPr>
-          <w:rStyle w:val="BookTitle"/>
+      <w:bookmarkEnd w:id="12"/>
+    </w:p>
+    <w:p>
+      <w:r>
+        <w:t>Here is a step-by-step guide on how to add a new custom visual stimulation function to Escher, to make it compatible with its architecture.</w:t>
+      </w:r>
+    </w:p>
+    <w:p>
+      <w:pPr>
+        <w:pStyle w:val="Paragrafoelenco"/>
+        <w:numPr>
+          <w:ilvl w:val="0"/>
+          <w:numId w:val="10"/>
+        </w:numPr>
+        <w:jc w:val="both"/>
+        <w:rPr>
+          <w:b/>
+          <w:bCs/>
+          <w:i/>
+          <w:iCs/>
+          <w:spacing w:val="5"/>
+        </w:rPr>
+      </w:pPr>
+      <w:r>
+        <w:rPr>
+          <w:b/>
+        </w:rPr>
+        <w:t>Create a specific function</w:t>
+      </w:r>
+      <w:r>
+        <w:t xml:space="preserve"> for visual stimulation and save it as an ‘*.m’ file into yourPath\EscherUDP\VisualStimulation. The function must</w:t>
+      </w:r>
+      <w:r>
+        <w:t xml:space="preserve"> accept two input variables: app, the handle to either EscherMasterApp or EscherSlaveApp; ParameterVector, a cell array of scalars. Also, it must return two outputs: timestamps, a 1D vector of double with stimuli timestamps; interrupted, a Boolean that reports if the stimulation has been interrupted by pressing “stop” on the keyboard. The file MyFunction.mat is an </w:t>
+      </w:r>
+      <w:r>
+        <w:t xml:space="preserve">example of how to design such a function, and can be found at yourPath\EscherUDP\VisualStimulation. </w:t>
+      </w:r>
+      <w:bookmarkStart w:id="13" w:name="_GoBack"/>
+      <w:bookmarkEnd w:id="13"/>
+    </w:p>
+    <w:p>
+      <w:pPr>
+        <w:pStyle w:val="Paragrafoelenco"/>
+        <w:ind w:left="360"/>
+        <w:jc w:val="both"/>
+        <w:rPr>
+          <w:b/>
+          <w:bCs/>
+          <w:i/>
+          <w:iCs/>
+          <w:spacing w:val="5"/>
+        </w:rPr>
+      </w:pPr>
+    </w:p>
+    <w:p>
+      <w:pPr>
+        <w:pStyle w:val="Paragrafoelenco"/>
+        <w:numPr>
+          <w:ilvl w:val="0"/>
+          <w:numId w:val="10"/>
+        </w:numPr>
+        <w:jc w:val="both"/>
+        <w:rPr>
+          <w:bCs/>
+          <w:i/>
+          <w:iCs/>
+          <w:spacing w:val="5"/>
+        </w:rPr>
+      </w:pPr>
+      <w:r>
+        <w:rPr>
+          <w:b/>
+          <w:lang w:val="it-IT"/>
+        </w:rPr>
+        <w:t>Modify EscherAppMaster GUI.</w:t>
+      </w:r>
+      <w:r>
+        <w:rPr>
+          <w:lang w:val="it-IT"/>
+        </w:rPr>
+        <w:t xml:space="preserve"> </w:t>
+      </w:r>
+      <w:r>
+        <w:t>Add to the GUI a</w:t>
+      </w:r>
+      <w:r>
+        <w:t>ny graphic element needed to specify additional parameters for your stimulus. Also, add a button to start the stimulation. Traditionally, these buttons are called “Stimulus_name GO!”. Its ButtonPressedCallback should be organized as follows:</w:t>
+      </w:r>
+    </w:p>
+    <w:p>
+      <w:pPr>
+        <w:pStyle w:val="Paragrafoelenco"/>
+        <w:ind w:left="360"/>
+        <w:jc w:val="both"/>
+        <w:rPr>
+          <w:rStyle w:val="Titolodellibro"/>
+          <w:b w:val="0"/>
+        </w:rPr>
+      </w:pPr>
+    </w:p>
+    <w:p>
+      <w:pPr>
+        <w:pStyle w:val="Paragrafoelenco"/>
+        <w:ind w:left="360"/>
+        <w:jc w:val="both"/>
+        <w:rPr>
+          <w:rStyle w:val="Titolodellibro"/>
+          <w:rFonts w:ascii="Courier New" w:hAnsi="Courier New" w:cs="Courier New"/>
+          <w:b w:val="0"/>
+          <w:sz w:val="18"/>
+          <w:szCs w:val="18"/>
+        </w:rPr>
+      </w:pPr>
+      <w:r>
+        <w:rPr>
+          <w:rStyle w:val="Titolodellibro"/>
+          <w:rFonts w:ascii="Courier New" w:hAnsi="Courier New" w:cs="Courier New"/>
+          <w:b w:val="0"/>
+          <w:sz w:val="18"/>
+          <w:szCs w:val="18"/>
+        </w:rPr>
+        <w:t>functi</w:t>
+      </w:r>
+      <w:r>
+        <w:rPr>
+          <w:rStyle w:val="Titolodellibro"/>
+          <w:rFonts w:ascii="Courier New" w:hAnsi="Courier New" w:cs="Courier New"/>
+          <w:b w:val="0"/>
+          <w:sz w:val="18"/>
+          <w:szCs w:val="18"/>
+        </w:rPr>
+        <w:t xml:space="preserve">on </w:t>
+      </w:r>
+      <w:r>
+        <w:rPr>
+          <w:rStyle w:val="Titolodellibro"/>
+          <w:rFonts w:ascii="Courier New" w:hAnsi="Courier New" w:cs="Courier New"/>
+          <w:b w:val="0"/>
+          <w:sz w:val="18"/>
+          <w:szCs w:val="18"/>
+        </w:rPr>
+        <w:t>MyStimulusGO</w:t>
+      </w:r>
+      <w:r>
+        <w:rPr>
+          <w:rStyle w:val="Titolodellibro"/>
+          <w:rFonts w:ascii="Courier New" w:hAnsi="Courier New" w:cs="Courier New"/>
+          <w:b w:val="0"/>
+          <w:sz w:val="18"/>
+          <w:szCs w:val="18"/>
+        </w:rPr>
+        <w:t>_Callback(app, event)</w:t>
+      </w:r>
+      <w:r>
+        <w:rPr>
+          <w:rStyle w:val="Titolodellibro"/>
+          <w:rFonts w:ascii="Courier New" w:hAnsi="Courier New" w:cs="Courier New"/>
+          <w:b w:val="0"/>
+          <w:sz w:val="18"/>
+          <w:szCs w:val="18"/>
+        </w:rPr>
+        <w:t xml:space="preserve">            </w:t>
+      </w:r>
+    </w:p>
+    <w:p>
+      <w:pPr>
+        <w:pStyle w:val="Paragrafoelenco"/>
+        <w:ind w:left="360"/>
+        <w:jc w:val="both"/>
+        <w:rPr>
+          <w:rStyle w:val="Titolodellibro"/>
+          <w:rFonts w:ascii="Courier New" w:hAnsi="Courier New" w:cs="Courier New"/>
+          <w:b w:val="0"/>
+          <w:sz w:val="18"/>
+          <w:szCs w:val="18"/>
+        </w:rPr>
+      </w:pPr>
+    </w:p>
+    <w:p>
+      <w:pPr>
+        <w:pStyle w:val="Paragrafoelenco"/>
+        <w:ind w:left="0"/>
+        <w:jc w:val="both"/>
+        <w:rPr>
+          <w:rStyle w:val="Titolodellibro"/>
+          <w:rFonts w:ascii="Courier New" w:hAnsi="Courier New" w:cs="Courier New"/>
+          <w:b w:val="0"/>
+          <w:sz w:val="18"/>
+          <w:szCs w:val="18"/>
+        </w:rPr>
+      </w:pPr>
+      <w:r>
+        <w:rPr>
+          <w:rStyle w:val="Titolodellibro"/>
+          <w:rFonts w:ascii="Courier New" w:hAnsi="Courier New" w:cs="Courier New"/>
+          <w:b w:val="0"/>
+          <w:sz w:val="18"/>
+          <w:szCs w:val="18"/>
+        </w:rPr>
+        <w:t xml:space="preserve">   </w:t>
+      </w:r>
+      <w:r>
+        <w:rPr>
+          <w:rStyle w:val="Titolodellibro"/>
+          <w:rFonts w:ascii="Courier New" w:hAnsi="Courier New" w:cs="Courier New"/>
+          <w:b w:val="0"/>
+          <w:sz w:val="18"/>
+          <w:szCs w:val="18"/>
+        </w:rPr>
+        <w:t xml:space="preserve">    </w:t>
+      </w:r>
+      <w:r>
+        <w:rPr>
+          <w:rStyle w:val="Titolodellibro"/>
+          <w:rFonts w:ascii="Courier New" w:hAnsi="Courier New" w:cs="Courier New"/>
+          <w:b w:val="0"/>
+          <w:sz w:val="18"/>
+          <w:szCs w:val="18"/>
+        </w:rPr>
+        <w:t>% load parameters in local variables</w:t>
+      </w:r>
+    </w:p>
+    <w:p>
+      <w:pPr>
+        <w:pStyle w:val="Paragrafoelenco"/>
+        <w:ind w:left="0"/>
+        <w:jc w:val="both"/>
+        <w:rPr>
+          <w:rStyle w:val="Titolodellibro"/>
+          <w:rFonts w:ascii="Courier New" w:hAnsi="Courier New" w:cs="Courier New"/>
+          <w:b w:val="0"/>
+          <w:sz w:val="18"/>
+          <w:szCs w:val="18"/>
+        </w:rPr>
+      </w:pPr>
+      <w:r>
+        <w:rPr>
+          <w:rStyle w:val="Titolodellibro"/>
+          <w:rFonts w:ascii="Courier New" w:hAnsi="Courier New" w:cs="Courier New"/>
+          <w:b w:val="0"/>
+          <w:sz w:val="18"/>
+          <w:szCs w:val="18"/>
+        </w:rPr>
+        <w:t xml:space="preserve">   </w:t>
+      </w:r>
+      <w:r>
+        <w:rPr>
+          <w:rStyle w:val="Titolodellibro"/>
+          <w:rFonts w:ascii="Courier New" w:hAnsi="Courier New" w:cs="Courier New"/>
+          <w:b w:val="0"/>
+          <w:sz w:val="18"/>
+          <w:szCs w:val="18"/>
+        </w:rPr>
+        <w:t xml:space="preserve">    </w:t>
+      </w:r>
+      <w:r>
+        <w:rPr>
+          <w:rStyle w:val="Titolodellibro"/>
+          <w:rFonts w:ascii="Courier New" w:hAnsi="Courier New" w:cs="Courier New"/>
+          <w:b w:val="0"/>
+          <w:sz w:val="18"/>
+          <w:szCs w:val="18"/>
+        </w:rPr>
+        <w:t>param1</w:t>
+      </w:r>
+      <w:r>
+        <w:rPr>
+          <w:rStyle w:val="Titolodellibro"/>
+          <w:rFonts w:ascii="Courier New" w:hAnsi="Courier New" w:cs="Courier New"/>
+          <w:b w:val="0"/>
+          <w:sz w:val="18"/>
+          <w:szCs w:val="18"/>
+        </w:rPr>
+        <w:t xml:space="preserve"> = app.</w:t>
+      </w:r>
+      <w:r>
+        <w:rPr>
+          <w:rStyle w:val="Titolodellibro"/>
+          <w:rFonts w:ascii="Courier New" w:hAnsi="Courier New" w:cs="Courier New"/>
+          <w:b w:val="0"/>
+          <w:sz w:val="18"/>
+          <w:szCs w:val="18"/>
+        </w:rPr>
+        <w:t>param1EditField</w:t>
+      </w:r>
+      <w:r>
+        <w:rPr>
+          <w:rStyle w:val="Titolodellibro"/>
+          <w:rFonts w:ascii="Courier New" w:hAnsi="Courier New" w:cs="Courier New"/>
+          <w:b w:val="0"/>
+          <w:sz w:val="18"/>
+          <w:szCs w:val="18"/>
+        </w:rPr>
+        <w:t xml:space="preserve">.Value; </w:t>
+      </w:r>
+    </w:p>
+    <w:p>
+      <w:pPr>
+        <w:pStyle w:val="Paragrafoelenco"/>
+        <w:ind w:left="0"/>
+        <w:jc w:val="both"/>
+        <w:rPr>
+          <w:rStyle w:val="Titolodellibro"/>
+          <w:rFonts w:ascii="Courier New" w:hAnsi="Courier New" w:cs="Courier New"/>
+          <w:b w:val="0"/>
+          <w:sz w:val="18"/>
+          <w:szCs w:val="18"/>
+        </w:rPr>
+      </w:pPr>
+      <w:r>
+        <w:rPr>
+          <w:rStyle w:val="Titolodellibro"/>
+          <w:rFonts w:ascii="Courier New" w:hAnsi="Courier New" w:cs="Courier New"/>
+          <w:b w:val="0"/>
+          <w:sz w:val="18"/>
+          <w:szCs w:val="18"/>
+        </w:rPr>
+        <w:t xml:space="preserve">       </w:t>
+      </w:r>
+      <w:r>
+        <w:rPr>
+          <w:rStyle w:val="Titolodellibro"/>
+          <w:rFonts w:ascii="Courier New" w:hAnsi="Courier New" w:cs="Courier New"/>
+          <w:b w:val="0"/>
+          <w:sz w:val="18"/>
+          <w:szCs w:val="18"/>
+        </w:rPr>
+        <w:t>param2 = app.param2EditField.Value;</w:t>
+      </w:r>
+    </w:p>
+    <w:p>
+      <w:pPr>
+        <w:pStyle w:val="Paragrafoelenco"/>
+        <w:ind w:left="0"/>
+        <w:jc w:val="both"/>
+        <w:rPr>
+          <w:rStyle w:val="Titolodellibro"/>
+          <w:rFonts w:ascii="Courier New" w:hAnsi="Courier New" w:cs="Courier New"/>
+          <w:b w:val="0"/>
+          <w:sz w:val="18"/>
+          <w:szCs w:val="18"/>
+        </w:rPr>
+      </w:pPr>
+      <w:r>
+        <w:rPr>
+          <w:rStyle w:val="Titolodellibro"/>
+          <w:rFonts w:ascii="Courier New" w:hAnsi="Courier New" w:cs="Courier New"/>
+          <w:b w:val="0"/>
+          <w:sz w:val="18"/>
+          <w:szCs w:val="18"/>
+        </w:rPr>
+        <w:t xml:space="preserve">       </w:t>
+      </w:r>
+      <w:r>
+        <w:rPr>
+          <w:rStyle w:val="Titolodellibro"/>
+          <w:rFonts w:ascii="Courier New" w:hAnsi="Courier New" w:cs="Courier New"/>
+          <w:b w:val="0"/>
+          <w:sz w:val="18"/>
+          <w:szCs w:val="18"/>
+        </w:rPr>
+        <w:t>…</w:t>
+      </w:r>
+    </w:p>
+    <w:p>
+      <w:pPr>
+        <w:pStyle w:val="Paragrafoelenco"/>
+        <w:ind w:left="0"/>
+        <w:jc w:val="both"/>
+        <w:rPr>
+          <w:rStyle w:val="Titolodellibro"/>
+          <w:rFonts w:ascii="Courier New" w:hAnsi="Courier New" w:cs="Courier New"/>
+          <w:b w:val="0"/>
+          <w:sz w:val="18"/>
+          <w:szCs w:val="18"/>
+        </w:rPr>
+      </w:pPr>
+      <w:r>
+        <w:rPr>
+          <w:rStyle w:val="Titolodellibro"/>
+          <w:rFonts w:ascii="Courier New" w:hAnsi="Courier New" w:cs="Courier New"/>
+          <w:b w:val="0"/>
+          <w:sz w:val="18"/>
+          <w:szCs w:val="18"/>
+        </w:rPr>
+        <w:t xml:space="preserve">       </w:t>
+      </w:r>
+      <w:r>
+        <w:rPr>
+          <w:rStyle w:val="Titolodellibro"/>
+          <w:rFonts w:ascii="Courier New" w:hAnsi="Courier New" w:cs="Courier New"/>
+          <w:b w:val="0"/>
+          <w:sz w:val="18"/>
+          <w:szCs w:val="18"/>
+        </w:rPr>
+        <w:t>paramN = app.paramNEditField.Value;</w:t>
+      </w:r>
+    </w:p>
+    <w:p>
+      <w:pPr>
+        <w:pStyle w:val="Paragrafoelenco"/>
+        <w:ind w:left="0"/>
+        <w:jc w:val="both"/>
+        <w:rPr>
+          <w:rStyle w:val="Titolodellibro"/>
+          <w:rFonts w:ascii="Courier New" w:hAnsi="Courier New" w:cs="Courier New"/>
+          <w:b w:val="0"/>
+          <w:sz w:val="18"/>
+          <w:szCs w:val="18"/>
+        </w:rPr>
+      </w:pPr>
+    </w:p>
+    <w:p>
+      <w:pPr>
+        <w:pStyle w:val="Paragrafoelenco"/>
+        <w:ind w:left="0"/>
+        <w:jc w:val="both"/>
+        <w:rPr>
+          <w:rStyle w:val="Titolodellibro"/>
+          <w:rFonts w:ascii="Courier New" w:hAnsi="Courier New" w:cs="Courier New"/>
+          <w:b w:val="0"/>
+          <w:sz w:val="18"/>
+          <w:szCs w:val="18"/>
+        </w:rPr>
+      </w:pPr>
+      <w:r>
+        <w:rPr>
+          <w:rStyle w:val="Titolodellibro"/>
+          <w:rFonts w:ascii="Courier New" w:hAnsi="Courier New" w:cs="Courier New"/>
+          <w:b w:val="0"/>
+          <w:sz w:val="18"/>
+          <w:szCs w:val="18"/>
+        </w:rPr>
+        <w:t xml:space="preserve">            </w:t>
+      </w:r>
+    </w:p>
+    <w:p>
+      <w:pPr>
+        <w:pStyle w:val="Paragrafoelenco"/>
+        <w:ind w:left="0"/>
+        <w:jc w:val="both"/>
+        <w:rPr>
+          <w:rStyle w:val="Titolodellibro"/>
+          <w:rFonts w:ascii="Courier New" w:hAnsi="Courier New" w:cs="Courier New"/>
+          <w:b w:val="0"/>
+          <w:sz w:val="18"/>
+          <w:szCs w:val="18"/>
+        </w:rPr>
+      </w:pPr>
+      <w:r>
+        <w:rPr>
+          <w:rStyle w:val="Titolodellibro"/>
+          <w:rFonts w:ascii="Courier New" w:hAnsi="Courier New" w:cs="Courier New"/>
+          <w:b w:val="0"/>
+          <w:sz w:val="18"/>
+          <w:szCs w:val="18"/>
+        </w:rPr>
+        <w:t xml:space="preserve">       </w:t>
+      </w:r>
+      <w:r>
+        <w:rPr>
+          <w:rStyle w:val="Titolodellibro"/>
+          <w:rFonts w:ascii="Courier New" w:hAnsi="Courier New" w:cs="Courier New"/>
+          <w:b w:val="0"/>
+          <w:sz w:val="18"/>
+          <w:szCs w:val="18"/>
+        </w:rPr>
+        <w:t>ParameterVector =</w:t>
+      </w:r>
+      <w:r>
+        <w:rPr>
+          <w:rStyle w:val="Titolodellibro"/>
+          <w:rFonts w:ascii="Courier New" w:hAnsi="Courier New" w:cs="Courier New"/>
+          <w:b w:val="0"/>
+          <w:sz w:val="18"/>
+          <w:szCs w:val="18"/>
+        </w:rPr>
+        <w:t xml:space="preserve"> num2cell([param1, param2 … paramN]</w:t>
+      </w:r>
+      <w:r>
+        <w:rPr>
+          <w:rStyle w:val="Titolodellibro"/>
+          <w:rFonts w:ascii="Courier New" w:hAnsi="Courier New" w:cs="Courier New"/>
+          <w:b w:val="0"/>
+          <w:sz w:val="18"/>
+          <w:szCs w:val="18"/>
+        </w:rPr>
+        <w:t>);</w:t>
+      </w:r>
+    </w:p>
+    <w:p>
+      <w:pPr>
+        <w:pStyle w:val="Paragrafoelenco"/>
+        <w:ind w:left="0"/>
+        <w:jc w:val="both"/>
+        <w:rPr>
+          <w:rStyle w:val="Titolodellibro"/>
+          <w:rFonts w:ascii="Courier New" w:hAnsi="Courier New" w:cs="Courier New"/>
+          <w:b w:val="0"/>
+          <w:sz w:val="18"/>
+          <w:szCs w:val="18"/>
+        </w:rPr>
+      </w:pPr>
+      <w:r>
+        <w:rPr>
+          <w:rStyle w:val="Titolodellibro"/>
+          <w:rFonts w:ascii="Courier New" w:hAnsi="Courier New" w:cs="Courier New"/>
+          <w:b w:val="0"/>
+          <w:sz w:val="18"/>
+          <w:szCs w:val="18"/>
+        </w:rPr>
+        <w:t xml:space="preserve">           </w:t>
+      </w:r>
+    </w:p>
+    <w:p>
+      <w:pPr>
+        <w:pStyle w:val="Paragrafoelenco"/>
+        <w:ind w:left="0"/>
+        <w:jc w:val="both"/>
+        <w:rPr>
+          <w:rStyle w:val="Titolodellibro"/>
+          <w:rFonts w:ascii="Courier New" w:hAnsi="Courier New" w:cs="Courier New"/>
+          <w:b w:val="0"/>
+          <w:sz w:val="18"/>
+          <w:szCs w:val="18"/>
+        </w:rPr>
+      </w:pPr>
+      <w:r>
+        <w:rPr>
+          <w:rStyle w:val="Titolodellibro"/>
+          <w:rFonts w:ascii="Courier New" w:hAnsi="Courier New" w:cs="Courier New"/>
+          <w:b w:val="0"/>
+          <w:sz w:val="18"/>
+          <w:szCs w:val="18"/>
+        </w:rPr>
+        <w:t xml:space="preserve">       </w:t>
+      </w:r>
+      <w:r>
+        <w:rPr>
+          <w:rStyle w:val="Titolodellibro"/>
+          <w:rFonts w:ascii="Courier New" w:hAnsi="Courier New" w:cs="Courier New"/>
+          <w:b w:val="0"/>
+          <w:sz w:val="18"/>
+          <w:szCs w:val="18"/>
+        </w:rPr>
+        <w:t>% Write</w:t>
+      </w:r>
+      <w:r>
+        <w:rPr>
+          <w:rStyle w:val="Titolodellibro"/>
+          <w:rFonts w:ascii="Courier New" w:hAnsi="Courier New" w:cs="Courier New"/>
+          <w:b w:val="0"/>
+          <w:sz w:val="18"/>
+          <w:szCs w:val="18"/>
+        </w:rPr>
+        <w:t xml:space="preserve"> the log file.</w:t>
+      </w:r>
+    </w:p>
+    <w:p>
+      <w:pPr>
+        <w:pStyle w:val="Paragrafoelenco"/>
+        <w:ind w:left="0"/>
+        <w:jc w:val="both"/>
+        <w:rPr>
+          <w:rStyle w:val="Titolodellibro"/>
+          <w:rFonts w:ascii="Courier New" w:hAnsi="Courier New" w:cs="Courier New"/>
+          <w:b w:val="0"/>
+          <w:sz w:val="18"/>
+          <w:szCs w:val="18"/>
+        </w:rPr>
+      </w:pPr>
+      <w:r>
+        <w:rPr>
+          <w:rStyle w:val="Titolodellibro"/>
+          <w:rFonts w:ascii="Courier New" w:hAnsi="Courier New" w:cs="Courier New"/>
+          <w:b w:val="0"/>
+          <w:sz w:val="18"/>
+          <w:szCs w:val="18"/>
+        </w:rPr>
+        <w:t xml:space="preserve">       </w:t>
+      </w:r>
+      <w:r>
+        <w:rPr>
+          <w:rStyle w:val="Titolodellibro"/>
+          <w:rFonts w:ascii="Courier New" w:hAnsi="Courier New" w:cs="Courier New"/>
+          <w:b w:val="0"/>
+          <w:sz w:val="18"/>
+          <w:szCs w:val="18"/>
+        </w:rPr>
+        <w:t>% General log struct</w:t>
+      </w:r>
+      <w:r>
+        <w:rPr>
+          <w:rStyle w:val="Titolodellibro"/>
+          <w:rFonts w:ascii="Courier New" w:hAnsi="Courier New" w:cs="Courier New"/>
+          <w:b w:val="0"/>
+          <w:sz w:val="18"/>
+          <w:szCs w:val="18"/>
+        </w:rPr>
+        <w:t>ure using the function PrepareLogStruct. This function</w:t>
+      </w:r>
+    </w:p>
+    <w:p>
+      <w:pPr>
+        <w:pStyle w:val="Paragrafoelenco"/>
+        <w:ind w:left="0"/>
+        <w:jc w:val="both"/>
+        <w:rPr>
+          <w:rStyle w:val="Titolodellibro"/>
+          <w:rFonts w:ascii="Courier New" w:hAnsi="Courier New" w:cs="Courier New"/>
+          <w:b w:val="0"/>
+          <w:sz w:val="18"/>
+          <w:szCs w:val="18"/>
+        </w:rPr>
+      </w:pPr>
+      <w:r>
+        <w:rPr>
+          <w:rStyle w:val="Titolodellibro"/>
+          <w:rFonts w:ascii="Courier New" w:hAnsi="Courier New" w:cs="Courier New"/>
+          <w:b w:val="0"/>
+          <w:sz w:val="18"/>
+          <w:szCs w:val="18"/>
+        </w:rPr>
+        <w:t xml:space="preserve">       </w:t>
+      </w:r>
+      <w:r>
+        <w:rPr>
+          <w:rStyle w:val="Titolodellibro"/>
+          <w:rFonts w:ascii="Courier New" w:hAnsi="Courier New" w:cs="Courier New"/>
+          <w:b w:val="0"/>
+          <w:sz w:val="18"/>
+          <w:szCs w:val="18"/>
+        </w:rPr>
+        <w:t>% creates fields of CurrentLogStructures with general parameters like screen</w:t>
+      </w:r>
+    </w:p>
+    <w:p>
+      <w:pPr>
+        <w:pStyle w:val="Paragrafoelenco"/>
+        <w:ind w:left="0"/>
+        <w:jc w:val="both"/>
+        <w:rPr>
+          <w:rStyle w:val="Titolodellibro"/>
+          <w:rFonts w:ascii="Courier New" w:hAnsi="Courier New" w:cs="Courier New"/>
+          <w:b w:val="0"/>
+          <w:sz w:val="18"/>
+          <w:szCs w:val="18"/>
+        </w:rPr>
+      </w:pPr>
+      <w:r>
+        <w:rPr>
+          <w:rStyle w:val="Titolodellibro"/>
+          <w:rFonts w:ascii="Courier New" w:hAnsi="Courier New" w:cs="Courier New"/>
+          <w:b w:val="0"/>
+          <w:sz w:val="18"/>
+          <w:szCs w:val="18"/>
+        </w:rPr>
+        <w:t xml:space="preserve">       </w:t>
+      </w:r>
+      <w:r>
+        <w:rPr>
+          <w:rStyle w:val="Titolodellibro"/>
+          <w:rFonts w:ascii="Courier New" w:hAnsi="Courier New" w:cs="Courier New"/>
+          <w:b w:val="0"/>
+          <w:sz w:val="18"/>
+          <w:szCs w:val="18"/>
+        </w:rPr>
+        <w:t>% measures, distance, calibration function… Its input arguments are app and</w:t>
+      </w:r>
+    </w:p>
+    <w:p>
+      <w:pPr>
+        <w:pStyle w:val="Paragrafoelenco"/>
+        <w:ind w:left="0"/>
+        <w:jc w:val="both"/>
+        <w:rPr>
+          <w:rStyle w:val="Titolodellibro"/>
+          <w:rFonts w:ascii="Courier New" w:hAnsi="Courier New" w:cs="Courier New"/>
+          <w:b w:val="0"/>
+          <w:sz w:val="18"/>
+          <w:szCs w:val="18"/>
+        </w:rPr>
+      </w:pPr>
+      <w:r>
+        <w:rPr>
+          <w:rStyle w:val="Titolodellibro"/>
+          <w:rFonts w:ascii="Courier New" w:hAnsi="Courier New" w:cs="Courier New"/>
+          <w:b w:val="0"/>
+          <w:sz w:val="18"/>
+          <w:szCs w:val="18"/>
+        </w:rPr>
+        <w:t xml:space="preserve">       </w:t>
+      </w:r>
+      <w:r>
+        <w:rPr>
+          <w:rStyle w:val="Titolodellibro"/>
+          <w:rFonts w:ascii="Courier New" w:hAnsi="Courier New" w:cs="Courier New"/>
+          <w:b w:val="0"/>
+          <w:sz w:val="18"/>
+          <w:szCs w:val="18"/>
+        </w:rPr>
+        <w:t>% a character array with the stimulus name.</w:t>
+      </w:r>
+    </w:p>
+    <w:p>
+      <w:pPr>
+        <w:pStyle w:val="Paragrafoelenco"/>
+        <w:ind w:left="0"/>
+        <w:jc w:val="both"/>
+        <w:rPr>
+          <w:rStyle w:val="Titolodellibro"/>
+          <w:rFonts w:ascii="Courier New" w:hAnsi="Courier New" w:cs="Courier New"/>
+          <w:b w:val="0"/>
+          <w:sz w:val="18"/>
+          <w:szCs w:val="18"/>
+        </w:rPr>
+      </w:pPr>
+      <w:r>
+        <w:rPr>
+          <w:rStyle w:val="Titolodellibro"/>
+          <w:rFonts w:ascii="Courier New" w:hAnsi="Courier New" w:cs="Courier New"/>
+          <w:b w:val="0"/>
+          <w:sz w:val="18"/>
+          <w:szCs w:val="18"/>
+        </w:rPr>
+        <w:lastRenderedPageBreak/>
+        <w:t xml:space="preserve">       </w:t>
+      </w:r>
+      <w:r>
+        <w:rPr>
+          <w:rStyle w:val="Titolodellibro"/>
+          <w:rFonts w:ascii="Courier New" w:hAnsi="Courier New" w:cs="Courier New"/>
+          <w:b w:val="0"/>
+          <w:sz w:val="18"/>
+          <w:szCs w:val="18"/>
+        </w:rPr>
+        <w:t>app.CurrentLogStruct = PrepareLogStruct(app,'</w:t>
+      </w:r>
+      <w:r>
+        <w:rPr>
+          <w:rStyle w:val="Titolodellibro"/>
+          <w:rFonts w:ascii="Courier New" w:hAnsi="Courier New" w:cs="Courier New"/>
+          <w:b w:val="0"/>
+          <w:sz w:val="18"/>
+          <w:szCs w:val="18"/>
+        </w:rPr>
+        <w:t>MyStimulus</w:t>
+      </w:r>
+      <w:r>
+        <w:rPr>
+          <w:rStyle w:val="Titolodellibro"/>
+          <w:rFonts w:ascii="Courier New" w:hAnsi="Courier New" w:cs="Courier New"/>
+          <w:b w:val="0"/>
+          <w:sz w:val="18"/>
+          <w:szCs w:val="18"/>
+        </w:rPr>
+        <w:t>');</w:t>
+      </w:r>
+      <w:r>
+        <w:rPr>
+          <w:rStyle w:val="Titolodellibro"/>
+          <w:rFonts w:ascii="Courier New" w:hAnsi="Courier New" w:cs="Courier New"/>
+          <w:b w:val="0"/>
+          <w:sz w:val="18"/>
+          <w:szCs w:val="18"/>
+        </w:rPr>
+        <w:t xml:space="preserve"> </w:t>
+      </w:r>
+    </w:p>
+    <w:p>
+      <w:pPr>
+        <w:pStyle w:val="Paragrafoelenco"/>
+        <w:ind w:left="0"/>
+        <w:jc w:val="both"/>
+        <w:rPr>
+          <w:rStyle w:val="Titolodellibro"/>
+          <w:rFonts w:ascii="Courier New" w:hAnsi="Courier New" w:cs="Courier New"/>
+          <w:b w:val="0"/>
+          <w:sz w:val="18"/>
+          <w:szCs w:val="18"/>
+        </w:rPr>
+      </w:pPr>
+      <w:r>
+        <w:rPr>
+          <w:rStyle w:val="Titolodellibro"/>
+          <w:rFonts w:ascii="Courier New" w:hAnsi="Courier New" w:cs="Courier New"/>
+          <w:b w:val="0"/>
+          <w:sz w:val="18"/>
+          <w:szCs w:val="18"/>
+        </w:rPr>
+        <w:tab/>
+      </w:r>
+      <w:r>
+        <w:rPr>
+          <w:rStyle w:val="Titolodellibro"/>
+          <w:rFonts w:ascii="Courier New" w:hAnsi="Courier New" w:cs="Courier New"/>
+          <w:b w:val="0"/>
+          <w:sz w:val="18"/>
+          <w:szCs w:val="18"/>
+        </w:rPr>
+        <w:tab/>
+      </w:r>
+    </w:p>
+    <w:p>
+      <w:pPr>
+        <w:pStyle w:val="Paragrafoelenco"/>
+        <w:ind w:left="0"/>
+        <w:jc w:val="both"/>
+        <w:rPr>
+          <w:rStyle w:val="Titolodellibro"/>
+          <w:rFonts w:ascii="Courier New" w:hAnsi="Courier New" w:cs="Courier New"/>
+          <w:b w:val="0"/>
+          <w:sz w:val="18"/>
+          <w:szCs w:val="18"/>
+        </w:rPr>
+      </w:pPr>
+      <w:r>
+        <w:rPr>
+          <w:rStyle w:val="Titolodellibro"/>
+          <w:rFonts w:ascii="Courier New" w:hAnsi="Courier New" w:cs="Courier New"/>
+          <w:b w:val="0"/>
+          <w:sz w:val="18"/>
+          <w:szCs w:val="18"/>
+        </w:rPr>
+        <w:t xml:space="preserve">       </w:t>
+      </w:r>
+      <w:r>
+        <w:rPr>
+          <w:rStyle w:val="Titolodellibro"/>
+          <w:rFonts w:ascii="Courier New" w:hAnsi="Courier New" w:cs="Courier New"/>
+          <w:b w:val="0"/>
+          <w:sz w:val="18"/>
+          <w:szCs w:val="18"/>
+        </w:rPr>
+        <w:t>% Here create the stimulus-specific part of CurrentLogStruct. For more details</w:t>
+      </w:r>
+    </w:p>
+    <w:p>
+      <w:pPr>
+        <w:pStyle w:val="Paragrafoelenco"/>
+        <w:ind w:left="0"/>
+        <w:jc w:val="both"/>
+        <w:rPr>
+          <w:rStyle w:val="Titolodellibro"/>
+          <w:rFonts w:ascii="Courier New" w:hAnsi="Courier New" w:cs="Courier New"/>
+          <w:b w:val="0"/>
+          <w:sz w:val="18"/>
+          <w:szCs w:val="18"/>
+        </w:rPr>
+      </w:pPr>
+      <w:r>
+        <w:rPr>
+          <w:rStyle w:val="Titolodellibro"/>
+          <w:rFonts w:ascii="Courier New" w:hAnsi="Courier New" w:cs="Courier New"/>
+          <w:b w:val="0"/>
+          <w:sz w:val="18"/>
+          <w:szCs w:val="18"/>
+        </w:rPr>
+        <w:t xml:space="preserve">       </w:t>
+      </w:r>
+      <w:r>
+        <w:rPr>
+          <w:rStyle w:val="Titolodellibro"/>
+          <w:rFonts w:ascii="Courier New" w:hAnsi="Courier New" w:cs="Courier New"/>
+          <w:b w:val="0"/>
+          <w:sz w:val="18"/>
+          <w:szCs w:val="18"/>
+        </w:rPr>
+        <w:t>% see the section of the User</w:t>
+      </w:r>
+      <w:r>
+        <w:rPr>
+          <w:rStyle w:val="Titolodellibro"/>
+          <w:rFonts w:ascii="Courier New" w:hAnsi="Courier New" w:cs="Courier New"/>
+          <w:b w:val="0"/>
+          <w:sz w:val="18"/>
+          <w:szCs w:val="18"/>
+        </w:rPr>
+        <w:t xml:space="preserve"> </w:t>
+      </w:r>
+      <w:r>
+        <w:rPr>
+          <w:rStyle w:val="Titolodellibro"/>
+          <w:rFonts w:ascii="Courier New" w:hAnsi="Courier New" w:cs="Courier New"/>
+          <w:b w:val="0"/>
+          <w:sz w:val="18"/>
+          <w:szCs w:val="18"/>
+        </w:rPr>
+        <w:t>Guide dedicated to the xml log file</w:t>
+      </w:r>
+    </w:p>
+    <w:p>
+      <w:pPr>
+        <w:pStyle w:val="Paragrafoelenco"/>
+        <w:ind w:left="0"/>
+        <w:jc w:val="both"/>
+        <w:rPr>
+          <w:rStyle w:val="Titolodellibro"/>
+          <w:rFonts w:ascii="Courier New" w:hAnsi="Courier New" w:cs="Courier New"/>
+          <w:b w:val="0"/>
+          <w:sz w:val="18"/>
+          <w:szCs w:val="18"/>
+        </w:rPr>
+      </w:pPr>
+      <w:r>
+        <w:rPr>
+          <w:rStyle w:val="Titolodellibro"/>
+          <w:rFonts w:ascii="Courier New" w:hAnsi="Courier New" w:cs="Courier New"/>
+          <w:b w:val="0"/>
+          <w:sz w:val="18"/>
+          <w:szCs w:val="18"/>
+        </w:rPr>
+        <w:t xml:space="preserve">            </w:t>
+      </w:r>
+    </w:p>
+    <w:p>
+      <w:pPr>
+        <w:pStyle w:val="Paragrafoelenco"/>
+        <w:ind w:left="0"/>
+        <w:jc w:val="both"/>
+        <w:rPr>
+          <w:rStyle w:val="Titolodellibro"/>
+          <w:rFonts w:ascii="Courier New" w:hAnsi="Courier New" w:cs="Courier New"/>
+          <w:b w:val="0"/>
+          <w:sz w:val="18"/>
+          <w:szCs w:val="18"/>
+        </w:rPr>
+      </w:pPr>
+      <w:r>
+        <w:rPr>
+          <w:rStyle w:val="Titolodellibro"/>
+          <w:rFonts w:ascii="Courier New" w:hAnsi="Courier New" w:cs="Courier New"/>
+          <w:b w:val="0"/>
+          <w:sz w:val="18"/>
+          <w:szCs w:val="18"/>
+        </w:rPr>
+        <w:t xml:space="preserve">            </w:t>
+      </w:r>
+    </w:p>
+    <w:p>
+      <w:pPr>
+        <w:pStyle w:val="Paragrafoelenco"/>
+        <w:ind w:left="0"/>
+        <w:jc w:val="both"/>
+        <w:rPr>
+          <w:rStyle w:val="Titolodellibro"/>
+          <w:rFonts w:ascii="Courier New" w:hAnsi="Courier New" w:cs="Courier New"/>
+          <w:b w:val="0"/>
+          <w:sz w:val="18"/>
+          <w:szCs w:val="18"/>
+        </w:rPr>
+      </w:pPr>
+      <w:r>
+        <w:rPr>
+          <w:rStyle w:val="Titolodellibro"/>
+          <w:rFonts w:ascii="Courier New" w:hAnsi="Courier New" w:cs="Courier New"/>
+          <w:b w:val="0"/>
+          <w:sz w:val="18"/>
+          <w:szCs w:val="18"/>
+        </w:rPr>
+        <w:t xml:space="preserve">       </w:t>
+      </w:r>
+      <w:r>
+        <w:rPr>
+          <w:rStyle w:val="Titolodellibro"/>
+          <w:rFonts w:ascii="Courier New" w:hAnsi="Courier New" w:cs="Courier New"/>
+          <w:b w:val="0"/>
+          <w:sz w:val="18"/>
+          <w:szCs w:val="18"/>
+        </w:rPr>
+        <w:t xml:space="preserve">% </w:t>
+      </w:r>
+      <w:r>
+        <w:rPr>
+          <w:rStyle w:val="Titolodellibro"/>
+          <w:rFonts w:ascii="Courier New" w:hAnsi="Courier New" w:cs="Courier New"/>
+          <w:b w:val="0"/>
+          <w:sz w:val="18"/>
+          <w:szCs w:val="18"/>
+        </w:rPr>
+        <w:t>If you want to record a movie while stimulating, setup the camera and</w:t>
+      </w:r>
+    </w:p>
+    <w:p>
+      <w:pPr>
+        <w:pStyle w:val="Paragrafoelenco"/>
+        <w:ind w:left="0"/>
+        <w:jc w:val="both"/>
+        <w:rPr>
+          <w:rStyle w:val="Titolodellibro"/>
+          <w:rFonts w:ascii="Courier New" w:hAnsi="Courier New" w:cs="Courier New"/>
+          <w:b w:val="0"/>
+          <w:sz w:val="18"/>
+          <w:szCs w:val="18"/>
+        </w:rPr>
+      </w:pPr>
+      <w:r>
+        <w:rPr>
+          <w:rStyle w:val="Titolodellibro"/>
+          <w:rFonts w:ascii="Courier New" w:hAnsi="Courier New" w:cs="Courier New"/>
+          <w:b w:val="0"/>
+          <w:sz w:val="18"/>
+          <w:szCs w:val="18"/>
+        </w:rPr>
+        <w:t xml:space="preserve">       </w:t>
+      </w:r>
+      <w:r>
+        <w:rPr>
+          <w:rStyle w:val="Titolodellibro"/>
+          <w:rFonts w:ascii="Courier New" w:hAnsi="Courier New" w:cs="Courier New"/>
+          <w:b w:val="0"/>
+          <w:sz w:val="18"/>
+          <w:szCs w:val="18"/>
+        </w:rPr>
+        <w:t>% its metafile</w:t>
+      </w:r>
+      <w:r>
+        <w:rPr>
+          <w:rStyle w:val="Titolodellibro"/>
+          <w:rFonts w:ascii="Courier New" w:hAnsi="Courier New" w:cs="Courier New"/>
+          <w:b w:val="0"/>
+          <w:sz w:val="18"/>
+          <w:szCs w:val="18"/>
+        </w:rPr>
+        <w:t>.</w:t>
+      </w:r>
+    </w:p>
+    <w:p>
+      <w:pPr>
+        <w:pStyle w:val="Paragrafoelenco"/>
+        <w:ind w:left="0"/>
+        <w:jc w:val="both"/>
+        <w:rPr>
+          <w:rStyle w:val="Titolodellibro"/>
+          <w:rFonts w:ascii="Courier New" w:hAnsi="Courier New" w:cs="Courier New"/>
+          <w:b w:val="0"/>
+          <w:sz w:val="18"/>
+          <w:szCs w:val="18"/>
+        </w:rPr>
+      </w:pPr>
+      <w:r>
+        <w:rPr>
+          <w:rStyle w:val="Titolodellibro"/>
+          <w:rFonts w:ascii="Courier New" w:hAnsi="Courier New" w:cs="Courier New"/>
+          <w:b w:val="0"/>
+          <w:sz w:val="18"/>
+          <w:szCs w:val="18"/>
+        </w:rPr>
+        <w:t xml:space="preserve">       </w:t>
+      </w:r>
+      <w:r>
+        <w:rPr>
+          <w:rStyle w:val="Titolodellibro"/>
+          <w:rFonts w:ascii="Courier New" w:hAnsi="Courier New" w:cs="Courier New"/>
+          <w:b w:val="0"/>
+          <w:sz w:val="18"/>
+          <w:szCs w:val="18"/>
+        </w:rPr>
+        <w:t>if app.PcoWhileStimulusCk.Value == 1</w:t>
+      </w:r>
+    </w:p>
+    <w:p>
+      <w:pPr>
+        <w:pStyle w:val="Paragrafoelenco"/>
+        <w:ind w:left="0"/>
+        <w:jc w:val="both"/>
+        <w:rPr>
+          <w:rStyle w:val="Titolodellibro"/>
+          <w:rFonts w:ascii="Courier New" w:hAnsi="Courier New" w:cs="Courier New"/>
+          <w:b w:val="0"/>
+          <w:sz w:val="18"/>
+          <w:szCs w:val="18"/>
+        </w:rPr>
+      </w:pPr>
+    </w:p>
+    <w:p>
+      <w:pPr>
+        <w:pStyle w:val="Paragrafoelenco"/>
+        <w:ind w:left="0"/>
+        <w:rPr>
+          <w:rStyle w:val="Titolodellibro"/>
+          <w:rFonts w:ascii="Courier New" w:hAnsi="Courier New" w:cs="Courier New"/>
+          <w:b w:val="0"/>
+          <w:sz w:val="18"/>
+          <w:szCs w:val="18"/>
+        </w:rPr>
+      </w:pPr>
+      <w:r>
+        <w:rPr>
+          <w:rStyle w:val="Titolodellibro"/>
+          <w:rFonts w:ascii="Courier New" w:hAnsi="Courier New" w:cs="Courier New"/>
+          <w:b w:val="0"/>
+          <w:sz w:val="18"/>
+          <w:szCs w:val="18"/>
+        </w:rPr>
+        <w:t xml:space="preserve">       </w:t>
+      </w:r>
+      <w:r>
+        <w:rPr>
+          <w:rStyle w:val="Titolodellibro"/>
+          <w:rFonts w:ascii="Courier New" w:hAnsi="Courier New" w:cs="Courier New"/>
+          <w:b w:val="0"/>
+          <w:sz w:val="18"/>
+          <w:szCs w:val="18"/>
+        </w:rPr>
+        <w:t xml:space="preserve">    </w:t>
+      </w:r>
+      <w:r>
+        <w:rPr>
+          <w:rStyle w:val="Titolodellibro"/>
+          <w:rFonts w:ascii="Courier New" w:hAnsi="Courier New" w:cs="Courier New"/>
+          <w:b w:val="0"/>
+          <w:sz w:val="18"/>
+          <w:szCs w:val="18"/>
+        </w:rPr>
+        <w:t>% Based on the selected frame rate, the function PcoSetForStimulation</w:t>
+      </w:r>
+    </w:p>
+    <w:p>
+      <w:pPr>
+        <w:pStyle w:val="Paragrafoelenco"/>
+        <w:ind w:left="0"/>
+        <w:rPr>
+          <w:rStyle w:val="Titolodellibro"/>
+          <w:rFonts w:ascii="Courier New" w:hAnsi="Courier New" w:cs="Courier New"/>
+          <w:b w:val="0"/>
+          <w:sz w:val="18"/>
+          <w:szCs w:val="18"/>
+        </w:rPr>
+      </w:pPr>
+      <w:r>
+        <w:rPr>
+          <w:rStyle w:val="Titolodellibro"/>
+          <w:rFonts w:ascii="Courier New" w:hAnsi="Courier New" w:cs="Courier New"/>
+          <w:b w:val="0"/>
+          <w:sz w:val="18"/>
+          <w:szCs w:val="18"/>
+        </w:rPr>
+        <w:t xml:space="preserve">    </w:t>
+      </w:r>
+      <w:r>
+        <w:rPr>
+          <w:rStyle w:val="Titolodellibro"/>
+          <w:rFonts w:ascii="Courier New" w:hAnsi="Courier New" w:cs="Courier New"/>
+          <w:b w:val="0"/>
+          <w:sz w:val="18"/>
+          <w:szCs w:val="18"/>
+        </w:rPr>
+        <w:t xml:space="preserve">  </w:t>
+      </w:r>
+      <w:r>
+        <w:rPr>
+          <w:rStyle w:val="Titolodellibro"/>
+          <w:rFonts w:ascii="Courier New" w:hAnsi="Courier New" w:cs="Courier New"/>
+          <w:b w:val="0"/>
+          <w:sz w:val="18"/>
+          <w:szCs w:val="18"/>
+        </w:rPr>
+        <w:t xml:space="preserve">   </w:t>
+      </w:r>
+      <w:r>
+        <w:rPr>
+          <w:rStyle w:val="Titolodellibro"/>
+          <w:rFonts w:ascii="Courier New" w:hAnsi="Courier New" w:cs="Courier New"/>
+          <w:b w:val="0"/>
+          <w:sz w:val="18"/>
+          <w:szCs w:val="18"/>
+        </w:rPr>
+        <w:t xml:space="preserve">  </w:t>
+      </w:r>
+      <w:r>
+        <w:rPr>
+          <w:rStyle w:val="Titolodellibro"/>
+          <w:rFonts w:ascii="Courier New" w:hAnsi="Courier New" w:cs="Courier New"/>
+          <w:b w:val="0"/>
+          <w:sz w:val="18"/>
+          <w:szCs w:val="18"/>
+        </w:rPr>
+        <w:t>% computes the corre</w:t>
+      </w:r>
+      <w:r>
+        <w:rPr>
+          <w:rStyle w:val="Titolodellibro"/>
+          <w:rFonts w:ascii="Courier New" w:hAnsi="Courier New" w:cs="Courier New"/>
+          <w:b w:val="0"/>
+          <w:sz w:val="18"/>
+          <w:szCs w:val="18"/>
+        </w:rPr>
+        <w:t>ct number of frames to acquire.</w:t>
+      </w:r>
+    </w:p>
+    <w:p>
+      <w:pPr>
+        <w:pStyle w:val="Paragrafoelenco"/>
+        <w:ind w:left="0"/>
+        <w:rPr>
+          <w:rStyle w:val="Titolodellibro"/>
+          <w:rFonts w:ascii="Courier New" w:hAnsi="Courier New" w:cs="Courier New"/>
+          <w:b w:val="0"/>
+          <w:sz w:val="18"/>
+          <w:szCs w:val="18"/>
+        </w:rPr>
+      </w:pPr>
+      <w:r>
+        <w:rPr>
+          <w:rStyle w:val="Titolodellibro"/>
+          <w:rFonts w:ascii="Courier New" w:hAnsi="Courier New" w:cs="Courier New"/>
+          <w:b w:val="0"/>
+          <w:sz w:val="18"/>
+          <w:szCs w:val="18"/>
+        </w:rPr>
+        <w:t xml:space="preserve">           % </w:t>
+      </w:r>
+      <w:r>
+        <w:rPr>
+          <w:rStyle w:val="Titolodellibro"/>
+          <w:rFonts w:ascii="Courier New" w:hAnsi="Courier New" w:cs="Courier New"/>
+          <w:b w:val="0"/>
+          <w:sz w:val="18"/>
+          <w:szCs w:val="18"/>
+        </w:rPr>
+        <w:t xml:space="preserve">PcoSetForStimulation is a public method of EscherMasterApp. </w:t>
+      </w:r>
+    </w:p>
+    <w:p>
+      <w:pPr>
+        <w:pStyle w:val="Paragrafoelenco"/>
+        <w:ind w:left="0"/>
+        <w:rPr>
+          <w:rStyle w:val="Titolodellibro"/>
+          <w:rFonts w:ascii="Courier New" w:hAnsi="Courier New" w:cs="Courier New"/>
+          <w:b w:val="0"/>
+          <w:sz w:val="18"/>
+          <w:szCs w:val="18"/>
+        </w:rPr>
+      </w:pPr>
+      <w:r>
+        <w:rPr>
+          <w:rStyle w:val="Titolodellibro"/>
+          <w:rFonts w:ascii="Courier New" w:hAnsi="Courier New" w:cs="Courier New"/>
+          <w:b w:val="0"/>
+          <w:sz w:val="18"/>
+          <w:szCs w:val="18"/>
+        </w:rPr>
+        <w:t xml:space="preserve">           % </w:t>
+      </w:r>
+      <w:r>
+        <w:rPr>
+          <w:rStyle w:val="Titolodellibro"/>
+          <w:rFonts w:ascii="Courier New" w:hAnsi="Courier New" w:cs="Courier New"/>
+          <w:b w:val="0"/>
+          <w:sz w:val="18"/>
+          <w:szCs w:val="18"/>
+        </w:rPr>
+        <w:t>Read the function for additional details.</w:t>
+      </w:r>
+    </w:p>
+    <w:p>
+      <w:pPr>
+        <w:pStyle w:val="Paragrafoelenco"/>
+        <w:ind w:left="0"/>
+        <w:rPr>
+          <w:rStyle w:val="Titolodellibro"/>
+          <w:rFonts w:ascii="Courier New" w:hAnsi="Courier New" w:cs="Courier New"/>
+          <w:b w:val="0"/>
+          <w:sz w:val="18"/>
+          <w:szCs w:val="18"/>
+        </w:rPr>
+      </w:pPr>
+      <w:r>
+        <w:rPr>
+          <w:rStyle w:val="Titolodellibro"/>
+          <w:rFonts w:ascii="Courier New" w:hAnsi="Courier New" w:cs="Courier New"/>
+          <w:b w:val="0"/>
+          <w:sz w:val="18"/>
+          <w:szCs w:val="18"/>
+        </w:rPr>
+        <w:t xml:space="preserve">       </w:t>
+      </w:r>
+      <w:r>
+        <w:rPr>
+          <w:rStyle w:val="Titolodellibro"/>
+          <w:rFonts w:ascii="Courier New" w:hAnsi="Courier New" w:cs="Courier New"/>
+          <w:b w:val="0"/>
+          <w:sz w:val="18"/>
+          <w:szCs w:val="18"/>
+        </w:rPr>
+        <w:t xml:space="preserve">    </w:t>
+      </w:r>
+      <w:r>
+        <w:rPr>
+          <w:rStyle w:val="Titolodellibro"/>
+          <w:rFonts w:ascii="Courier New" w:hAnsi="Courier New" w:cs="Courier New"/>
+          <w:b w:val="0"/>
+          <w:sz w:val="18"/>
+          <w:szCs w:val="18"/>
+        </w:rPr>
+        <w:t>PcoSetForStimulation(app,stimul_period</w:t>
+      </w:r>
+      <w:r>
+        <w:rPr>
+          <w:rStyle w:val="Titolodellibro"/>
+          <w:rFonts w:ascii="Courier New" w:hAnsi="Courier New" w:cs="Courier New"/>
+          <w:b w:val="0"/>
+          <w:sz w:val="18"/>
+          <w:szCs w:val="18"/>
+        </w:rPr>
+        <w:t>,n</w:t>
+      </w:r>
+      <w:r>
+        <w:rPr>
+          <w:rStyle w:val="Titolodellibro"/>
+          <w:rFonts w:ascii="Courier New" w:hAnsi="Courier New" w:cs="Courier New"/>
+          <w:b w:val="0"/>
+          <w:sz w:val="18"/>
+          <w:szCs w:val="18"/>
+        </w:rPr>
+        <w:t>_of_trials,initial_delay</w:t>
+      </w:r>
+      <w:r>
+        <w:rPr>
+          <w:rStyle w:val="Titolodellibro"/>
+          <w:rFonts w:ascii="Courier New" w:hAnsi="Courier New" w:cs="Courier New"/>
+          <w:b w:val="0"/>
+          <w:sz w:val="18"/>
+          <w:szCs w:val="18"/>
+        </w:rPr>
+        <w:t>)</w:t>
+      </w:r>
+    </w:p>
+    <w:p>
+      <w:pPr>
+        <w:pStyle w:val="Paragrafoelenco"/>
+        <w:ind w:left="0"/>
+        <w:rPr>
+          <w:rStyle w:val="Titolodellibro"/>
+          <w:rFonts w:ascii="Courier New" w:hAnsi="Courier New" w:cs="Courier New"/>
+          <w:b w:val="0"/>
+          <w:sz w:val="18"/>
+          <w:szCs w:val="18"/>
+        </w:rPr>
+      </w:pPr>
+    </w:p>
+    <w:p>
+      <w:pPr>
+        <w:pStyle w:val="Paragrafoelenco"/>
+        <w:ind w:left="0"/>
+        <w:rPr>
+          <w:rStyle w:val="Titolodellibro"/>
+          <w:rFonts w:ascii="Courier New" w:hAnsi="Courier New" w:cs="Courier New"/>
+          <w:b w:val="0"/>
+          <w:sz w:val="18"/>
+          <w:szCs w:val="18"/>
+        </w:rPr>
+      </w:pPr>
+      <w:r>
+        <w:rPr>
+          <w:rStyle w:val="Titolodellibro"/>
+          <w:rFonts w:ascii="Courier New" w:hAnsi="Courier New" w:cs="Courier New"/>
+          <w:b w:val="0"/>
+          <w:sz w:val="18"/>
+          <w:szCs w:val="18"/>
+        </w:rPr>
+        <w:t xml:space="preserve">       </w:t>
+      </w:r>
+      <w:r>
+        <w:rPr>
+          <w:rStyle w:val="Titolodellibro"/>
+          <w:rFonts w:ascii="Courier New" w:hAnsi="Courier New" w:cs="Courier New"/>
+          <w:b w:val="0"/>
+          <w:sz w:val="18"/>
+          <w:szCs w:val="18"/>
+        </w:rPr>
+        <w:t xml:space="preserve">    </w:t>
+      </w:r>
+      <w:r>
+        <w:rPr>
+          <w:rStyle w:val="Titolodellibro"/>
+          <w:rFonts w:ascii="Courier New" w:hAnsi="Courier New" w:cs="Courier New"/>
+          <w:b w:val="0"/>
+          <w:sz w:val="18"/>
+          <w:szCs w:val="18"/>
+        </w:rPr>
+        <w:t>% Send the new parameters to Hermes</w:t>
+      </w:r>
+    </w:p>
+    <w:p>
+      <w:pPr>
+        <w:pStyle w:val="Paragrafoelenco"/>
+        <w:ind w:left="0"/>
+        <w:rPr>
+          <w:rStyle w:val="Titolodellibro"/>
+          <w:rFonts w:ascii="Courier New" w:hAnsi="Courier New" w:cs="Courier New"/>
+          <w:b w:val="0"/>
+          <w:sz w:val="18"/>
+          <w:szCs w:val="18"/>
+        </w:rPr>
+      </w:pPr>
+      <w:r>
+        <w:rPr>
+          <w:rStyle w:val="Titolodellibro"/>
+          <w:rFonts w:ascii="Courier New" w:hAnsi="Courier New" w:cs="Courier New"/>
+          <w:b w:val="0"/>
+          <w:sz w:val="18"/>
+          <w:szCs w:val="18"/>
+        </w:rPr>
+        <w:t xml:space="preserve">       </w:t>
+      </w:r>
+      <w:r>
+        <w:rPr>
+          <w:rStyle w:val="Titolodellibro"/>
+          <w:rFonts w:ascii="Courier New" w:hAnsi="Courier New" w:cs="Courier New"/>
+          <w:b w:val="0"/>
+          <w:sz w:val="18"/>
+          <w:szCs w:val="18"/>
+        </w:rPr>
+        <w:t xml:space="preserve">    </w:t>
+      </w:r>
+      <w:r>
+        <w:rPr>
+          <w:rStyle w:val="Titolodellibro"/>
+          <w:rFonts w:ascii="Courier New" w:hAnsi="Courier New" w:cs="Courier New"/>
+          <w:b w:val="0"/>
+          <w:sz w:val="18"/>
+          <w:szCs w:val="18"/>
+        </w:rPr>
+        <w:t>HermesMsgMake(app,'mod','camAc','p',</w:t>
+      </w:r>
+      <w:r>
+        <w:rPr>
+          <w:rStyle w:val="Titolodellibro"/>
+          <w:rFonts w:ascii="Courier New" w:hAnsi="Courier New" w:cs="Courier New"/>
+          <w:b w:val="0"/>
+          <w:sz w:val="18"/>
+          <w:szCs w:val="18"/>
+        </w:rPr>
+        <w:t>…</w:t>
+      </w:r>
+    </w:p>
+    <w:p>
+      <w:pPr>
+        <w:pStyle w:val="Paragrafoelenco"/>
+        <w:ind w:left="0"/>
+        <w:rPr>
+          <w:rStyle w:val="Titolodellibro"/>
+          <w:rFonts w:ascii="Courier New" w:hAnsi="Courier New" w:cs="Courier New"/>
+          <w:b w:val="0"/>
+          <w:sz w:val="18"/>
+          <w:szCs w:val="18"/>
+        </w:rPr>
+      </w:pPr>
+      <w:r>
+        <w:rPr>
+          <w:rStyle w:val="Titolodellibro"/>
+          <w:rFonts w:ascii="Courier New" w:hAnsi="Courier New" w:cs="Courier New"/>
+          <w:b w:val="0"/>
+          <w:sz w:val="18"/>
+          <w:szCs w:val="18"/>
+        </w:rPr>
+        <w:t xml:space="preserve">                                  </w:t>
+      </w:r>
+      <w:r>
+        <w:rPr>
+          <w:rStyle w:val="Titolodellibro"/>
+          <w:rFonts w:ascii="Courier New" w:hAnsi="Courier New" w:cs="Courier New"/>
+          <w:b w:val="0"/>
+          <w:sz w:val="18"/>
+          <w:szCs w:val="18"/>
+        </w:rPr>
+        <w:t>app.PcoNumberFramesEditField.Value/n)</w:t>
+      </w:r>
+    </w:p>
+    <w:p>
+      <w:pPr>
+        <w:pStyle w:val="Paragrafoelenco"/>
+        <w:ind w:left="0"/>
+        <w:jc w:val="both"/>
+        <w:rPr>
+          <w:rStyle w:val="Titolodellibro"/>
+          <w:rFonts w:ascii="Courier New" w:hAnsi="Courier New" w:cs="Courier New"/>
+          <w:b w:val="0"/>
+          <w:sz w:val="18"/>
+          <w:szCs w:val="18"/>
+        </w:rPr>
+      </w:pPr>
+      <w:r>
+        <w:rPr>
+          <w:rStyle w:val="Titolodellibro"/>
+          <w:rFonts w:ascii="Courier New" w:hAnsi="Courier New" w:cs="Courier New"/>
+          <w:b w:val="0"/>
+          <w:sz w:val="18"/>
+          <w:szCs w:val="18"/>
+        </w:rPr>
+        <w:t xml:space="preserve">       </w:t>
+      </w:r>
+      <w:r>
+        <w:rPr>
+          <w:rStyle w:val="Titolodellibro"/>
+          <w:rFonts w:ascii="Courier New" w:hAnsi="Courier New" w:cs="Courier New"/>
+          <w:b w:val="0"/>
+          <w:sz w:val="18"/>
+          <w:szCs w:val="18"/>
+        </w:rPr>
+        <w:t xml:space="preserve">    </w:t>
+      </w:r>
+      <w:r>
+        <w:rPr>
+          <w:rStyle w:val="Titolodellibro"/>
+          <w:rFonts w:ascii="Courier New" w:hAnsi="Courier New" w:cs="Courier New"/>
+          <w:b w:val="0"/>
+          <w:sz w:val="18"/>
+          <w:szCs w:val="18"/>
+        </w:rPr>
+        <w:t>app.TriggerDropDown.Value = 'phototransistor';</w:t>
+      </w:r>
+    </w:p>
+    <w:p>
+      <w:pPr>
+        <w:pStyle w:val="Paragrafoelenco"/>
+        <w:ind w:left="0"/>
+        <w:jc w:val="both"/>
+        <w:rPr>
+          <w:rStyle w:val="Titolodellibro"/>
+          <w:rFonts w:ascii="Courier New" w:hAnsi="Courier New" w:cs="Courier New"/>
+          <w:b w:val="0"/>
+          <w:sz w:val="18"/>
+          <w:szCs w:val="18"/>
+        </w:rPr>
+      </w:pPr>
+    </w:p>
+    <w:p>
+      <w:pPr>
+        <w:pStyle w:val="Paragrafoelenco"/>
+        <w:ind w:left="0"/>
+        <w:jc w:val="both"/>
+        <w:rPr>
+          <w:rStyle w:val="Titolodellibro"/>
+          <w:rFonts w:ascii="Courier New" w:hAnsi="Courier New" w:cs="Courier New"/>
+          <w:b w:val="0"/>
+          <w:sz w:val="18"/>
+          <w:szCs w:val="18"/>
+        </w:rPr>
+      </w:pPr>
+      <w:r>
+        <w:rPr>
+          <w:rStyle w:val="Titolodellibro"/>
+          <w:rFonts w:ascii="Courier New" w:hAnsi="Courier New" w:cs="Courier New"/>
+          <w:b w:val="0"/>
+          <w:sz w:val="18"/>
+          <w:szCs w:val="18"/>
+        </w:rPr>
+        <w:t xml:space="preserve">       </w:t>
+      </w:r>
+      <w:r>
+        <w:rPr>
+          <w:rStyle w:val="Titolodellibro"/>
+          <w:rFonts w:ascii="Courier New" w:hAnsi="Courier New" w:cs="Courier New"/>
+          <w:b w:val="0"/>
+          <w:sz w:val="18"/>
+          <w:szCs w:val="18"/>
+        </w:rPr>
+        <w:t xml:space="preserve">    </w:t>
+      </w:r>
+      <w:r>
+        <w:rPr>
+          <w:rStyle w:val="Titolodellibro"/>
+          <w:rFonts w:ascii="Courier New" w:hAnsi="Courier New" w:cs="Courier New"/>
+          <w:b w:val="0"/>
+          <w:sz w:val="18"/>
+          <w:szCs w:val="18"/>
+        </w:rPr>
+        <w:t xml:space="preserve">% </w:t>
+      </w:r>
+      <w:r>
+        <w:rPr>
+          <w:rStyle w:val="Titolodellibro"/>
+          <w:rFonts w:ascii="Courier New" w:hAnsi="Courier New" w:cs="Courier New"/>
+          <w:b w:val="0"/>
+          <w:sz w:val="18"/>
+          <w:szCs w:val="18"/>
+        </w:rPr>
+        <w:t>Populate</w:t>
+      </w:r>
+      <w:r>
+        <w:rPr>
+          <w:rStyle w:val="Titolodellibro"/>
+          <w:rFonts w:ascii="Courier New" w:hAnsi="Courier New" w:cs="Courier New"/>
+          <w:b w:val="0"/>
+          <w:sz w:val="18"/>
+          <w:szCs w:val="18"/>
+        </w:rPr>
+        <w:t xml:space="preserve"> the </w:t>
+      </w:r>
+      <w:r>
+        <w:rPr>
+          <w:rStyle w:val="Titolodellibro"/>
+          <w:rFonts w:ascii="Courier New" w:hAnsi="Courier New" w:cs="Courier New"/>
+          <w:b w:val="0"/>
+          <w:sz w:val="18"/>
+          <w:szCs w:val="18"/>
+        </w:rPr>
+        <w:t>fields of PcoMeta.Sti</w:t>
+      </w:r>
+      <w:r>
+        <w:rPr>
+          <w:rStyle w:val="Titolodellibro"/>
+          <w:rFonts w:ascii="Courier New" w:hAnsi="Courier New" w:cs="Courier New"/>
+          <w:b w:val="0"/>
+          <w:sz w:val="18"/>
+          <w:szCs w:val="18"/>
+        </w:rPr>
+        <w:t xml:space="preserve">mInfo with relevant parameters. </w:t>
+      </w:r>
+    </w:p>
+    <w:p>
+      <w:pPr>
+        <w:pStyle w:val="Paragrafoelenco"/>
+        <w:ind w:left="0"/>
+        <w:jc w:val="both"/>
+        <w:rPr>
+          <w:rStyle w:val="Titolodellibro"/>
+          <w:rFonts w:ascii="Courier New" w:hAnsi="Courier New" w:cs="Courier New"/>
+          <w:b w:val="0"/>
+          <w:sz w:val="18"/>
+          <w:szCs w:val="18"/>
+        </w:rPr>
+      </w:pPr>
+      <w:r>
+        <w:rPr>
+          <w:rStyle w:val="Titolodellibro"/>
+          <w:rFonts w:ascii="Courier New" w:hAnsi="Courier New" w:cs="Courier New"/>
+          <w:b w:val="0"/>
+          <w:sz w:val="18"/>
+          <w:szCs w:val="18"/>
+        </w:rPr>
+        <w:t xml:space="preserve">           </w:t>
+      </w:r>
+      <w:r>
+        <w:rPr>
+          <w:rStyle w:val="Titolodellibro"/>
+          <w:rFonts w:ascii="Courier New" w:hAnsi="Courier New" w:cs="Courier New"/>
+          <w:b w:val="0"/>
+          <w:sz w:val="18"/>
+          <w:szCs w:val="18"/>
+        </w:rPr>
+        <w:t>%</w:t>
+      </w:r>
+      <w:r>
+        <w:rPr>
+          <w:rStyle w:val="Titolodellibro"/>
+          <w:rFonts w:ascii="Courier New" w:hAnsi="Courier New" w:cs="Courier New"/>
+          <w:b w:val="0"/>
+          <w:sz w:val="18"/>
+          <w:szCs w:val="18"/>
+        </w:rPr>
+        <w:t xml:space="preserve"> </w:t>
+      </w:r>
+      <w:r>
+        <w:rPr>
+          <w:rStyle w:val="Titolodellibro"/>
+          <w:rFonts w:ascii="Courier New" w:hAnsi="Courier New" w:cs="Courier New"/>
+          <w:b w:val="0"/>
+          <w:sz w:val="18"/>
+          <w:szCs w:val="18"/>
+        </w:rPr>
+        <w:t>PcoMeta.StimInfo fields should be: ‘StimType’, ‘</w:t>
+      </w:r>
+      <w:r>
+        <w:rPr>
+          <w:rStyle w:val="Titolodellibro"/>
+          <w:rFonts w:ascii="Courier New" w:hAnsi="Courier New" w:cs="Courier New"/>
+          <w:b w:val="0"/>
+          <w:sz w:val="18"/>
+          <w:szCs w:val="18"/>
+        </w:rPr>
+        <w:t>nTrials</w:t>
+      </w:r>
+      <w:r>
+        <w:rPr>
+          <w:rStyle w:val="Titolodellibro"/>
+          <w:rFonts w:ascii="Courier New" w:hAnsi="Courier New" w:cs="Courier New"/>
+          <w:b w:val="0"/>
+          <w:sz w:val="18"/>
+          <w:szCs w:val="18"/>
+        </w:rPr>
+        <w:t>‘,</w:t>
+      </w:r>
+    </w:p>
+    <w:p>
+      <w:pPr>
+        <w:pStyle w:val="Paragrafoelenco"/>
+        <w:ind w:left="0"/>
+        <w:jc w:val="both"/>
+        <w:rPr>
+          <w:rStyle w:val="Titolodellibro"/>
+          <w:rFonts w:ascii="Courier New" w:hAnsi="Courier New" w:cs="Courier New"/>
+          <w:b w:val="0"/>
+          <w:sz w:val="18"/>
+          <w:szCs w:val="18"/>
+        </w:rPr>
+      </w:pPr>
+      <w:r>
+        <w:rPr>
+          <w:rStyle w:val="Titolodellibro"/>
+          <w:rFonts w:ascii="Courier New" w:hAnsi="Courier New" w:cs="Courier New"/>
+          <w:b w:val="0"/>
+          <w:sz w:val="18"/>
+          <w:szCs w:val="18"/>
+        </w:rPr>
+        <w:t xml:space="preserve">           % </w:t>
+      </w:r>
+      <w:r>
+        <w:rPr>
+          <w:rStyle w:val="Titolodellibro"/>
+          <w:rFonts w:ascii="Courier New" w:hAnsi="Courier New" w:cs="Courier New"/>
+          <w:b w:val="0"/>
+          <w:sz w:val="18"/>
+          <w:szCs w:val="18"/>
+        </w:rPr>
+        <w:t>‘Frames</w:t>
+      </w:r>
+      <w:r>
+        <w:rPr>
+          <w:rStyle w:val="Titolodellibro"/>
+          <w:rFonts w:ascii="Courier New" w:hAnsi="Courier New" w:cs="Courier New"/>
+          <w:b w:val="0"/>
+          <w:sz w:val="18"/>
+          <w:szCs w:val="18"/>
+        </w:rPr>
+        <w:t xml:space="preserve">PerTrial’, </w:t>
+      </w:r>
+      <w:r>
+        <w:rPr>
+          <w:rStyle w:val="Titolodellibro"/>
+          <w:rFonts w:ascii="Courier New" w:hAnsi="Courier New" w:cs="Courier New"/>
+          <w:b w:val="0"/>
+          <w:sz w:val="18"/>
+          <w:szCs w:val="18"/>
+        </w:rPr>
+        <w:t>‘</w:t>
+      </w:r>
+      <w:r>
+        <w:rPr>
+          <w:rStyle w:val="Titolodellibro"/>
+          <w:rFonts w:ascii="Courier New" w:hAnsi="Courier New" w:cs="Courier New"/>
+          <w:b w:val="0"/>
+          <w:sz w:val="18"/>
+          <w:szCs w:val="18"/>
+        </w:rPr>
+        <w:t>Orientation’, ‘StimF’, ‘</w:t>
+      </w:r>
+      <w:r>
+        <w:rPr>
+          <w:rStyle w:val="Titolodellibro"/>
+          <w:rFonts w:ascii="Courier New" w:hAnsi="Courier New" w:cs="Courier New"/>
+          <w:b w:val="0"/>
+          <w:sz w:val="18"/>
+          <w:szCs w:val="18"/>
+        </w:rPr>
+        <w:t>Baseline_bool</w:t>
+      </w:r>
+      <w:r>
+        <w:rPr>
+          <w:rStyle w:val="Titolodellibro"/>
+          <w:rFonts w:ascii="Courier New" w:hAnsi="Courier New" w:cs="Courier New"/>
+          <w:b w:val="0"/>
+          <w:sz w:val="18"/>
+          <w:szCs w:val="18"/>
+        </w:rPr>
+        <w:t>’</w:t>
+      </w:r>
+    </w:p>
+    <w:p>
+      <w:pPr>
+        <w:pStyle w:val="Paragrafoelenco"/>
+        <w:ind w:left="0"/>
+        <w:jc w:val="both"/>
+        <w:rPr>
+          <w:rStyle w:val="Titolodellibro"/>
+          <w:rFonts w:ascii="Courier New" w:hAnsi="Courier New" w:cs="Courier New"/>
+          <w:b w:val="0"/>
+          <w:sz w:val="18"/>
+          <w:szCs w:val="18"/>
+        </w:rPr>
+      </w:pPr>
+      <w:r>
+        <w:rPr>
+          <w:rStyle w:val="Titolodellibro"/>
+          <w:rFonts w:ascii="Courier New" w:hAnsi="Courier New" w:cs="Courier New"/>
+          <w:b w:val="0"/>
+          <w:sz w:val="18"/>
+          <w:szCs w:val="18"/>
+        </w:rPr>
+        <w:t xml:space="preserve">           %</w:t>
+      </w:r>
+      <w:r>
+        <w:rPr>
+          <w:rStyle w:val="Titolodellibro"/>
+          <w:rFonts w:ascii="Courier New" w:hAnsi="Courier New" w:cs="Courier New"/>
+          <w:b w:val="0"/>
+          <w:sz w:val="18"/>
+          <w:szCs w:val="18"/>
+        </w:rPr>
+        <w:t xml:space="preserve"> and</w:t>
+      </w:r>
+      <w:r>
+        <w:rPr>
+          <w:rStyle w:val="Titolodellibro"/>
+          <w:rFonts w:ascii="Courier New" w:hAnsi="Courier New" w:cs="Courier New"/>
+          <w:b w:val="0"/>
+          <w:sz w:val="18"/>
+          <w:szCs w:val="18"/>
+        </w:rPr>
+        <w:t xml:space="preserve"> ‘</w:t>
+      </w:r>
+      <w:r>
+        <w:rPr>
+          <w:rStyle w:val="Titolodellibro"/>
+          <w:rFonts w:ascii="Courier New" w:hAnsi="Courier New" w:cs="Courier New"/>
+          <w:b w:val="0"/>
+          <w:sz w:val="18"/>
+          <w:szCs w:val="18"/>
+        </w:rPr>
+        <w:t>DeadTimeBetweenTrials</w:t>
+      </w:r>
+      <w:r>
+        <w:rPr>
+          <w:rStyle w:val="Titolodellibro"/>
+          <w:rFonts w:ascii="Courier New" w:hAnsi="Courier New" w:cs="Courier New"/>
+          <w:b w:val="0"/>
+          <w:sz w:val="18"/>
+          <w:szCs w:val="18"/>
+        </w:rPr>
+        <w:t>’</w:t>
+      </w:r>
+      <w:r>
+        <w:rPr>
+          <w:rStyle w:val="Titolodellibro"/>
+          <w:rFonts w:ascii="Courier New" w:hAnsi="Courier New" w:cs="Courier New"/>
+          <w:b w:val="0"/>
+          <w:sz w:val="18"/>
+          <w:szCs w:val="18"/>
+        </w:rPr>
+        <w:t>.</w:t>
+      </w:r>
+    </w:p>
+    <w:p>
+      <w:pPr>
+        <w:pStyle w:val="Paragrafoelenco"/>
+        <w:ind w:left="0"/>
+        <w:jc w:val="both"/>
+        <w:rPr>
+          <w:rStyle w:val="Titolodellibro"/>
+          <w:rFonts w:ascii="Courier New" w:hAnsi="Courier New" w:cs="Courier New"/>
+          <w:b w:val="0"/>
+          <w:sz w:val="18"/>
+          <w:szCs w:val="18"/>
+        </w:rPr>
+      </w:pPr>
+    </w:p>
+    <w:p>
+      <w:pPr>
+        <w:pStyle w:val="Paragrafoelenco"/>
+        <w:ind w:left="0"/>
+        <w:jc w:val="both"/>
+        <w:rPr>
+          <w:rStyle w:val="Titolodellibro"/>
+          <w:rFonts w:ascii="Courier New" w:hAnsi="Courier New" w:cs="Courier New"/>
+          <w:b w:val="0"/>
+          <w:sz w:val="18"/>
+          <w:szCs w:val="18"/>
+        </w:rPr>
+      </w:pPr>
+      <w:r>
+        <w:rPr>
+          <w:rStyle w:val="Titolodellibro"/>
+          <w:rFonts w:ascii="Courier New" w:hAnsi="Courier New" w:cs="Courier New"/>
+          <w:b w:val="0"/>
+          <w:sz w:val="18"/>
+          <w:szCs w:val="18"/>
+        </w:rPr>
+        <w:t xml:space="preserve">       </w:t>
+      </w:r>
+      <w:r>
+        <w:rPr>
+          <w:rStyle w:val="Titolodellibro"/>
+          <w:rFonts w:ascii="Courier New" w:hAnsi="Courier New" w:cs="Courier New"/>
+          <w:b w:val="0"/>
+          <w:sz w:val="18"/>
+          <w:szCs w:val="18"/>
+        </w:rPr>
+        <w:t>end</w:t>
+      </w:r>
+    </w:p>
+    <w:p>
+      <w:pPr>
+        <w:pStyle w:val="Paragrafoelenco"/>
+        <w:ind w:left="0"/>
+        <w:jc w:val="both"/>
+        <w:rPr>
+          <w:rStyle w:val="Titolodellibro"/>
+          <w:rFonts w:ascii="Courier New" w:hAnsi="Courier New" w:cs="Courier New"/>
+          <w:b w:val="0"/>
+          <w:sz w:val="18"/>
+          <w:szCs w:val="18"/>
+        </w:rPr>
+      </w:pPr>
+      <w:r>
+        <w:rPr>
+          <w:rStyle w:val="Titolodellibro"/>
+          <w:rFonts w:ascii="Courier New" w:hAnsi="Courier New" w:cs="Courier New"/>
+          <w:b w:val="0"/>
+          <w:sz w:val="18"/>
+          <w:szCs w:val="18"/>
+        </w:rPr>
+        <w:t xml:space="preserve">            </w:t>
+      </w:r>
+    </w:p>
+    <w:p>
+      <w:pPr>
+        <w:pStyle w:val="Paragrafoelenco"/>
+        <w:ind w:left="0"/>
+        <w:jc w:val="both"/>
+        <w:rPr>
+          <w:rStyle w:val="Titolodellibro"/>
+          <w:rFonts w:ascii="Courier New" w:hAnsi="Courier New" w:cs="Courier New"/>
+          <w:b w:val="0"/>
+          <w:sz w:val="18"/>
+          <w:szCs w:val="18"/>
+        </w:rPr>
+      </w:pPr>
+      <w:r>
+        <w:rPr>
+          <w:rStyle w:val="Titolodellibro"/>
+          <w:rFonts w:ascii="Courier New" w:hAnsi="Courier New" w:cs="Courier New"/>
+          <w:b w:val="0"/>
+          <w:sz w:val="18"/>
+          <w:szCs w:val="18"/>
+        </w:rPr>
+        <w:t xml:space="preserve">       </w:t>
+      </w:r>
+      <w:r>
+        <w:rPr>
+          <w:rStyle w:val="Titolodellibro"/>
+          <w:rFonts w:ascii="Courier New" w:hAnsi="Courier New" w:cs="Courier New"/>
+          <w:b w:val="0"/>
+          <w:sz w:val="18"/>
+          <w:szCs w:val="18"/>
+        </w:rPr>
+        <w:t>% Call the visual stimulus. Inputs to the function callVisStim must be:</w:t>
+      </w:r>
+    </w:p>
+    <w:p>
+      <w:pPr>
+        <w:pStyle w:val="Paragrafoelenco"/>
+        <w:ind w:left="0"/>
+        <w:jc w:val="both"/>
+        <w:rPr>
+          <w:rStyle w:val="Titolodellibro"/>
+          <w:rFonts w:ascii="Courier New" w:hAnsi="Courier New" w:cs="Courier New"/>
+          <w:b w:val="0"/>
+          <w:sz w:val="18"/>
+          <w:szCs w:val="18"/>
+        </w:rPr>
+      </w:pPr>
+      <w:r>
+        <w:rPr>
+          <w:rStyle w:val="Titolodellibro"/>
+          <w:rFonts w:ascii="Courier New" w:hAnsi="Courier New" w:cs="Courier New"/>
+          <w:b w:val="0"/>
+          <w:sz w:val="18"/>
+          <w:szCs w:val="18"/>
+        </w:rPr>
+        <w:t xml:space="preserve">       </w:t>
+      </w:r>
+      <w:r>
+        <w:rPr>
+          <w:rStyle w:val="Titolodellibro"/>
+          <w:rFonts w:ascii="Courier New" w:hAnsi="Courier New" w:cs="Courier New"/>
+          <w:b w:val="0"/>
+          <w:sz w:val="18"/>
+          <w:szCs w:val="18"/>
+        </w:rPr>
+        <w:t>% - app: the handle to EscherMasterApp</w:t>
+      </w:r>
+    </w:p>
+    <w:p>
+      <w:pPr>
+        <w:pStyle w:val="Paragrafoelenco"/>
+        <w:ind w:left="0"/>
+        <w:jc w:val="both"/>
+        <w:rPr>
+          <w:rStyle w:val="Titolodellibro"/>
+          <w:rFonts w:ascii="Courier New" w:hAnsi="Courier New" w:cs="Courier New"/>
+          <w:b w:val="0"/>
+          <w:sz w:val="18"/>
+          <w:szCs w:val="18"/>
+        </w:rPr>
+      </w:pPr>
+      <w:r>
+        <w:rPr>
+          <w:rStyle w:val="Titolodellibro"/>
+          <w:rFonts w:ascii="Courier New" w:hAnsi="Courier New" w:cs="Courier New"/>
+          <w:b w:val="0"/>
+          <w:sz w:val="18"/>
+          <w:szCs w:val="18"/>
+        </w:rPr>
+        <w:t xml:space="preserve">       </w:t>
+      </w:r>
+      <w:r>
+        <w:rPr>
+          <w:rStyle w:val="Titolodellibro"/>
+          <w:rFonts w:ascii="Courier New" w:hAnsi="Courier New" w:cs="Courier New"/>
+          <w:b w:val="0"/>
+          <w:sz w:val="18"/>
+          <w:szCs w:val="18"/>
+        </w:rPr>
+        <w:t>% - stimulusName: character array. It will define the name of the log file</w:t>
+      </w:r>
+    </w:p>
+    <w:p>
+      <w:pPr>
+        <w:pStyle w:val="Paragrafoelenco"/>
+        <w:ind w:left="0"/>
+        <w:jc w:val="both"/>
+        <w:rPr>
+          <w:rStyle w:val="Titolodellibro"/>
+          <w:rFonts w:ascii="Courier New" w:hAnsi="Courier New" w:cs="Courier New"/>
+          <w:b w:val="0"/>
+          <w:sz w:val="18"/>
+          <w:szCs w:val="18"/>
+        </w:rPr>
+      </w:pPr>
+      <w:r>
+        <w:rPr>
+          <w:rStyle w:val="Titolodellibro"/>
+          <w:rFonts w:ascii="Courier New" w:hAnsi="Courier New" w:cs="Courier New"/>
+          <w:b w:val="0"/>
+          <w:sz w:val="18"/>
+          <w:szCs w:val="18"/>
+        </w:rPr>
+        <w:t xml:space="preserve">       </w:t>
+      </w:r>
+      <w:r>
+        <w:rPr>
+          <w:rStyle w:val="Titolodellibro"/>
+          <w:rFonts w:ascii="Courier New" w:hAnsi="Courier New" w:cs="Courier New"/>
+          <w:b w:val="0"/>
+          <w:sz w:val="18"/>
+          <w:szCs w:val="18"/>
+        </w:rPr>
+        <w:t>% - TotStimDur: total duration of the stimulus</w:t>
+      </w:r>
+    </w:p>
+    <w:p>
+      <w:pPr>
+        <w:pStyle w:val="Paragrafoelenco"/>
+        <w:ind w:left="0"/>
+        <w:jc w:val="both"/>
+        <w:rPr>
+          <w:rStyle w:val="Titolodellibro"/>
+          <w:rFonts w:ascii="Courier New" w:hAnsi="Courier New" w:cs="Courier New"/>
+          <w:b w:val="0"/>
+          <w:sz w:val="18"/>
+          <w:szCs w:val="18"/>
+        </w:rPr>
+      </w:pPr>
+      <w:r>
+        <w:rPr>
+          <w:rStyle w:val="Titolodellibro"/>
+          <w:rFonts w:ascii="Courier New" w:hAnsi="Courier New" w:cs="Courier New"/>
+          <w:b w:val="0"/>
+          <w:sz w:val="18"/>
+          <w:szCs w:val="18"/>
+        </w:rPr>
+        <w:t xml:space="preserve">       </w:t>
+      </w:r>
+      <w:r>
+        <w:rPr>
+          <w:rStyle w:val="Titolodellibro"/>
+          <w:rFonts w:ascii="Courier New" w:hAnsi="Courier New" w:cs="Courier New"/>
+          <w:b w:val="0"/>
+          <w:sz w:val="18"/>
+          <w:szCs w:val="18"/>
+        </w:rPr>
+        <w:t xml:space="preserve">callVisStim( app, </w:t>
+      </w:r>
+      <w:r>
+        <w:rPr>
+          <w:rStyle w:val="Titolodellibro"/>
+          <w:rFonts w:ascii="Courier New" w:hAnsi="Courier New" w:cs="Courier New"/>
+          <w:b w:val="0"/>
+          <w:sz w:val="18"/>
+          <w:szCs w:val="18"/>
+        </w:rPr>
+        <w:t>stimulusName</w:t>
+      </w:r>
+      <w:r>
+        <w:rPr>
+          <w:rStyle w:val="Titolodellibro"/>
+          <w:rFonts w:ascii="Courier New" w:hAnsi="Courier New" w:cs="Courier New"/>
+          <w:b w:val="0"/>
+          <w:sz w:val="18"/>
+          <w:szCs w:val="18"/>
+        </w:rPr>
+        <w:t>, ParameterVector, TotStimDur)</w:t>
+      </w:r>
+    </w:p>
+    <w:p>
+      <w:pPr>
+        <w:pStyle w:val="Paragrafoelenco"/>
+        <w:ind w:left="360"/>
+        <w:jc w:val="both"/>
+        <w:rPr>
+          <w:rStyle w:val="Titolodellibro"/>
+          <w:rFonts w:ascii="Courier New" w:hAnsi="Courier New" w:cs="Courier New"/>
+          <w:b w:val="0"/>
+          <w:sz w:val="18"/>
+          <w:szCs w:val="18"/>
+        </w:rPr>
+      </w:pPr>
+    </w:p>
+    <w:p>
+      <w:pPr>
+        <w:pStyle w:val="Paragrafoelenco"/>
+        <w:ind w:left="360"/>
+        <w:jc w:val="both"/>
+        <w:rPr>
+          <w:rStyle w:val="Titolodellibro"/>
+          <w:rFonts w:ascii="Courier New" w:hAnsi="Courier New" w:cs="Courier New"/>
+          <w:b w:val="0"/>
+          <w:sz w:val="18"/>
+          <w:szCs w:val="18"/>
+        </w:rPr>
+      </w:pPr>
+      <w:r>
+        <w:rPr>
+          <w:rStyle w:val="Titolodellibro"/>
+          <w:rFonts w:ascii="Courier New" w:hAnsi="Courier New" w:cs="Courier New"/>
+          <w:b w:val="0"/>
+          <w:sz w:val="18"/>
+          <w:szCs w:val="18"/>
+        </w:rPr>
+        <w:t>end</w:t>
+      </w:r>
+    </w:p>
+    <w:p>
+      <w:pPr>
+        <w:pStyle w:val="Paragrafoelenco"/>
+        <w:ind w:left="360"/>
+        <w:jc w:val="both"/>
+        <w:rPr>
+          <w:rStyle w:val="Titolodellibro"/>
+          <w:rFonts w:ascii="Courier New" w:hAnsi="Courier New" w:cs="Courier New"/>
+          <w:b w:val="0"/>
+          <w:sz w:val="18"/>
+          <w:szCs w:val="18"/>
+        </w:rPr>
+      </w:pPr>
+    </w:p>
+    <w:p>
+      <w:pPr>
+        <w:pStyle w:val="Paragrafoelenco"/>
+        <w:numPr>
+          <w:ilvl w:val="0"/>
+          <w:numId w:val="10"/>
+        </w:numPr>
+        <w:rPr>
+          <w:rStyle w:val="Titolodellibro"/>
+          <w:i w:val="0"/>
+        </w:rPr>
+      </w:pPr>
+      <w:r>
+        <w:rPr>
+          <w:rStyle w:val="Titolodellibro"/>
+          <w:i w:val="0"/>
+        </w:rPr>
+        <w:t xml:space="preserve">Update the function </w:t>
+      </w:r>
+      <w:proofErr w:type="spellStart"/>
+      <w:r>
+        <w:rPr>
+          <w:rStyle w:val="Titolodellibro"/>
+        </w:rPr>
+        <w:t>callVisStim</w:t>
+      </w:r>
+      <w:proofErr w:type="spellEnd"/>
+      <w:r>
+        <w:rPr>
+          <w:rStyle w:val="Titolodellibro"/>
+        </w:rPr>
+        <w:t xml:space="preserve">.  </w:t>
+      </w:r>
+    </w:p>
+    <w:p>
+      <w:pPr>
+        <w:rPr>
+          <w:rStyle w:val="Titolodellibro"/>
+        </w:rPr>
+      </w:pPr>
+    </w:p>
+    <w:p>
+      <w:pPr>
+        <w:rPr>
+          <w:rStyle w:val="Titolodellibro"/>
+        </w:rPr>
+      </w:pPr>
+    </w:p>
+    <w:p>
+      <w:pPr>
+        <w:rPr>
+          <w:rStyle w:val="Titolodellibro"/>
         </w:rPr>
       </w:pPr>
     </w:p>
@@ -1456,7 +4600,7 @@
 </file>
 
 <file path=word/endnotes.xml><?xml version="1.0" encoding="utf-8"?>
-<w:endnotes xmlns:wpc="http://schemas.microsoft.com/office/word/2010/wordprocessingCanvas" xmlns:cx="http://schemas.microsoft.com/office/drawing/2014/chartex" xmlns:cx1="http://schemas.microsoft.com/office/drawing/2015/9/8/chartex" xmlns:cx2="http://schemas.microsoft.com/office/drawing/2015/10/21/chartex" xmlns:cx3="http://schemas.microsoft.com/office/drawing/2016/5/9/chartex" xmlns:cx4="http://schemas.microsoft.com/office/drawing/2016/5/10/chartex" xmlns:cx5="http://schemas.microsoft.com/office/drawing/2016/5/11/chartex" xmlns:cx6="http://schemas.microsoft.com/office/drawing/2016/5/12/chartex" xmlns:cx7="http://schemas.microsoft.com/office/drawing/2016/5/13/chartex" xmlns:cx8="http://schemas.microsoft.com/office/drawing/2016/5/14/chartex" xmlns:mc="http://schemas.openxmlformats.org/markup-compatibility/2006" xmlns:aink="http://schemas.microsoft.com/office/drawing/2016/ink" xmlns:am3d="http://schemas.microsoft.com/office/drawing/2017/model3d" xmlns:o="urn:schemas-microsoft-com:office:office" xmlns:oel="http://schemas.microsoft.com/office/2019/extlst" xmlns:r="http://schemas.openxmlformats.org/officeDocument/2006/relationships" xmlns:m="http://schemas.openxmlformats.org/officeDocument/2006/math" xmlns:v="urn:schemas-microsoft-com:vml" xmlns:wp14="http://schemas.microsoft.com/office/word/2010/wordprocessingDrawing" xmlns:wp="http://schemas.openxmlformats.org/drawingml/2006/wordprocessingDrawing" xmlns:w10="urn:schemas-microsoft-com:office:word" xmlns:w="http://schemas.openxmlformats.org/wordprocessingml/2006/main" xmlns:w14="http://schemas.microsoft.com/office/word/2010/wordml" xmlns:w15="http://schemas.microsoft.com/office/word/2012/wordml" xmlns:w16cex="http://schemas.microsoft.com/office/word/2018/wordml/cex" xmlns:w16cid="http://schemas.microsoft.com/office/word/2016/wordml/cid" xmlns:w16="http://schemas.microsoft.com/office/word/2018/wordml" xmlns:w16sdtdh="http://schemas.microsoft.com/office/word/2020/wordml/sdtdatahash" xmlns:w16se="http://schemas.microsoft.com/office/word/2015/wordml/symex" xmlns:wpg="http://schemas.microsoft.com/office/word/2010/wordprocessingGroup" xmlns:wpi="http://schemas.microsoft.com/office/word/2010/wordprocessingInk" xmlns:wne="http://schemas.microsoft.com/office/word/2006/wordml" xmlns:wps="http://schemas.microsoft.com/office/word/2010/wordprocessingShape" mc:Ignorable="w14 w15 w16se w16cid w16 w16cex w16sdtdh wp14">
+<w:endnotes xmlns:wpc="http://schemas.microsoft.com/office/word/2010/wordprocessingCanvas" xmlns:cx="http://schemas.microsoft.com/office/drawing/2014/chartex" xmlns:mc="http://schemas.openxmlformats.org/markup-compatibility/2006" xmlns:o="urn:schemas-microsoft-com:office:office" xmlns:r="http://schemas.openxmlformats.org/officeDocument/2006/relationships" xmlns:m="http://schemas.openxmlformats.org/officeDocument/2006/math" xmlns:v="urn:schemas-microsoft-com:vml" xmlns:wp14="http://schemas.microsoft.com/office/word/2010/wordprocessingDrawing" xmlns:wp="http://schemas.openxmlformats.org/drawingml/2006/wordprocessingDrawing" xmlns:w10="urn:schemas-microsoft-com:office:word" xmlns:w="http://schemas.openxmlformats.org/wordprocessingml/2006/main" xmlns:w14="http://schemas.microsoft.com/office/word/2010/wordml" xmlns:w15="http://schemas.microsoft.com/office/word/2012/wordml" xmlns:w16se="http://schemas.microsoft.com/office/word/2015/wordml/symex" xmlns:wpg="http://schemas.microsoft.com/office/word/2010/wordprocessingGroup" xmlns:wpi="http://schemas.microsoft.com/office/word/2010/wordprocessingInk" xmlns:wne="http://schemas.microsoft.com/office/word/2006/wordml" xmlns:wps="http://schemas.microsoft.com/office/word/2010/wordprocessingShape" mc:Ignorable="w14 w15 w16se wp14">
   <w:endnote w:type="separator" w:id="-1">
     <w:p>
       <w:pPr>
@@ -1481,7 +4625,7 @@
 </file>
 
 <file path=word/footnotes.xml><?xml version="1.0" encoding="utf-8"?>
-<w:footnotes xmlns:wpc="http://schemas.microsoft.com/office/word/2010/wordprocessingCanvas" xmlns:cx="http://schemas.microsoft.com/office/drawing/2014/chartex" xmlns:cx1="http://schemas.microsoft.com/office/drawing/2015/9/8/chartex" xmlns:cx2="http://schemas.microsoft.com/office/drawing/2015/10/21/chartex" xmlns:cx3="http://schemas.microsoft.com/office/drawing/2016/5/9/chartex" xmlns:cx4="http://schemas.microsoft.com/office/drawing/2016/5/10/chartex" xmlns:cx5="http://schemas.microsoft.com/office/drawing/2016/5/11/chartex" xmlns:cx6="http://schemas.microsoft.com/office/drawing/2016/5/12/chartex" xmlns:cx7="http://schemas.microsoft.com/office/drawing/2016/5/13/chartex" xmlns:cx8="http://schemas.microsoft.com/office/drawing/2016/5/14/chartex" xmlns:mc="http://schemas.openxmlformats.org/markup-compatibility/2006" xmlns:aink="http://schemas.microsoft.com/office/drawing/2016/ink" xmlns:am3d="http://schemas.microsoft.com/office/drawing/2017/model3d" xmlns:o="urn:schemas-microsoft-com:office:office" xmlns:oel="http://schemas.microsoft.com/office/2019/extlst" xmlns:r="http://schemas.openxmlformats.org/officeDocument/2006/relationships" xmlns:m="http://schemas.openxmlformats.org/officeDocument/2006/math" xmlns:v="urn:schemas-microsoft-com:vml" xmlns:wp14="http://schemas.microsoft.com/office/word/2010/wordprocessingDrawing" xmlns:wp="http://schemas.openxmlformats.org/drawingml/2006/wordprocessingDrawing" xmlns:w10="urn:schemas-microsoft-com:office:word" xmlns:w="http://schemas.openxmlformats.org/wordprocessingml/2006/main" xmlns:w14="http://schemas.microsoft.com/office/word/2010/wordml" xmlns:w15="http://schemas.microsoft.com/office/word/2012/wordml" xmlns:w16cex="http://schemas.microsoft.com/office/word/2018/wordml/cex" xmlns:w16cid="http://schemas.microsoft.com/office/word/2016/wordml/cid" xmlns:w16="http://schemas.microsoft.com/office/word/2018/wordml" xmlns:w16sdtdh="http://schemas.microsoft.com/office/word/2020/wordml/sdtdatahash" xmlns:w16se="http://schemas.microsoft.com/office/word/2015/wordml/symex" xmlns:wpg="http://schemas.microsoft.com/office/word/2010/wordprocessingGroup" xmlns:wpi="http://schemas.microsoft.com/office/word/2010/wordprocessingInk" xmlns:wne="http://schemas.microsoft.com/office/word/2006/wordml" xmlns:wps="http://schemas.microsoft.com/office/word/2010/wordprocessingShape" mc:Ignorable="w14 w15 w16se w16cid w16 w16cex w16sdtdh wp14">
+<w:footnotes xmlns:wpc="http://schemas.microsoft.com/office/word/2010/wordprocessingCanvas" xmlns:cx="http://schemas.microsoft.com/office/drawing/2014/chartex" xmlns:mc="http://schemas.openxmlformats.org/markup-compatibility/2006" xmlns:o="urn:schemas-microsoft-com:office:office" xmlns:r="http://schemas.openxmlformats.org/officeDocument/2006/relationships" xmlns:m="http://schemas.openxmlformats.org/officeDocument/2006/math" xmlns:v="urn:schemas-microsoft-com:vml" xmlns:wp14="http://schemas.microsoft.com/office/word/2010/wordprocessingDrawing" xmlns:wp="http://schemas.openxmlformats.org/drawingml/2006/wordprocessingDrawing" xmlns:w10="urn:schemas-microsoft-com:office:word" xmlns:w="http://schemas.openxmlformats.org/wordprocessingml/2006/main" xmlns:w14="http://schemas.microsoft.com/office/word/2010/wordml" xmlns:w15="http://schemas.microsoft.com/office/word/2012/wordml" xmlns:w16se="http://schemas.microsoft.com/office/word/2015/wordml/symex" xmlns:wpg="http://schemas.microsoft.com/office/word/2010/wordprocessingGroup" xmlns:wpi="http://schemas.microsoft.com/office/word/2010/wordprocessingInk" xmlns:wne="http://schemas.microsoft.com/office/word/2006/wordml" xmlns:wps="http://schemas.microsoft.com/office/word/2010/wordprocessingShape" mc:Ignorable="w14 w15 w16se wp14">
   <w:footnote w:type="separator" w:id="-1">
     <w:p>
       <w:pPr>
@@ -1499,6 +4643,28 @@
       </w:pPr>
       <w:r>
         <w:continuationSeparator/>
+      </w:r>
+    </w:p>
+  </w:footnote>
+  <w:footnote w:id="1">
+    <w:p>
+      <w:pPr>
+        <w:pStyle w:val="Testonotaapidipagina"/>
+      </w:pPr>
+      <w:r>
+        <w:rPr>
+          <w:rStyle w:val="Rimandonotaapidipagina"/>
+        </w:rPr>
+        <w:footnoteRef/>
+      </w:r>
+      <w:r>
+        <w:t xml:space="preserve"> TTL (Transistor-Transistor Logic) is a common protocol for digital data. </w:t>
+      </w:r>
+      <w:r>
+        <w:t>Standard TTL circuits operate with a 5-volt power supply. A TTL signal is defined as "low" when between 0 V and 0.8 V with respect to the ground terminal, and "high" when between 2 V and VCC (5 V)</w:t>
+      </w:r>
+      <w:r>
+        <w:t>.</w:t>
       </w:r>
     </w:p>
   </w:footnote>
@@ -1506,7 +4672,7 @@
 </file>
 
 <file path=word/numbering.xml><?xml version="1.0" encoding="utf-8"?>
-<w:numbering xmlns:wpc="http://schemas.microsoft.com/office/word/2010/wordprocessingCanvas" xmlns:cx="http://schemas.microsoft.com/office/drawing/2014/chartex" xmlns:cx1="http://schemas.microsoft.com/office/drawing/2015/9/8/chartex" xmlns:cx2="http://schemas.microsoft.com/office/drawing/2015/10/21/chartex" xmlns:cx3="http://schemas.microsoft.com/office/drawing/2016/5/9/chartex" xmlns:cx4="http://schemas.microsoft.com/office/drawing/2016/5/10/chartex" xmlns:cx5="http://schemas.microsoft.com/office/drawing/2016/5/11/chartex" xmlns:cx6="http://schemas.microsoft.com/office/drawing/2016/5/12/chartex" xmlns:cx7="http://schemas.microsoft.com/office/drawing/2016/5/13/chartex" xmlns:cx8="http://schemas.microsoft.com/office/drawing/2016/5/14/chartex" xmlns:mc="http://schemas.openxmlformats.org/markup-compatibility/2006" xmlns:aink="http://schemas.microsoft.com/office/drawing/2016/ink" xmlns:am3d="http://schemas.microsoft.com/office/drawing/2017/model3d" xmlns:o="urn:schemas-microsoft-com:office:office" xmlns:oel="http://schemas.microsoft.com/office/2019/extlst" xmlns:r="http://schemas.openxmlformats.org/officeDocument/2006/relationships" xmlns:m="http://schemas.openxmlformats.org/officeDocument/2006/math" xmlns:v="urn:schemas-microsoft-com:vml" xmlns:wp14="http://schemas.microsoft.com/office/word/2010/wordprocessingDrawing" xmlns:wp="http://schemas.openxmlformats.org/drawingml/2006/wordprocessingDrawing" xmlns:w10="urn:schemas-microsoft-com:office:word" xmlns:w="http://schemas.openxmlformats.org/wordprocessingml/2006/main" xmlns:w14="http://schemas.microsoft.com/office/word/2010/wordml" xmlns:w15="http://schemas.microsoft.com/office/word/2012/wordml" xmlns:w16cex="http://schemas.microsoft.com/office/word/2018/wordml/cex" xmlns:w16cid="http://schemas.microsoft.com/office/word/2016/wordml/cid" xmlns:w16="http://schemas.microsoft.com/office/word/2018/wordml" xmlns:w16sdtdh="http://schemas.microsoft.com/office/word/2020/wordml/sdtdatahash" xmlns:w16se="http://schemas.microsoft.com/office/word/2015/wordml/symex" xmlns:wpg="http://schemas.microsoft.com/office/word/2010/wordprocessingGroup" xmlns:wpi="http://schemas.microsoft.com/office/word/2010/wordprocessingInk" xmlns:wne="http://schemas.microsoft.com/office/word/2006/wordml" xmlns:wps="http://schemas.microsoft.com/office/word/2010/wordprocessingShape" mc:Ignorable="w14 w15 w16se w16cid w16 w16cex w16sdtdh wp14">
+<w:numbering xmlns:wpc="http://schemas.microsoft.com/office/word/2010/wordprocessingCanvas" xmlns:cx="http://schemas.microsoft.com/office/drawing/2014/chartex" xmlns:mc="http://schemas.openxmlformats.org/markup-compatibility/2006" xmlns:o="urn:schemas-microsoft-com:office:office" xmlns:r="http://schemas.openxmlformats.org/officeDocument/2006/relationships" xmlns:m="http://schemas.openxmlformats.org/officeDocument/2006/math" xmlns:v="urn:schemas-microsoft-com:vml" xmlns:wp14="http://schemas.microsoft.com/office/word/2010/wordprocessingDrawing" xmlns:wp="http://schemas.openxmlformats.org/drawingml/2006/wordprocessingDrawing" xmlns:w10="urn:schemas-microsoft-com:office:word" xmlns:w="http://schemas.openxmlformats.org/wordprocessingml/2006/main" xmlns:w14="http://schemas.microsoft.com/office/word/2010/wordml" xmlns:w15="http://schemas.microsoft.com/office/word/2012/wordml" xmlns:w16se="http://schemas.microsoft.com/office/word/2015/wordml/symex" xmlns:wpg="http://schemas.microsoft.com/office/word/2010/wordprocessingGroup" xmlns:wpi="http://schemas.microsoft.com/office/word/2010/wordprocessingInk" xmlns:wne="http://schemas.microsoft.com/office/word/2006/wordml" xmlns:wps="http://schemas.microsoft.com/office/word/2010/wordprocessingShape" mc:Ignorable="w14 w15 w16se wp14">
   <w:abstractNum w:abstractNumId="0" w15:restartNumberingAfterBreak="0">
     <w:nsid w:val="FFFFFF88"/>
     <w:multiLevelType w:val="singleLevel"/>
@@ -1514,7 +4680,7 @@
     <w:lvl w:ilvl="0">
       <w:start w:val="1"/>
       <w:numFmt w:val="decimal"/>
-      <w:pStyle w:val="ListNumber"/>
+      <w:pStyle w:val="Numeroelenco"/>
       <w:lvlText w:val="%1."/>
       <w:lvlJc w:val="left"/>
       <w:pPr>
@@ -1639,9 +4805,122 @@
     </w:lvl>
   </w:abstractNum>
   <w:abstractNum w:abstractNumId="2" w15:restartNumberingAfterBreak="0">
+    <w:nsid w:val="0C31612D"/>
+    <w:multiLevelType w:val="hybridMultilevel"/>
+    <w:tmpl w:val="A8A66F8C"/>
+    <w:lvl w:ilvl="0" w:tplc="04090001">
+      <w:start w:val="1"/>
+      <w:numFmt w:val="bullet"/>
+      <w:lvlText w:val=""/>
+      <w:lvlJc w:val="left"/>
+      <w:pPr>
+        <w:ind w:left="720" w:hanging="360"/>
+      </w:pPr>
+      <w:rPr>
+        <w:rFonts w:ascii="Symbol" w:hAnsi="Symbol" w:hint="default"/>
+      </w:rPr>
+    </w:lvl>
+    <w:lvl w:ilvl="1" w:tplc="04090003">
+      <w:start w:val="1"/>
+      <w:numFmt w:val="bullet"/>
+      <w:lvlText w:val="o"/>
+      <w:lvlJc w:val="left"/>
+      <w:pPr>
+        <w:ind w:left="1440" w:hanging="360"/>
+      </w:pPr>
+      <w:rPr>
+        <w:rFonts w:ascii="Courier New" w:hAnsi="Courier New" w:cs="Courier New" w:hint="default"/>
+      </w:rPr>
+    </w:lvl>
+    <w:lvl w:ilvl="2" w:tplc="04090005" w:tentative="1">
+      <w:start w:val="1"/>
+      <w:numFmt w:val="bullet"/>
+      <w:lvlText w:val=""/>
+      <w:lvlJc w:val="left"/>
+      <w:pPr>
+        <w:ind w:left="2160" w:hanging="360"/>
+      </w:pPr>
+      <w:rPr>
+        <w:rFonts w:ascii="Wingdings" w:hAnsi="Wingdings" w:hint="default"/>
+      </w:rPr>
+    </w:lvl>
+    <w:lvl w:ilvl="3" w:tplc="04090001" w:tentative="1">
+      <w:start w:val="1"/>
+      <w:numFmt w:val="bullet"/>
+      <w:lvlText w:val=""/>
+      <w:lvlJc w:val="left"/>
+      <w:pPr>
+        <w:ind w:left="2880" w:hanging="360"/>
+      </w:pPr>
+      <w:rPr>
+        <w:rFonts w:ascii="Symbol" w:hAnsi="Symbol" w:hint="default"/>
+      </w:rPr>
+    </w:lvl>
+    <w:lvl w:ilvl="4" w:tplc="04090003" w:tentative="1">
+      <w:start w:val="1"/>
+      <w:numFmt w:val="bullet"/>
+      <w:lvlText w:val="o"/>
+      <w:lvlJc w:val="left"/>
+      <w:pPr>
+        <w:ind w:left="3600" w:hanging="360"/>
+      </w:pPr>
+      <w:rPr>
+        <w:rFonts w:ascii="Courier New" w:hAnsi="Courier New" w:cs="Courier New" w:hint="default"/>
+      </w:rPr>
+    </w:lvl>
+    <w:lvl w:ilvl="5" w:tplc="04090005" w:tentative="1">
+      <w:start w:val="1"/>
+      <w:numFmt w:val="bullet"/>
+      <w:lvlText w:val=""/>
+      <w:lvlJc w:val="left"/>
+      <w:pPr>
+        <w:ind w:left="4320" w:hanging="360"/>
+      </w:pPr>
+      <w:rPr>
+        <w:rFonts w:ascii="Wingdings" w:hAnsi="Wingdings" w:hint="default"/>
+      </w:rPr>
+    </w:lvl>
+    <w:lvl w:ilvl="6" w:tplc="04090001" w:tentative="1">
+      <w:start w:val="1"/>
+      <w:numFmt w:val="bullet"/>
+      <w:lvlText w:val=""/>
+      <w:lvlJc w:val="left"/>
+      <w:pPr>
+        <w:ind w:left="5040" w:hanging="360"/>
+      </w:pPr>
+      <w:rPr>
+        <w:rFonts w:ascii="Symbol" w:hAnsi="Symbol" w:hint="default"/>
+      </w:rPr>
+    </w:lvl>
+    <w:lvl w:ilvl="7" w:tplc="04090003" w:tentative="1">
+      <w:start w:val="1"/>
+      <w:numFmt w:val="bullet"/>
+      <w:lvlText w:val="o"/>
+      <w:lvlJc w:val="left"/>
+      <w:pPr>
+        <w:ind w:left="5760" w:hanging="360"/>
+      </w:pPr>
+      <w:rPr>
+        <w:rFonts w:ascii="Courier New" w:hAnsi="Courier New" w:cs="Courier New" w:hint="default"/>
+      </w:rPr>
+    </w:lvl>
+    <w:lvl w:ilvl="8" w:tplc="04090005" w:tentative="1">
+      <w:start w:val="1"/>
+      <w:numFmt w:val="bullet"/>
+      <w:lvlText w:val=""/>
+      <w:lvlJc w:val="left"/>
+      <w:pPr>
+        <w:ind w:left="6480" w:hanging="360"/>
+      </w:pPr>
+      <w:rPr>
+        <w:rFonts w:ascii="Wingdings" w:hAnsi="Wingdings" w:hint="default"/>
+      </w:rPr>
+    </w:lvl>
+  </w:abstractNum>
+  <w:abstractNum w:abstractNumId="3" w15:restartNumberingAfterBreak="0">
     <w:nsid w:val="3E91145E"/>
     <w:multiLevelType w:val="multilevel"/>
-    <w:tmpl w:val="A5AEAEDA"/>
+    <w:tmpl w:val="499A0638"/>
     <w:lvl w:ilvl="0">
       <w:start w:val="1"/>
       <w:numFmt w:val="decimal"/>
@@ -1726,20 +5005,716 @@
       </w:pPr>
     </w:lvl>
   </w:abstractNum>
-  <w:num w:numId="1" w16cid:durableId="1522354665">
+  <w:abstractNum w:abstractNumId="4" w15:restartNumberingAfterBreak="0">
+    <w:nsid w:val="43740BFB"/>
+    <w:multiLevelType w:val="multilevel"/>
+    <w:tmpl w:val="23DE6F5E"/>
+    <w:lvl w:ilvl="0">
+      <w:start w:val="1"/>
+      <w:numFmt w:val="decimal"/>
+      <w:lvlText w:val="%1."/>
+      <w:lvlJc w:val="left"/>
+      <w:pPr>
+        <w:ind w:left="360" w:hanging="360"/>
+      </w:pPr>
+      <w:rPr>
+        <w:rFonts w:hint="default"/>
+        <w:b/>
+        <w:i w:val="0"/>
+      </w:rPr>
+    </w:lvl>
+    <w:lvl w:ilvl="1">
+      <w:start w:val="1"/>
+      <w:numFmt w:val="decimal"/>
+      <w:lvlText w:val="%1.%2."/>
+      <w:lvlJc w:val="left"/>
+      <w:pPr>
+        <w:ind w:left="792" w:hanging="432"/>
+      </w:pPr>
+    </w:lvl>
+    <w:lvl w:ilvl="2">
+      <w:start w:val="1"/>
+      <w:numFmt w:val="decimal"/>
+      <w:lvlText w:val="%1.%2.%3."/>
+      <w:lvlJc w:val="left"/>
+      <w:pPr>
+        <w:ind w:left="1224" w:hanging="504"/>
+      </w:pPr>
+    </w:lvl>
+    <w:lvl w:ilvl="3">
+      <w:start w:val="1"/>
+      <w:numFmt w:val="decimal"/>
+      <w:lvlText w:val="%1.%2.%3.%4."/>
+      <w:lvlJc w:val="left"/>
+      <w:pPr>
+        <w:ind w:left="1728" w:hanging="648"/>
+      </w:pPr>
+    </w:lvl>
+    <w:lvl w:ilvl="4">
+      <w:start w:val="1"/>
+      <w:numFmt w:val="decimal"/>
+      <w:lvlText w:val="%1.%2.%3.%4.%5."/>
+      <w:lvlJc w:val="left"/>
+      <w:pPr>
+        <w:ind w:left="2232" w:hanging="792"/>
+      </w:pPr>
+    </w:lvl>
+    <w:lvl w:ilvl="5">
+      <w:start w:val="1"/>
+      <w:numFmt w:val="decimal"/>
+      <w:lvlText w:val="%1.%2.%3.%4.%5.%6."/>
+      <w:lvlJc w:val="left"/>
+      <w:pPr>
+        <w:ind w:left="2736" w:hanging="936"/>
+      </w:pPr>
+    </w:lvl>
+    <w:lvl w:ilvl="6">
+      <w:start w:val="1"/>
+      <w:numFmt w:val="decimal"/>
+      <w:lvlText w:val="%1.%2.%3.%4.%5.%6.%7."/>
+      <w:lvlJc w:val="left"/>
+      <w:pPr>
+        <w:ind w:left="3240" w:hanging="1080"/>
+      </w:pPr>
+    </w:lvl>
+    <w:lvl w:ilvl="7">
+      <w:start w:val="1"/>
+      <w:numFmt w:val="decimal"/>
+      <w:lvlText w:val="%1.%2.%3.%4.%5.%6.%7.%8."/>
+      <w:lvlJc w:val="left"/>
+      <w:pPr>
+        <w:ind w:left="3744" w:hanging="1224"/>
+      </w:pPr>
+    </w:lvl>
+    <w:lvl w:ilvl="8">
+      <w:start w:val="1"/>
+      <w:numFmt w:val="decimal"/>
+      <w:lvlText w:val="%1.%2.%3.%4.%5.%6.%7.%8.%9."/>
+      <w:lvlJc w:val="left"/>
+      <w:pPr>
+        <w:ind w:left="4320" w:hanging="1440"/>
+      </w:pPr>
+    </w:lvl>
+  </w:abstractNum>
+  <w:abstractNum w:abstractNumId="5" w15:restartNumberingAfterBreak="0">
+    <w:nsid w:val="573018AF"/>
+    <w:multiLevelType w:val="multilevel"/>
+    <w:tmpl w:val="0409001F"/>
+    <w:lvl w:ilvl="0">
+      <w:start w:val="1"/>
+      <w:numFmt w:val="decimal"/>
+      <w:lvlText w:val="%1."/>
+      <w:lvlJc w:val="left"/>
+      <w:pPr>
+        <w:ind w:left="360" w:hanging="360"/>
+      </w:pPr>
+    </w:lvl>
+    <w:lvl w:ilvl="1">
+      <w:start w:val="1"/>
+      <w:numFmt w:val="decimal"/>
+      <w:lvlText w:val="%1.%2."/>
+      <w:lvlJc w:val="left"/>
+      <w:pPr>
+        <w:ind w:left="792" w:hanging="432"/>
+      </w:pPr>
+    </w:lvl>
+    <w:lvl w:ilvl="2">
+      <w:start w:val="1"/>
+      <w:numFmt w:val="decimal"/>
+      <w:lvlText w:val="%1.%2.%3."/>
+      <w:lvlJc w:val="left"/>
+      <w:pPr>
+        <w:ind w:left="1224" w:hanging="504"/>
+      </w:pPr>
+    </w:lvl>
+    <w:lvl w:ilvl="3">
+      <w:start w:val="1"/>
+      <w:numFmt w:val="decimal"/>
+      <w:lvlText w:val="%1.%2.%3.%4."/>
+      <w:lvlJc w:val="left"/>
+      <w:pPr>
+        <w:ind w:left="1728" w:hanging="648"/>
+      </w:pPr>
+    </w:lvl>
+    <w:lvl w:ilvl="4">
+      <w:start w:val="1"/>
+      <w:numFmt w:val="decimal"/>
+      <w:lvlText w:val="%1.%2.%3.%4.%5."/>
+      <w:lvlJc w:val="left"/>
+      <w:pPr>
+        <w:ind w:left="2232" w:hanging="792"/>
+      </w:pPr>
+    </w:lvl>
+    <w:lvl w:ilvl="5">
+      <w:start w:val="1"/>
+      <w:numFmt w:val="decimal"/>
+      <w:lvlText w:val="%1.%2.%3.%4.%5.%6."/>
+      <w:lvlJc w:val="left"/>
+      <w:pPr>
+        <w:ind w:left="2736" w:hanging="936"/>
+      </w:pPr>
+    </w:lvl>
+    <w:lvl w:ilvl="6">
+      <w:start w:val="1"/>
+      <w:numFmt w:val="decimal"/>
+      <w:lvlText w:val="%1.%2.%3.%4.%5.%6.%7."/>
+      <w:lvlJc w:val="left"/>
+      <w:pPr>
+        <w:ind w:left="3240" w:hanging="1080"/>
+      </w:pPr>
+    </w:lvl>
+    <w:lvl w:ilvl="7">
+      <w:start w:val="1"/>
+      <w:numFmt w:val="decimal"/>
+      <w:lvlText w:val="%1.%2.%3.%4.%5.%6.%7.%8."/>
+      <w:lvlJc w:val="left"/>
+      <w:pPr>
+        <w:ind w:left="3744" w:hanging="1224"/>
+      </w:pPr>
+    </w:lvl>
+    <w:lvl w:ilvl="8">
+      <w:start w:val="1"/>
+      <w:numFmt w:val="decimal"/>
+      <w:lvlText w:val="%1.%2.%3.%4.%5.%6.%7.%8.%9."/>
+      <w:lvlJc w:val="left"/>
+      <w:pPr>
+        <w:ind w:left="4320" w:hanging="1440"/>
+      </w:pPr>
+    </w:lvl>
+  </w:abstractNum>
+  <w:abstractNum w:abstractNumId="6" w15:restartNumberingAfterBreak="0">
+    <w:nsid w:val="5D9319C1"/>
+    <w:multiLevelType w:val="multilevel"/>
+    <w:tmpl w:val="4F78FDF2"/>
+    <w:lvl w:ilvl="0">
+      <w:start w:val="1"/>
+      <w:numFmt w:val="decimal"/>
+      <w:lvlText w:val="%1."/>
+      <w:lvlJc w:val="left"/>
+      <w:pPr>
+        <w:ind w:left="360" w:hanging="360"/>
+      </w:pPr>
+      <w:rPr>
+        <w:b/>
+      </w:rPr>
+    </w:lvl>
+    <w:lvl w:ilvl="1">
+      <w:start w:val="1"/>
+      <w:numFmt w:val="decimal"/>
+      <w:lvlText w:val="%1.%2."/>
+      <w:lvlJc w:val="left"/>
+      <w:pPr>
+        <w:ind w:left="792" w:hanging="432"/>
+      </w:pPr>
+    </w:lvl>
+    <w:lvl w:ilvl="2">
+      <w:start w:val="1"/>
+      <w:numFmt w:val="decimal"/>
+      <w:lvlText w:val="%1.%2.%3."/>
+      <w:lvlJc w:val="left"/>
+      <w:pPr>
+        <w:ind w:left="1224" w:hanging="504"/>
+      </w:pPr>
+    </w:lvl>
+    <w:lvl w:ilvl="3">
+      <w:start w:val="1"/>
+      <w:numFmt w:val="decimal"/>
+      <w:lvlText w:val="%1.%2.%3.%4."/>
+      <w:lvlJc w:val="left"/>
+      <w:pPr>
+        <w:ind w:left="1728" w:hanging="648"/>
+      </w:pPr>
+    </w:lvl>
+    <w:lvl w:ilvl="4">
+      <w:start w:val="1"/>
+      <w:numFmt w:val="decimal"/>
+      <w:lvlText w:val="%1.%2.%3.%4.%5."/>
+      <w:lvlJc w:val="left"/>
+      <w:pPr>
+        <w:ind w:left="2232" w:hanging="792"/>
+      </w:pPr>
+    </w:lvl>
+    <w:lvl w:ilvl="5">
+      <w:start w:val="1"/>
+      <w:numFmt w:val="decimal"/>
+      <w:lvlText w:val="%1.%2.%3.%4.%5.%6."/>
+      <w:lvlJc w:val="left"/>
+      <w:pPr>
+        <w:ind w:left="2736" w:hanging="936"/>
+      </w:pPr>
+    </w:lvl>
+    <w:lvl w:ilvl="6">
+      <w:start w:val="1"/>
+      <w:numFmt w:val="decimal"/>
+      <w:lvlText w:val="%1.%2.%3.%4.%5.%6.%7."/>
+      <w:lvlJc w:val="left"/>
+      <w:pPr>
+        <w:ind w:left="3240" w:hanging="1080"/>
+      </w:pPr>
+    </w:lvl>
+    <w:lvl w:ilvl="7">
+      <w:start w:val="1"/>
+      <w:numFmt w:val="decimal"/>
+      <w:lvlText w:val="%1.%2.%3.%4.%5.%6.%7.%8."/>
+      <w:lvlJc w:val="left"/>
+      <w:pPr>
+        <w:ind w:left="3744" w:hanging="1224"/>
+      </w:pPr>
+    </w:lvl>
+    <w:lvl w:ilvl="8">
+      <w:start w:val="1"/>
+      <w:numFmt w:val="decimal"/>
+      <w:lvlText w:val="%1.%2.%3.%4.%5.%6.%7.%8.%9."/>
+      <w:lvlJc w:val="left"/>
+      <w:pPr>
+        <w:ind w:left="4320" w:hanging="1440"/>
+      </w:pPr>
+    </w:lvl>
+  </w:abstractNum>
+  <w:abstractNum w:abstractNumId="7" w15:restartNumberingAfterBreak="0">
+    <w:nsid w:val="618A489E"/>
+    <w:multiLevelType w:val="hybridMultilevel"/>
+    <w:tmpl w:val="337A5BF2"/>
+    <w:lvl w:ilvl="0" w:tplc="04090001">
+      <w:start w:val="1"/>
+      <w:numFmt w:val="bullet"/>
+      <w:lvlText w:val=""/>
+      <w:lvlJc w:val="left"/>
+      <w:pPr>
+        <w:ind w:left="720" w:hanging="360"/>
+      </w:pPr>
+      <w:rPr>
+        <w:rFonts w:ascii="Symbol" w:hAnsi="Symbol" w:hint="default"/>
+      </w:rPr>
+    </w:lvl>
+    <w:lvl w:ilvl="1" w:tplc="04090003" w:tentative="1">
+      <w:start w:val="1"/>
+      <w:numFmt w:val="bullet"/>
+      <w:lvlText w:val="o"/>
+      <w:lvlJc w:val="left"/>
+      <w:pPr>
+        <w:ind w:left="1440" w:hanging="360"/>
+      </w:pPr>
+      <w:rPr>
+        <w:rFonts w:ascii="Courier New" w:hAnsi="Courier New" w:cs="Courier New" w:hint="default"/>
+      </w:rPr>
+    </w:lvl>
+    <w:lvl w:ilvl="2" w:tplc="04090005" w:tentative="1">
+      <w:start w:val="1"/>
+      <w:numFmt w:val="bullet"/>
+      <w:lvlText w:val=""/>
+      <w:lvlJc w:val="left"/>
+      <w:pPr>
+        <w:ind w:left="2160" w:hanging="360"/>
+      </w:pPr>
+      <w:rPr>
+        <w:rFonts w:ascii="Wingdings" w:hAnsi="Wingdings" w:hint="default"/>
+      </w:rPr>
+    </w:lvl>
+    <w:lvl w:ilvl="3" w:tplc="04090001" w:tentative="1">
+      <w:start w:val="1"/>
+      <w:numFmt w:val="bullet"/>
+      <w:lvlText w:val=""/>
+      <w:lvlJc w:val="left"/>
+      <w:pPr>
+        <w:ind w:left="2880" w:hanging="360"/>
+      </w:pPr>
+      <w:rPr>
+        <w:rFonts w:ascii="Symbol" w:hAnsi="Symbol" w:hint="default"/>
+      </w:rPr>
+    </w:lvl>
+    <w:lvl w:ilvl="4" w:tplc="04090003" w:tentative="1">
+      <w:start w:val="1"/>
+      <w:numFmt w:val="bullet"/>
+      <w:lvlText w:val="o"/>
+      <w:lvlJc w:val="left"/>
+      <w:pPr>
+        <w:ind w:left="3600" w:hanging="360"/>
+      </w:pPr>
+      <w:rPr>
+        <w:rFonts w:ascii="Courier New" w:hAnsi="Courier New" w:cs="Courier New" w:hint="default"/>
+      </w:rPr>
+    </w:lvl>
+    <w:lvl w:ilvl="5" w:tplc="04090005" w:tentative="1">
+      <w:start w:val="1"/>
+      <w:numFmt w:val="bullet"/>
+      <w:lvlText w:val=""/>
+      <w:lvlJc w:val="left"/>
+      <w:pPr>
+        <w:ind w:left="4320" w:hanging="360"/>
+      </w:pPr>
+      <w:rPr>
+        <w:rFonts w:ascii="Wingdings" w:hAnsi="Wingdings" w:hint="default"/>
+      </w:rPr>
+    </w:lvl>
+    <w:lvl w:ilvl="6" w:tplc="04090001" w:tentative="1">
+      <w:start w:val="1"/>
+      <w:numFmt w:val="bullet"/>
+      <w:lvlText w:val=""/>
+      <w:lvlJc w:val="left"/>
+      <w:pPr>
+        <w:ind w:left="5040" w:hanging="360"/>
+      </w:pPr>
+      <w:rPr>
+        <w:rFonts w:ascii="Symbol" w:hAnsi="Symbol" w:hint="default"/>
+      </w:rPr>
+    </w:lvl>
+    <w:lvl w:ilvl="7" w:tplc="04090003" w:tentative="1">
+      <w:start w:val="1"/>
+      <w:numFmt w:val="bullet"/>
+      <w:lvlText w:val="o"/>
+      <w:lvlJc w:val="left"/>
+      <w:pPr>
+        <w:ind w:left="5760" w:hanging="360"/>
+      </w:pPr>
+      <w:rPr>
+        <w:rFonts w:ascii="Courier New" w:hAnsi="Courier New" w:cs="Courier New" w:hint="default"/>
+      </w:rPr>
+    </w:lvl>
+    <w:lvl w:ilvl="8" w:tplc="04090005" w:tentative="1">
+      <w:start w:val="1"/>
+      <w:numFmt w:val="bullet"/>
+      <w:lvlText w:val=""/>
+      <w:lvlJc w:val="left"/>
+      <w:pPr>
+        <w:ind w:left="6480" w:hanging="360"/>
+      </w:pPr>
+      <w:rPr>
+        <w:rFonts w:ascii="Wingdings" w:hAnsi="Wingdings" w:hint="default"/>
+      </w:rPr>
+    </w:lvl>
+  </w:abstractNum>
+  <w:abstractNum w:abstractNumId="8" w15:restartNumberingAfterBreak="0">
+    <w:nsid w:val="626F08FD"/>
+    <w:multiLevelType w:val="hybridMultilevel"/>
+    <w:tmpl w:val="F38CF80E"/>
+    <w:lvl w:ilvl="0" w:tplc="0409000F">
+      <w:start w:val="1"/>
+      <w:numFmt w:val="decimal"/>
+      <w:lvlText w:val="%1."/>
+      <w:lvlJc w:val="left"/>
+      <w:pPr>
+        <w:ind w:left="720" w:hanging="360"/>
+      </w:pPr>
+    </w:lvl>
+    <w:lvl w:ilvl="1" w:tplc="04090019">
+      <w:start w:val="1"/>
+      <w:numFmt w:val="lowerLetter"/>
+      <w:lvlText w:val="%2."/>
+      <w:lvlJc w:val="left"/>
+      <w:pPr>
+        <w:ind w:left="1440" w:hanging="360"/>
+      </w:pPr>
+    </w:lvl>
+    <w:lvl w:ilvl="2" w:tplc="0409001B" w:tentative="1">
+      <w:start w:val="1"/>
+      <w:numFmt w:val="lowerRoman"/>
+      <w:lvlText w:val="%3."/>
+      <w:lvlJc w:val="right"/>
+      <w:pPr>
+        <w:ind w:left="2160" w:hanging="180"/>
+      </w:pPr>
+    </w:lvl>
+    <w:lvl w:ilvl="3" w:tplc="0409000F" w:tentative="1">
+      <w:start w:val="1"/>
+      <w:numFmt w:val="decimal"/>
+      <w:lvlText w:val="%4."/>
+      <w:lvlJc w:val="left"/>
+      <w:pPr>
+        <w:ind w:left="2880" w:hanging="360"/>
+      </w:pPr>
+    </w:lvl>
+    <w:lvl w:ilvl="4" w:tplc="04090019" w:tentative="1">
+      <w:start w:val="1"/>
+      <w:numFmt w:val="lowerLetter"/>
+      <w:lvlText w:val="%5."/>
+      <w:lvlJc w:val="left"/>
+      <w:pPr>
+        <w:ind w:left="3600" w:hanging="360"/>
+      </w:pPr>
+    </w:lvl>
+    <w:lvl w:ilvl="5" w:tplc="0409001B" w:tentative="1">
+      <w:start w:val="1"/>
+      <w:numFmt w:val="lowerRoman"/>
+      <w:lvlText w:val="%6."/>
+      <w:lvlJc w:val="right"/>
+      <w:pPr>
+        <w:ind w:left="4320" w:hanging="180"/>
+      </w:pPr>
+    </w:lvl>
+    <w:lvl w:ilvl="6" w:tplc="0409000F" w:tentative="1">
+      <w:start w:val="1"/>
+      <w:numFmt w:val="decimal"/>
+      <w:lvlText w:val="%7."/>
+      <w:lvlJc w:val="left"/>
+      <w:pPr>
+        <w:ind w:left="5040" w:hanging="360"/>
+      </w:pPr>
+    </w:lvl>
+    <w:lvl w:ilvl="7" w:tplc="04090019" w:tentative="1">
+      <w:start w:val="1"/>
+      <w:numFmt w:val="lowerLetter"/>
+      <w:lvlText w:val="%8."/>
+      <w:lvlJc w:val="left"/>
+      <w:pPr>
+        <w:ind w:left="5760" w:hanging="360"/>
+      </w:pPr>
+    </w:lvl>
+    <w:lvl w:ilvl="8" w:tplc="0409001B" w:tentative="1">
+      <w:start w:val="1"/>
+      <w:numFmt w:val="lowerRoman"/>
+      <w:lvlText w:val="%9."/>
+      <w:lvlJc w:val="right"/>
+      <w:pPr>
+        <w:ind w:left="6480" w:hanging="180"/>
+      </w:pPr>
+    </w:lvl>
+  </w:abstractNum>
+  <w:abstractNum w:abstractNumId="9" w15:restartNumberingAfterBreak="0">
+    <w:nsid w:val="64571E24"/>
+    <w:multiLevelType w:val="multilevel"/>
+    <w:tmpl w:val="62C229A8"/>
+    <w:lvl w:ilvl="0">
+      <w:start w:val="1"/>
+      <w:numFmt w:val="decimal"/>
+      <w:lvlText w:val="%1."/>
+      <w:lvlJc w:val="left"/>
+      <w:pPr>
+        <w:ind w:left="360" w:hanging="360"/>
+      </w:pPr>
+      <w:rPr>
+        <w:rFonts w:hint="default"/>
+        <w:b/>
+        <w:i w:val="0"/>
+      </w:rPr>
+    </w:lvl>
+    <w:lvl w:ilvl="1">
+      <w:start w:val="1"/>
+      <w:numFmt w:val="decimal"/>
+      <w:lvlText w:val="%1.%2."/>
+      <w:lvlJc w:val="left"/>
+      <w:pPr>
+        <w:ind w:left="792" w:hanging="432"/>
+      </w:pPr>
+      <w:rPr>
+        <w:rFonts w:hint="default"/>
+        <w:b/>
+        <w:i/>
+        <w:u w:color="000000" w:themeColor="text1"/>
+      </w:rPr>
+    </w:lvl>
+    <w:lvl w:ilvl="2">
+      <w:start w:val="1"/>
+      <w:numFmt w:val="decimal"/>
+      <w:lvlText w:val="%1.%2.%3."/>
+      <w:lvlJc w:val="left"/>
+      <w:pPr>
+        <w:ind w:left="1224" w:hanging="504"/>
+      </w:pPr>
+      <w:rPr>
+        <w:rFonts w:hint="default"/>
+      </w:rPr>
+    </w:lvl>
+    <w:lvl w:ilvl="3">
+      <w:start w:val="1"/>
+      <w:numFmt w:val="decimal"/>
+      <w:lvlText w:val="%1.%2.%3.%4."/>
+      <w:lvlJc w:val="left"/>
+      <w:pPr>
+        <w:ind w:left="1728" w:hanging="648"/>
+      </w:pPr>
+      <w:rPr>
+        <w:rFonts w:hint="default"/>
+      </w:rPr>
+    </w:lvl>
+    <w:lvl w:ilvl="4">
+      <w:start w:val="1"/>
+      <w:numFmt w:val="decimal"/>
+      <w:lvlText w:val="%1.%2.%3.%4.%5."/>
+      <w:lvlJc w:val="left"/>
+      <w:pPr>
+        <w:ind w:left="2232" w:hanging="792"/>
+      </w:pPr>
+      <w:rPr>
+        <w:rFonts w:hint="default"/>
+      </w:rPr>
+    </w:lvl>
+    <w:lvl w:ilvl="5">
+      <w:start w:val="1"/>
+      <w:numFmt w:val="decimal"/>
+      <w:lvlText w:val="%1.%2.%3.%4.%5.%6."/>
+      <w:lvlJc w:val="left"/>
+      <w:pPr>
+        <w:ind w:left="2736" w:hanging="936"/>
+      </w:pPr>
+      <w:rPr>
+        <w:rFonts w:hint="default"/>
+      </w:rPr>
+    </w:lvl>
+    <w:lvl w:ilvl="6">
+      <w:start w:val="1"/>
+      <w:numFmt w:val="decimal"/>
+      <w:lvlText w:val="%1.%2.%3.%4.%5.%6.%7."/>
+      <w:lvlJc w:val="left"/>
+      <w:pPr>
+        <w:ind w:left="3240" w:hanging="1080"/>
+      </w:pPr>
+      <w:rPr>
+        <w:rFonts w:hint="default"/>
+      </w:rPr>
+    </w:lvl>
+    <w:lvl w:ilvl="7">
+      <w:start w:val="1"/>
+      <w:numFmt w:val="decimal"/>
+      <w:lvlText w:val="%1.%2.%3.%4.%5.%6.%7.%8."/>
+      <w:lvlJc w:val="left"/>
+      <w:pPr>
+        <w:ind w:left="3744" w:hanging="1224"/>
+      </w:pPr>
+      <w:rPr>
+        <w:rFonts w:hint="default"/>
+      </w:rPr>
+    </w:lvl>
+    <w:lvl w:ilvl="8">
+      <w:start w:val="1"/>
+      <w:numFmt w:val="decimal"/>
+      <w:lvlText w:val="%1.%2.%3.%4.%5.%6.%7.%8.%9."/>
+      <w:lvlJc w:val="left"/>
+      <w:pPr>
+        <w:ind w:left="4320" w:hanging="1440"/>
+      </w:pPr>
+      <w:rPr>
+        <w:rFonts w:hint="default"/>
+      </w:rPr>
+    </w:lvl>
+  </w:abstractNum>
+  <w:abstractNum w:abstractNumId="10" w15:restartNumberingAfterBreak="0">
+    <w:nsid w:val="7F6521AF"/>
+    <w:multiLevelType w:val="multilevel"/>
+    <w:tmpl w:val="4F78FDF2"/>
+    <w:lvl w:ilvl="0">
+      <w:start w:val="1"/>
+      <w:numFmt w:val="decimal"/>
+      <w:lvlText w:val="%1."/>
+      <w:lvlJc w:val="left"/>
+      <w:pPr>
+        <w:ind w:left="360" w:hanging="360"/>
+      </w:pPr>
+      <w:rPr>
+        <w:b/>
+      </w:rPr>
+    </w:lvl>
+    <w:lvl w:ilvl="1">
+      <w:start w:val="1"/>
+      <w:numFmt w:val="decimal"/>
+      <w:lvlText w:val="%1.%2."/>
+      <w:lvlJc w:val="left"/>
+      <w:pPr>
+        <w:ind w:left="792" w:hanging="432"/>
+      </w:pPr>
+    </w:lvl>
+    <w:lvl w:ilvl="2">
+      <w:start w:val="1"/>
+      <w:numFmt w:val="decimal"/>
+      <w:lvlText w:val="%1.%2.%3."/>
+      <w:lvlJc w:val="left"/>
+      <w:pPr>
+        <w:ind w:left="1224" w:hanging="504"/>
+      </w:pPr>
+    </w:lvl>
+    <w:lvl w:ilvl="3">
+      <w:start w:val="1"/>
+      <w:numFmt w:val="decimal"/>
+      <w:lvlText w:val="%1.%2.%3.%4."/>
+      <w:lvlJc w:val="left"/>
+      <w:pPr>
+        <w:ind w:left="1728" w:hanging="648"/>
+      </w:pPr>
+    </w:lvl>
+    <w:lvl w:ilvl="4">
+      <w:start w:val="1"/>
+      <w:numFmt w:val="decimal"/>
+      <w:lvlText w:val="%1.%2.%3.%4.%5."/>
+      <w:lvlJc w:val="left"/>
+      <w:pPr>
+        <w:ind w:left="2232" w:hanging="792"/>
+      </w:pPr>
+    </w:lvl>
+    <w:lvl w:ilvl="5">
+      <w:start w:val="1"/>
+      <w:numFmt w:val="decimal"/>
+      <w:lvlText w:val="%1.%2.%3.%4.%5.%6."/>
+      <w:lvlJc w:val="left"/>
+      <w:pPr>
+        <w:ind w:left="2736" w:hanging="936"/>
+      </w:pPr>
+    </w:lvl>
+    <w:lvl w:ilvl="6">
+      <w:start w:val="1"/>
+      <w:numFmt w:val="decimal"/>
+      <w:lvlText w:val="%1.%2.%3.%4.%5.%6.%7."/>
+      <w:lvlJc w:val="left"/>
+      <w:pPr>
+        <w:ind w:left="3240" w:hanging="1080"/>
+      </w:pPr>
+    </w:lvl>
+    <w:lvl w:ilvl="7">
+      <w:start w:val="1"/>
+      <w:numFmt w:val="decimal"/>
+      <w:lvlText w:val="%1.%2.%3.%4.%5.%6.%7.%8."/>
+      <w:lvlJc w:val="left"/>
+      <w:pPr>
+        <w:ind w:left="3744" w:hanging="1224"/>
+      </w:pPr>
+    </w:lvl>
+    <w:lvl w:ilvl="8">
+      <w:start w:val="1"/>
+      <w:numFmt w:val="decimal"/>
+      <w:lvlText w:val="%1.%2.%3.%4.%5.%6.%7.%8.%9."/>
+      <w:lvlJc w:val="left"/>
+      <w:pPr>
+        <w:ind w:left="4320" w:hanging="1440"/>
+      </w:pPr>
+    </w:lvl>
+  </w:abstractNum>
+  <w:num w:numId="1">
+    <w:abstractNumId w:val="3"/>
+  </w:num>
+  <w:num w:numId="2">
+    <w:abstractNumId w:val="0"/>
+  </w:num>
+  <w:num w:numId="3">
+    <w:abstractNumId w:val="1"/>
+  </w:num>
+  <w:num w:numId="4">
     <w:abstractNumId w:val="2"/>
   </w:num>
-  <w:num w:numId="2" w16cid:durableId="64619029">
-    <w:abstractNumId w:val="0"/>
+  <w:num w:numId="5">
+    <w:abstractNumId w:val="7"/>
   </w:num>
-  <w:num w:numId="3" w16cid:durableId="180124142">
-    <w:abstractNumId w:val="1"/>
+  <w:num w:numId="6">
+    <w:abstractNumId w:val="8"/>
+  </w:num>
+  <w:num w:numId="7">
+    <w:abstractNumId w:val="9"/>
+  </w:num>
+  <w:num w:numId="8">
+    <w:abstractNumId w:val="4"/>
+  </w:num>
+  <w:num w:numId="9">
+    <w:abstractNumId w:val="5"/>
+  </w:num>
+  <w:num w:numId="10">
+    <w:abstractNumId w:val="6"/>
+  </w:num>
+  <w:num w:numId="11">
+    <w:abstractNumId w:val="10"/>
   </w:num>
 </w:numbering>
 </file>
 
 <file path=word/styles.xml><?xml version="1.0" encoding="utf-8"?>
-<w:styles xmlns:mc="http://schemas.openxmlformats.org/markup-compatibility/2006" xmlns:r="http://schemas.openxmlformats.org/officeDocument/2006/relationships" xmlns:w="http://schemas.openxmlformats.org/wordprocessingml/2006/main" xmlns:w14="http://schemas.microsoft.com/office/word/2010/wordml" xmlns:w15="http://schemas.microsoft.com/office/word/2012/wordml" xmlns:w16cex="http://schemas.microsoft.com/office/word/2018/wordml/cex" xmlns:w16cid="http://schemas.microsoft.com/office/word/2016/wordml/cid" xmlns:w16="http://schemas.microsoft.com/office/word/2018/wordml" xmlns:w16sdtdh="http://schemas.microsoft.com/office/word/2020/wordml/sdtdatahash" xmlns:w16se="http://schemas.microsoft.com/office/word/2015/wordml/symex" mc:Ignorable="w14 w15 w16se w16cid w16 w16cex w16sdtdh">
+<w:styles xmlns:mc="http://schemas.openxmlformats.org/markup-compatibility/2006" xmlns:r="http://schemas.openxmlformats.org/officeDocument/2006/relationships" xmlns:w="http://schemas.openxmlformats.org/wordprocessingml/2006/main" xmlns:w14="http://schemas.microsoft.com/office/word/2010/wordml" xmlns:w15="http://schemas.microsoft.com/office/word/2012/wordml" xmlns:w16se="http://schemas.microsoft.com/office/word/2015/wordml/symex" mc:Ignorable="w14 w15 w16se">
   <w:docDefaults>
     <w:rPrDefault>
       <w:rPr>
@@ -1757,7 +5732,7 @@
       </w:pPr>
     </w:pPrDefault>
   </w:docDefaults>
-  <w:latentStyles w:defLockedState="0" w:defUIPriority="99" w:defSemiHidden="0" w:defUnhideWhenUsed="0" w:defQFormat="0" w:count="376">
+  <w:latentStyles w:defLockedState="0" w:defUIPriority="99" w:defSemiHidden="0" w:defUnhideWhenUsed="0" w:defQFormat="0" w:count="371">
     <w:lsdException w:name="Normal" w:uiPriority="0" w:qFormat="1"/>
     <w:lsdException w:name="heading 1" w:uiPriority="9" w:qFormat="1"/>
     <w:lsdException w:name="heading 2" w:semiHidden="1" w:uiPriority="9" w:unhideWhenUsed="1" w:qFormat="1"/>
@@ -2129,21 +6104,16 @@
     <w:lsdException w:name="List Table 5 Dark Accent 6" w:uiPriority="50"/>
     <w:lsdException w:name="List Table 6 Colorful Accent 6" w:uiPriority="51"/>
     <w:lsdException w:name="List Table 7 Colorful Accent 6" w:uiPriority="52"/>
-    <w:lsdException w:name="Mention" w:semiHidden="1" w:unhideWhenUsed="1"/>
-    <w:lsdException w:name="Smart Hyperlink" w:semiHidden="1" w:unhideWhenUsed="1"/>
-    <w:lsdException w:name="Hashtag" w:semiHidden="1" w:unhideWhenUsed="1"/>
-    <w:lsdException w:name="Unresolved Mention" w:semiHidden="1" w:unhideWhenUsed="1"/>
-    <w:lsdException w:name="Smart Link" w:semiHidden="1" w:unhideWhenUsed="1"/>
   </w:latentStyles>
-  <w:style w:type="paragraph" w:default="1" w:styleId="Normal">
+  <w:style w:type="paragraph" w:default="1" w:styleId="Normale">
     <w:name w:val="Normal"/>
     <w:qFormat/>
   </w:style>
-  <w:style w:type="paragraph" w:styleId="Heading1">
+  <w:style w:type="paragraph" w:styleId="Titolo1">
     <w:name w:val="heading 1"/>
-    <w:basedOn w:val="Normal"/>
-    <w:next w:val="Normal"/>
-    <w:link w:val="Heading1Char"/>
+    <w:basedOn w:val="Normale"/>
+    <w:next w:val="Normale"/>
+    <w:link w:val="Titolo1Carattere"/>
     <w:uiPriority w:val="9"/>
     <w:qFormat/>
     <w:rsid w:val="0074660B"/>
@@ -2160,11 +6130,11 @@
       <w:szCs w:val="40"/>
     </w:rPr>
   </w:style>
-  <w:style w:type="paragraph" w:styleId="Heading2">
+  <w:style w:type="paragraph" w:styleId="Titolo2">
     <w:name w:val="heading 2"/>
-    <w:basedOn w:val="Normal"/>
-    <w:next w:val="Normal"/>
-    <w:link w:val="Heading2Char"/>
+    <w:basedOn w:val="Normale"/>
+    <w:next w:val="Normale"/>
+    <w:link w:val="Titolo2Carattere"/>
     <w:uiPriority w:val="9"/>
     <w:semiHidden/>
     <w:unhideWhenUsed/>
@@ -2183,11 +6153,11 @@
       <w:szCs w:val="32"/>
     </w:rPr>
   </w:style>
-  <w:style w:type="paragraph" w:styleId="Heading3">
+  <w:style w:type="paragraph" w:styleId="Titolo3">
     <w:name w:val="heading 3"/>
-    <w:basedOn w:val="Normal"/>
-    <w:next w:val="Normal"/>
-    <w:link w:val="Heading3Char"/>
+    <w:basedOn w:val="Normale"/>
+    <w:next w:val="Normale"/>
+    <w:link w:val="Titolo3Carattere"/>
     <w:uiPriority w:val="9"/>
     <w:semiHidden/>
     <w:unhideWhenUsed/>
@@ -2206,11 +6176,11 @@
       <w:szCs w:val="28"/>
     </w:rPr>
   </w:style>
-  <w:style w:type="paragraph" w:styleId="Heading4">
+  <w:style w:type="paragraph" w:styleId="Titolo4">
     <w:name w:val="heading 4"/>
-    <w:basedOn w:val="Normal"/>
-    <w:next w:val="Normal"/>
-    <w:link w:val="Heading4Char"/>
+    <w:basedOn w:val="Normale"/>
+    <w:next w:val="Normale"/>
+    <w:link w:val="Titolo4Carattere"/>
     <w:uiPriority w:val="9"/>
     <w:semiHidden/>
     <w:unhideWhenUsed/>
@@ -2229,11 +6199,11 @@
       <w:color w:val="0F4761" w:themeColor="accent1" w:themeShade="BF"/>
     </w:rPr>
   </w:style>
-  <w:style w:type="paragraph" w:styleId="Heading5">
+  <w:style w:type="paragraph" w:styleId="Titolo5">
     <w:name w:val="heading 5"/>
-    <w:basedOn w:val="Normal"/>
-    <w:next w:val="Normal"/>
-    <w:link w:val="Heading5Char"/>
+    <w:basedOn w:val="Normale"/>
+    <w:next w:val="Normale"/>
+    <w:link w:val="Titolo5Carattere"/>
     <w:uiPriority w:val="9"/>
     <w:semiHidden/>
     <w:unhideWhenUsed/>
@@ -2250,11 +6220,11 @@
       <w:color w:val="0F4761" w:themeColor="accent1" w:themeShade="BF"/>
     </w:rPr>
   </w:style>
-  <w:style w:type="paragraph" w:styleId="Heading6">
+  <w:style w:type="paragraph" w:styleId="Titolo6">
     <w:name w:val="heading 6"/>
-    <w:basedOn w:val="Normal"/>
-    <w:next w:val="Normal"/>
-    <w:link w:val="Heading6Char"/>
+    <w:basedOn w:val="Normale"/>
+    <w:next w:val="Normale"/>
+    <w:link w:val="Titolo6Carattere"/>
     <w:uiPriority w:val="9"/>
     <w:semiHidden/>
     <w:unhideWhenUsed/>
@@ -2273,11 +6243,11 @@
       <w:color w:val="595959" w:themeColor="text1" w:themeTint="A6"/>
     </w:rPr>
   </w:style>
-  <w:style w:type="paragraph" w:styleId="Heading7">
+  <w:style w:type="paragraph" w:styleId="Titolo7">
     <w:name w:val="heading 7"/>
-    <w:basedOn w:val="Normal"/>
-    <w:next w:val="Normal"/>
-    <w:link w:val="Heading7Char"/>
+    <w:basedOn w:val="Normale"/>
+    <w:next w:val="Normale"/>
+    <w:link w:val="Titolo7Carattere"/>
     <w:uiPriority w:val="9"/>
     <w:semiHidden/>
     <w:unhideWhenUsed/>
@@ -2294,11 +6264,11 @@
       <w:color w:val="595959" w:themeColor="text1" w:themeTint="A6"/>
     </w:rPr>
   </w:style>
-  <w:style w:type="paragraph" w:styleId="Heading8">
+  <w:style w:type="paragraph" w:styleId="Titolo8">
     <w:name w:val="heading 8"/>
-    <w:basedOn w:val="Normal"/>
-    <w:next w:val="Normal"/>
-    <w:link w:val="Heading8Char"/>
+    <w:basedOn w:val="Normale"/>
+    <w:next w:val="Normale"/>
+    <w:link w:val="Titolo8Carattere"/>
     <w:uiPriority w:val="9"/>
     <w:semiHidden/>
     <w:unhideWhenUsed/>
@@ -2317,11 +6287,11 @@
       <w:color w:val="272727" w:themeColor="text1" w:themeTint="D8"/>
     </w:rPr>
   </w:style>
-  <w:style w:type="paragraph" w:styleId="Heading9">
+  <w:style w:type="paragraph" w:styleId="Titolo9">
     <w:name w:val="heading 9"/>
-    <w:basedOn w:val="Normal"/>
-    <w:next w:val="Normal"/>
-    <w:link w:val="Heading9Char"/>
+    <w:basedOn w:val="Normale"/>
+    <w:next w:val="Normale"/>
+    <w:link w:val="Titolo9Carattere"/>
     <w:uiPriority w:val="9"/>
     <w:semiHidden/>
     <w:unhideWhenUsed/>
@@ -2338,13 +6308,13 @@
       <w:color w:val="272727" w:themeColor="text1" w:themeTint="D8"/>
     </w:rPr>
   </w:style>
-  <w:style w:type="character" w:default="1" w:styleId="DefaultParagraphFont">
+  <w:style w:type="character" w:default="1" w:styleId="Carpredefinitoparagrafo">
     <w:name w:val="Default Paragraph Font"/>
     <w:uiPriority w:val="1"/>
     <w:semiHidden/>
     <w:unhideWhenUsed/>
   </w:style>
-  <w:style w:type="table" w:default="1" w:styleId="TableNormal">
+  <w:style w:type="table" w:default="1" w:styleId="Tabellanormale">
     <w:name w:val="Normal Table"/>
     <w:uiPriority w:val="99"/>
     <w:semiHidden/>
@@ -2359,16 +6329,16 @@
       </w:tblCellMar>
     </w:tblPr>
   </w:style>
-  <w:style w:type="numbering" w:default="1" w:styleId="NoList">
+  <w:style w:type="numbering" w:default="1" w:styleId="Nessunelenco">
     <w:name w:val="No List"/>
     <w:uiPriority w:val="99"/>
     <w:semiHidden/>
     <w:unhideWhenUsed/>
   </w:style>
-  <w:style w:type="character" w:customStyle="1" w:styleId="Heading1Char">
-    <w:name w:val="Heading 1 Char"/>
-    <w:basedOn w:val="DefaultParagraphFont"/>
-    <w:link w:val="Heading1"/>
+  <w:style w:type="character" w:customStyle="1" w:styleId="Titolo1Carattere">
+    <w:name w:val="Titolo 1 Carattere"/>
+    <w:basedOn w:val="Carpredefinitoparagrafo"/>
+    <w:link w:val="Titolo1"/>
     <w:uiPriority w:val="9"/>
     <w:rsid w:val="0074660B"/>
     <w:rPr>
@@ -2378,10 +6348,10 @@
       <w:szCs w:val="40"/>
     </w:rPr>
   </w:style>
-  <w:style w:type="character" w:customStyle="1" w:styleId="Heading2Char">
-    <w:name w:val="Heading 2 Char"/>
-    <w:basedOn w:val="DefaultParagraphFont"/>
-    <w:link w:val="Heading2"/>
+  <w:style w:type="character" w:customStyle="1" w:styleId="Titolo2Carattere">
+    <w:name w:val="Titolo 2 Carattere"/>
+    <w:basedOn w:val="Carpredefinitoparagrafo"/>
+    <w:link w:val="Titolo2"/>
     <w:uiPriority w:val="9"/>
     <w:semiHidden/>
     <w:rsid w:val="0074660B"/>
@@ -2392,10 +6362,10 @@
       <w:szCs w:val="32"/>
     </w:rPr>
   </w:style>
-  <w:style w:type="character" w:customStyle="1" w:styleId="Heading3Char">
-    <w:name w:val="Heading 3 Char"/>
-    <w:basedOn w:val="DefaultParagraphFont"/>
-    <w:link w:val="Heading3"/>
+  <w:style w:type="character" w:customStyle="1" w:styleId="Titolo3Carattere">
+    <w:name w:val="Titolo 3 Carattere"/>
+    <w:basedOn w:val="Carpredefinitoparagrafo"/>
+    <w:link w:val="Titolo3"/>
     <w:uiPriority w:val="9"/>
     <w:semiHidden/>
     <w:rsid w:val="0074660B"/>
@@ -2406,10 +6376,10 @@
       <w:szCs w:val="28"/>
     </w:rPr>
   </w:style>
-  <w:style w:type="character" w:customStyle="1" w:styleId="Heading4Char">
-    <w:name w:val="Heading 4 Char"/>
-    <w:basedOn w:val="DefaultParagraphFont"/>
-    <w:link w:val="Heading4"/>
+  <w:style w:type="character" w:customStyle="1" w:styleId="Titolo4Carattere">
+    <w:name w:val="Titolo 4 Carattere"/>
+    <w:basedOn w:val="Carpredefinitoparagrafo"/>
+    <w:link w:val="Titolo4"/>
     <w:uiPriority w:val="9"/>
     <w:semiHidden/>
     <w:rsid w:val="0074660B"/>
@@ -2420,10 +6390,10 @@
       <w:color w:val="0F4761" w:themeColor="accent1" w:themeShade="BF"/>
     </w:rPr>
   </w:style>
-  <w:style w:type="character" w:customStyle="1" w:styleId="Heading5Char">
-    <w:name w:val="Heading 5 Char"/>
-    <w:basedOn w:val="DefaultParagraphFont"/>
-    <w:link w:val="Heading5"/>
+  <w:style w:type="character" w:customStyle="1" w:styleId="Titolo5Carattere">
+    <w:name w:val="Titolo 5 Carattere"/>
+    <w:basedOn w:val="Carpredefinitoparagrafo"/>
+    <w:link w:val="Titolo5"/>
     <w:uiPriority w:val="9"/>
     <w:semiHidden/>
     <w:rsid w:val="0074660B"/>
@@ -2432,10 +6402,10 @@
       <w:color w:val="0F4761" w:themeColor="accent1" w:themeShade="BF"/>
     </w:rPr>
   </w:style>
-  <w:style w:type="character" w:customStyle="1" w:styleId="Heading6Char">
-    <w:name w:val="Heading 6 Char"/>
-    <w:basedOn w:val="DefaultParagraphFont"/>
-    <w:link w:val="Heading6"/>
+  <w:style w:type="character" w:customStyle="1" w:styleId="Titolo6Carattere">
+    <w:name w:val="Titolo 6 Carattere"/>
+    <w:basedOn w:val="Carpredefinitoparagrafo"/>
+    <w:link w:val="Titolo6"/>
     <w:uiPriority w:val="9"/>
     <w:semiHidden/>
     <w:rsid w:val="0074660B"/>
@@ -2446,10 +6416,10 @@
       <w:color w:val="595959" w:themeColor="text1" w:themeTint="A6"/>
     </w:rPr>
   </w:style>
-  <w:style w:type="character" w:customStyle="1" w:styleId="Heading7Char">
-    <w:name w:val="Heading 7 Char"/>
-    <w:basedOn w:val="DefaultParagraphFont"/>
-    <w:link w:val="Heading7"/>
+  <w:style w:type="character" w:customStyle="1" w:styleId="Titolo7Carattere">
+    <w:name w:val="Titolo 7 Carattere"/>
+    <w:basedOn w:val="Carpredefinitoparagrafo"/>
+    <w:link w:val="Titolo7"/>
     <w:uiPriority w:val="9"/>
     <w:semiHidden/>
     <w:rsid w:val="0074660B"/>
@@ -2458,10 +6428,10 @@
       <w:color w:val="595959" w:themeColor="text1" w:themeTint="A6"/>
     </w:rPr>
   </w:style>
-  <w:style w:type="character" w:customStyle="1" w:styleId="Heading8Char">
-    <w:name w:val="Heading 8 Char"/>
-    <w:basedOn w:val="DefaultParagraphFont"/>
-    <w:link w:val="Heading8"/>
+  <w:style w:type="character" w:customStyle="1" w:styleId="Titolo8Carattere">
+    <w:name w:val="Titolo 8 Carattere"/>
+    <w:basedOn w:val="Carpredefinitoparagrafo"/>
+    <w:link w:val="Titolo8"/>
     <w:uiPriority w:val="9"/>
     <w:semiHidden/>
     <w:rsid w:val="0074660B"/>
@@ -2472,10 +6442,10 @@
       <w:color w:val="272727" w:themeColor="text1" w:themeTint="D8"/>
     </w:rPr>
   </w:style>
-  <w:style w:type="character" w:customStyle="1" w:styleId="Heading9Char">
-    <w:name w:val="Heading 9 Char"/>
-    <w:basedOn w:val="DefaultParagraphFont"/>
-    <w:link w:val="Heading9"/>
+  <w:style w:type="character" w:customStyle="1" w:styleId="Titolo9Carattere">
+    <w:name w:val="Titolo 9 Carattere"/>
+    <w:basedOn w:val="Carpredefinitoparagrafo"/>
+    <w:link w:val="Titolo9"/>
     <w:uiPriority w:val="9"/>
     <w:semiHidden/>
     <w:rsid w:val="0074660B"/>
@@ -2484,11 +6454,11 @@
       <w:color w:val="272727" w:themeColor="text1" w:themeTint="D8"/>
     </w:rPr>
   </w:style>
-  <w:style w:type="paragraph" w:styleId="Title">
+  <w:style w:type="paragraph" w:styleId="Titolo">
     <w:name w:val="Title"/>
-    <w:basedOn w:val="Normal"/>
-    <w:next w:val="Normal"/>
-    <w:link w:val="TitleChar"/>
+    <w:basedOn w:val="Normale"/>
+    <w:next w:val="Normale"/>
+    <w:link w:val="TitoloCarattere"/>
     <w:uiPriority w:val="10"/>
     <w:qFormat/>
     <w:rsid w:val="0074660B"/>
@@ -2504,10 +6474,10 @@
       <w:szCs w:val="56"/>
     </w:rPr>
   </w:style>
-  <w:style w:type="character" w:customStyle="1" w:styleId="TitleChar">
-    <w:name w:val="Title Char"/>
-    <w:basedOn w:val="DefaultParagraphFont"/>
-    <w:link w:val="Title"/>
+  <w:style w:type="character" w:customStyle="1" w:styleId="TitoloCarattere">
+    <w:name w:val="Titolo Carattere"/>
+    <w:basedOn w:val="Carpredefinitoparagrafo"/>
+    <w:link w:val="Titolo"/>
     <w:uiPriority w:val="10"/>
     <w:rsid w:val="0074660B"/>
     <w:rPr>
@@ -2518,11 +6488,11 @@
       <w:szCs w:val="56"/>
     </w:rPr>
   </w:style>
-  <w:style w:type="paragraph" w:styleId="Subtitle">
+  <w:style w:type="paragraph" w:styleId="Sottotitolo">
     <w:name w:val="Subtitle"/>
-    <w:basedOn w:val="Normal"/>
-    <w:next w:val="Normal"/>
-    <w:link w:val="SubtitleChar"/>
+    <w:basedOn w:val="Normale"/>
+    <w:next w:val="Normale"/>
+    <w:link w:val="SottotitoloCarattere"/>
     <w:uiPriority w:val="11"/>
     <w:qFormat/>
     <w:rsid w:val="0074660B"/>
@@ -2539,10 +6509,10 @@
       <w:szCs w:val="28"/>
     </w:rPr>
   </w:style>
-  <w:style w:type="character" w:customStyle="1" w:styleId="SubtitleChar">
-    <w:name w:val="Subtitle Char"/>
-    <w:basedOn w:val="DefaultParagraphFont"/>
-    <w:link w:val="Subtitle"/>
+  <w:style w:type="character" w:customStyle="1" w:styleId="SottotitoloCarattere">
+    <w:name w:val="Sottotitolo Carattere"/>
+    <w:basedOn w:val="Carpredefinitoparagrafo"/>
+    <w:link w:val="Sottotitolo"/>
     <w:uiPriority w:val="11"/>
     <w:rsid w:val="0074660B"/>
     <w:rPr>
@@ -2553,11 +6523,11 @@
       <w:szCs w:val="28"/>
     </w:rPr>
   </w:style>
-  <w:style w:type="paragraph" w:styleId="Quote">
+  <w:style w:type="paragraph" w:styleId="Citazione">
     <w:name w:val="Quote"/>
-    <w:basedOn w:val="Normal"/>
-    <w:next w:val="Normal"/>
-    <w:link w:val="QuoteChar"/>
+    <w:basedOn w:val="Normale"/>
+    <w:next w:val="Normale"/>
+    <w:link w:val="CitazioneCarattere"/>
     <w:uiPriority w:val="29"/>
     <w:qFormat/>
     <w:rsid w:val="0074660B"/>
@@ -2571,10 +6541,10 @@
       <w:color w:val="404040" w:themeColor="text1" w:themeTint="BF"/>
     </w:rPr>
   </w:style>
-  <w:style w:type="character" w:customStyle="1" w:styleId="QuoteChar">
-    <w:name w:val="Quote Char"/>
-    <w:basedOn w:val="DefaultParagraphFont"/>
-    <w:link w:val="Quote"/>
+  <w:style w:type="character" w:customStyle="1" w:styleId="CitazioneCarattere">
+    <w:name w:val="Citazione Carattere"/>
+    <w:basedOn w:val="Carpredefinitoparagrafo"/>
+    <w:link w:val="Citazione"/>
     <w:uiPriority w:val="29"/>
     <w:rsid w:val="0074660B"/>
     <w:rPr>
@@ -2583,10 +6553,10 @@
       <w:color w:val="404040" w:themeColor="text1" w:themeTint="BF"/>
     </w:rPr>
   </w:style>
-  <w:style w:type="paragraph" w:styleId="ListParagraph">
+  <w:style w:type="paragraph" w:styleId="Paragrafoelenco">
     <w:name w:val="List Paragraph"/>
-    <w:basedOn w:val="Normal"/>
-    <w:link w:val="ListParagraphChar"/>
+    <w:basedOn w:val="Normale"/>
+    <w:link w:val="ParagrafoelencoCarattere"/>
     <w:uiPriority w:val="34"/>
     <w:qFormat/>
     <w:rsid w:val="0074660B"/>
@@ -2595,9 +6565,9 @@
       <w:contextualSpacing/>
     </w:pPr>
   </w:style>
-  <w:style w:type="character" w:styleId="IntenseEmphasis">
+  <w:style w:type="character" w:styleId="Enfasiintensa">
     <w:name w:val="Intense Emphasis"/>
-    <w:basedOn w:val="DefaultParagraphFont"/>
+    <w:basedOn w:val="Carpredefinitoparagrafo"/>
     <w:uiPriority w:val="21"/>
     <w:qFormat/>
     <w:rsid w:val="0074660B"/>
@@ -2607,11 +6577,11 @@
       <w:color w:val="0F4761" w:themeColor="accent1" w:themeShade="BF"/>
     </w:rPr>
   </w:style>
-  <w:style w:type="paragraph" w:styleId="IntenseQuote">
+  <w:style w:type="paragraph" w:styleId="Citazioneintensa">
     <w:name w:val="Intense Quote"/>
-    <w:basedOn w:val="Normal"/>
-    <w:next w:val="Normal"/>
-    <w:link w:val="IntenseQuoteChar"/>
+    <w:basedOn w:val="Normale"/>
+    <w:next w:val="Normale"/>
+    <w:link w:val="CitazioneintensaCarattere"/>
     <w:uiPriority w:val="30"/>
     <w:qFormat/>
     <w:rsid w:val="0074660B"/>
@@ -2630,10 +6600,10 @@
       <w:color w:val="0F4761" w:themeColor="accent1" w:themeShade="BF"/>
     </w:rPr>
   </w:style>
-  <w:style w:type="character" w:customStyle="1" w:styleId="IntenseQuoteChar">
-    <w:name w:val="Intense Quote Char"/>
-    <w:basedOn w:val="DefaultParagraphFont"/>
-    <w:link w:val="IntenseQuote"/>
+  <w:style w:type="character" w:customStyle="1" w:styleId="CitazioneintensaCarattere">
+    <w:name w:val="Citazione intensa Carattere"/>
+    <w:basedOn w:val="Carpredefinitoparagrafo"/>
+    <w:link w:val="Citazioneintensa"/>
     <w:uiPriority w:val="30"/>
     <w:rsid w:val="0074660B"/>
     <w:rPr>
@@ -2642,9 +6612,9 @@
       <w:color w:val="0F4761" w:themeColor="accent1" w:themeShade="BF"/>
     </w:rPr>
   </w:style>
-  <w:style w:type="character" w:styleId="IntenseReference">
+  <w:style w:type="character" w:styleId="Riferimentointenso">
     <w:name w:val="Intense Reference"/>
-    <w:basedOn w:val="DefaultParagraphFont"/>
+    <w:basedOn w:val="Carpredefinitoparagrafo"/>
     <w:uiPriority w:val="32"/>
     <w:qFormat/>
     <w:rsid w:val="0074660B"/>
@@ -2656,9 +6626,9 @@
       <w:spacing w:val="5"/>
     </w:rPr>
   </w:style>
-  <w:style w:type="character" w:styleId="BookTitle">
+  <w:style w:type="character" w:styleId="Titolodellibro">
     <w:name w:val="Book Title"/>
-    <w:basedOn w:val="DefaultParagraphFont"/>
+    <w:basedOn w:val="Carpredefinitoparagrafo"/>
     <w:uiPriority w:val="33"/>
     <w:qFormat/>
     <w:rsid w:val="0074660B"/>
@@ -2672,34 +6642,40 @@
   </w:style>
   <w:style w:type="paragraph" w:customStyle="1" w:styleId="Paragr1">
     <w:name w:val="Paragr 1"/>
-    <w:basedOn w:val="ListNumber"/>
-    <w:next w:val="BodyText"/>
+    <w:basedOn w:val="Numeroelenco"/>
+    <w:next w:val="Corpotesto"/>
     <w:link w:val="Paragr1Char"/>
     <w:autoRedefine/>
     <w:qFormat/>
-    <w:rsid w:val="0078582B"/>
+    <w:rsid w:val="00081FFC"/>
     <w:pPr>
       <w:numPr>
         <w:numId w:val="1"/>
       </w:numPr>
+      <w:pBdr>
+        <w:top w:val="single" w:sz="4" w:space="1" w:color="auto"/>
+        <w:left w:val="single" w:sz="4" w:space="4" w:color="auto"/>
+        <w:bottom w:val="single" w:sz="4" w:space="1" w:color="auto"/>
+        <w:right w:val="single" w:sz="4" w:space="4" w:color="auto"/>
+      </w:pBdr>
       <w:outlineLvl w:val="0"/>
     </w:pPr>
     <w:rPr>
       <w:b/>
     </w:rPr>
   </w:style>
-  <w:style w:type="character" w:customStyle="1" w:styleId="ListParagraphChar">
-    <w:name w:val="List Paragraph Char"/>
-    <w:basedOn w:val="DefaultParagraphFont"/>
-    <w:link w:val="ListParagraph"/>
+  <w:style w:type="character" w:customStyle="1" w:styleId="ParagrafoelencoCarattere">
+    <w:name w:val="Paragrafo elenco Carattere"/>
+    <w:basedOn w:val="Carpredefinitoparagrafo"/>
+    <w:link w:val="Paragrafoelenco"/>
     <w:uiPriority w:val="34"/>
     <w:rsid w:val="00FE2762"/>
   </w:style>
   <w:style w:type="character" w:customStyle="1" w:styleId="Paragr1Char">
     <w:name w:val="Paragr 1 Char"/>
-    <w:basedOn w:val="ListParagraphChar"/>
+    <w:basedOn w:val="ParagrafoelencoCarattere"/>
     <w:link w:val="Paragr1"/>
-    <w:rsid w:val="0078582B"/>
+    <w:rsid w:val="00081FFC"/>
     <w:rPr>
       <w:b/>
     </w:rPr>
@@ -2707,30 +6683,40 @@
   <w:style w:type="paragraph" w:customStyle="1" w:styleId="Paragr2">
     <w:name w:val="Paragr 2"/>
     <w:basedOn w:val="Paragr1"/>
-    <w:next w:val="Normal"/>
+    <w:next w:val="Normale"/>
     <w:link w:val="Paragr2Char"/>
     <w:qFormat/>
-    <w:rsid w:val="000823BF"/>
+    <w:rsid w:val="00081FFC"/>
     <w:pPr>
       <w:numPr>
         <w:ilvl w:val="1"/>
       </w:numPr>
+      <w:pBdr>
+        <w:top w:val="none" w:sz="0" w:space="0" w:color="auto"/>
+        <w:left w:val="none" w:sz="0" w:space="0" w:color="auto"/>
+        <w:bottom w:val="none" w:sz="0" w:space="0" w:color="auto"/>
+        <w:right w:val="none" w:sz="0" w:space="0" w:color="auto"/>
+      </w:pBdr>
       <w:outlineLvl w:val="1"/>
     </w:pPr>
+    <w:rPr>
+      <w:u w:val="single"/>
+    </w:rPr>
   </w:style>
   <w:style w:type="character" w:customStyle="1" w:styleId="Paragr2Char">
     <w:name w:val="Paragr 2 Char"/>
     <w:basedOn w:val="Paragr1Char"/>
     <w:link w:val="Paragr2"/>
-    <w:rsid w:val="000823BF"/>
+    <w:rsid w:val="00081FFC"/>
     <w:rPr>
       <w:b/>
+      <w:u w:val="single"/>
     </w:rPr>
   </w:style>
-  <w:style w:type="paragraph" w:styleId="TOC1">
+  <w:style w:type="paragraph" w:styleId="Sommario1">
     <w:name w:val="toc 1"/>
-    <w:basedOn w:val="Normal"/>
-    <w:next w:val="Normal"/>
+    <w:basedOn w:val="Normale"/>
+    <w:next w:val="Normale"/>
     <w:autoRedefine/>
     <w:uiPriority w:val="39"/>
     <w:unhideWhenUsed/>
@@ -2739,9 +6725,9 @@
       <w:spacing w:after="100"/>
     </w:pPr>
   </w:style>
-  <w:style w:type="character" w:styleId="Hyperlink">
+  <w:style w:type="character" w:styleId="Collegamentoipertestuale">
     <w:name w:val="Hyperlink"/>
-    <w:basedOn w:val="DefaultParagraphFont"/>
+    <w:basedOn w:val="Carpredefinitoparagrafo"/>
     <w:uiPriority w:val="99"/>
     <w:unhideWhenUsed/>
     <w:rsid w:val="00FE2762"/>
@@ -2750,9 +6736,9 @@
       <w:u w:val="single"/>
     </w:rPr>
   </w:style>
-  <w:style w:type="paragraph" w:styleId="ListNumber">
+  <w:style w:type="paragraph" w:styleId="Numeroelenco">
     <w:name w:val="List Number"/>
-    <w:basedOn w:val="Normal"/>
+    <w:basedOn w:val="Normale"/>
     <w:uiPriority w:val="99"/>
     <w:semiHidden/>
     <w:unhideWhenUsed/>
@@ -2764,10 +6750,10 @@
       <w:contextualSpacing/>
     </w:pPr>
   </w:style>
-  <w:style w:type="paragraph" w:styleId="Header">
+  <w:style w:type="paragraph" w:styleId="Intestazione">
     <w:name w:val="header"/>
-    <w:basedOn w:val="Normal"/>
-    <w:link w:val="HeaderChar"/>
+    <w:basedOn w:val="Normale"/>
+    <w:link w:val="IntestazioneCarattere"/>
     <w:uiPriority w:val="99"/>
     <w:unhideWhenUsed/>
     <w:rsid w:val="000823BF"/>
@@ -2779,17 +6765,17 @@
       <w:spacing w:after="0" w:line="240" w:lineRule="auto"/>
     </w:pPr>
   </w:style>
-  <w:style w:type="character" w:customStyle="1" w:styleId="HeaderChar">
-    <w:name w:val="Header Char"/>
-    <w:basedOn w:val="DefaultParagraphFont"/>
-    <w:link w:val="Header"/>
+  <w:style w:type="character" w:customStyle="1" w:styleId="IntestazioneCarattere">
+    <w:name w:val="Intestazione Carattere"/>
+    <w:basedOn w:val="Carpredefinitoparagrafo"/>
+    <w:link w:val="Intestazione"/>
     <w:uiPriority w:val="99"/>
     <w:rsid w:val="000823BF"/>
   </w:style>
-  <w:style w:type="paragraph" w:styleId="Footer">
+  <w:style w:type="paragraph" w:styleId="Pidipagina">
     <w:name w:val="footer"/>
-    <w:basedOn w:val="Normal"/>
-    <w:link w:val="FooterChar"/>
+    <w:basedOn w:val="Normale"/>
+    <w:link w:val="PidipaginaCarattere"/>
     <w:uiPriority w:val="99"/>
     <w:unhideWhenUsed/>
     <w:rsid w:val="000823BF"/>
@@ -2801,17 +6787,17 @@
       <w:spacing w:after="0" w:line="240" w:lineRule="auto"/>
     </w:pPr>
   </w:style>
-  <w:style w:type="character" w:customStyle="1" w:styleId="FooterChar">
-    <w:name w:val="Footer Char"/>
-    <w:basedOn w:val="DefaultParagraphFont"/>
-    <w:link w:val="Footer"/>
+  <w:style w:type="character" w:customStyle="1" w:styleId="PidipaginaCarattere">
+    <w:name w:val="Piè di pagina Carattere"/>
+    <w:basedOn w:val="Carpredefinitoparagrafo"/>
+    <w:link w:val="Pidipagina"/>
     <w:uiPriority w:val="99"/>
     <w:rsid w:val="000823BF"/>
   </w:style>
-  <w:style w:type="paragraph" w:styleId="TOCHeading">
+  <w:style w:type="paragraph" w:styleId="Titolosommario">
     <w:name w:val="TOC Heading"/>
-    <w:basedOn w:val="Heading1"/>
-    <w:next w:val="Normal"/>
+    <w:basedOn w:val="Titolo1"/>
+    <w:next w:val="Normale"/>
     <w:uiPriority w:val="39"/>
     <w:unhideWhenUsed/>
     <w:qFormat/>
@@ -2826,10 +6812,10 @@
       <w:szCs w:val="32"/>
     </w:rPr>
   </w:style>
-  <w:style w:type="paragraph" w:styleId="TOC2">
+  <w:style w:type="paragraph" w:styleId="Sommario2">
     <w:name w:val="toc 2"/>
-    <w:basedOn w:val="Normal"/>
-    <w:next w:val="Normal"/>
+    <w:basedOn w:val="Normale"/>
+    <w:next w:val="Normale"/>
     <w:autoRedefine/>
     <w:uiPriority w:val="39"/>
     <w:unhideWhenUsed/>
@@ -2839,10 +6825,10 @@
       <w:ind w:left="220"/>
     </w:pPr>
   </w:style>
-  <w:style w:type="paragraph" w:styleId="BodyText">
+  <w:style w:type="paragraph" w:styleId="Corpotesto">
     <w:name w:val="Body Text"/>
-    <w:basedOn w:val="Normal"/>
-    <w:link w:val="BodyTextChar"/>
+    <w:basedOn w:val="Normale"/>
+    <w:link w:val="CorpotestoCarattere"/>
     <w:uiPriority w:val="99"/>
     <w:semiHidden/>
     <w:unhideWhenUsed/>
@@ -2851,13 +6837,52 @@
       <w:spacing w:after="120"/>
     </w:pPr>
   </w:style>
-  <w:style w:type="character" w:customStyle="1" w:styleId="BodyTextChar">
-    <w:name w:val="Body Text Char"/>
-    <w:basedOn w:val="DefaultParagraphFont"/>
-    <w:link w:val="BodyText"/>
+  <w:style w:type="character" w:customStyle="1" w:styleId="CorpotestoCarattere">
+    <w:name w:val="Corpo testo Carattere"/>
+    <w:basedOn w:val="Carpredefinitoparagrafo"/>
+    <w:link w:val="Corpotesto"/>
     <w:uiPriority w:val="99"/>
     <w:semiHidden/>
     <w:rsid w:val="0078582B"/>
+  </w:style>
+  <w:style w:type="paragraph" w:styleId="Testonotaapidipagina">
+    <w:name w:val="footnote text"/>
+    <w:basedOn w:val="Normale"/>
+    <w:link w:val="TestonotaapidipaginaCarattere"/>
+    <w:uiPriority w:val="99"/>
+    <w:semiHidden/>
+    <w:unhideWhenUsed/>
+    <w:rsid w:val="00CD197C"/>
+    <w:pPr>
+      <w:spacing w:after="0" w:line="240" w:lineRule="auto"/>
+    </w:pPr>
+    <w:rPr>
+      <w:sz w:val="20"/>
+      <w:szCs w:val="20"/>
+    </w:rPr>
+  </w:style>
+  <w:style w:type="character" w:customStyle="1" w:styleId="TestonotaapidipaginaCarattere">
+    <w:name w:val="Testo nota a piè di pagina Carattere"/>
+    <w:basedOn w:val="Carpredefinitoparagrafo"/>
+    <w:link w:val="Testonotaapidipagina"/>
+    <w:uiPriority w:val="99"/>
+    <w:semiHidden/>
+    <w:rsid w:val="00CD197C"/>
+    <w:rPr>
+      <w:sz w:val="20"/>
+      <w:szCs w:val="20"/>
+    </w:rPr>
+  </w:style>
+  <w:style w:type="character" w:styleId="Rimandonotaapidipagina">
+    <w:name w:val="footnote reference"/>
+    <w:basedOn w:val="Carpredefinitoparagrafo"/>
+    <w:uiPriority w:val="99"/>
+    <w:semiHidden/>
+    <w:unhideWhenUsed/>
+    <w:rsid w:val="00CD197C"/>
+    <w:rPr>
+      <w:vertAlign w:val="superscript"/>
+    </w:rPr>
   </w:style>
 </w:styles>
 </file>
@@ -3162,7 +7187,7 @@
 </file>
 
 <file path=customXml/itemProps1.xml><?xml version="1.0" encoding="utf-8"?>
-<ds:datastoreItem xmlns:ds="http://schemas.openxmlformats.org/officeDocument/2006/customXml" ds:itemID="{B919E5AB-73BB-4B35-8E2B-13601D624853}">
+<ds:datastoreItem xmlns:ds="http://schemas.openxmlformats.org/officeDocument/2006/customXml" ds:itemID="{EAC0A693-EB73-4626-8347-3F3223BEC6F7}">
   <ds:schemaRefs>
     <ds:schemaRef ds:uri="http://schemas.openxmlformats.org/officeDocument/2006/bibliography"/>
   </ds:schemaRefs>
